--- a/Documentazione/GDPRPrj_CM/GDPRPrj_CM_v0.6.docx
+++ b/Documentazione/GDPRPrj_CM/GDPRPrj_CM_v0.6.docx
@@ -1,6 +1,6 @@
 
 <file path=word/document.xml><?xml version="1.0" encoding="utf-8"?>
-<w:document xmlns:wpc="http://schemas.microsoft.com/office/word/2010/wordprocessingCanvas" xmlns:cx="http://schemas.microsoft.com/office/drawing/2014/chartex" xmlns:cx1="http://schemas.microsoft.com/office/drawing/2015/9/8/chartex" xmlns:cx2="http://schemas.microsoft.com/office/drawing/2015/10/21/chartex" xmlns:cx3="http://schemas.microsoft.com/office/drawing/2016/5/9/chartex" xmlns:cx4="http://schemas.microsoft.com/office/drawing/2016/5/10/chartex" xmlns:cx5="http://schemas.microsoft.com/office/drawing/2016/5/11/chartex" xmlns:cx6="http://schemas.microsoft.com/office/drawing/2016/5/12/chartex" xmlns:cx7="http://schemas.microsoft.com/office/drawing/2016/5/13/chartex" xmlns:cx8="http://schemas.microsoft.com/office/drawing/2016/5/14/chartex" xmlns:mc="http://schemas.openxmlformats.org/markup-compatibility/2006" xmlns:aink="http://schemas.microsoft.com/office/drawing/2016/ink" xmlns:am3d="http://schemas.microsoft.com/office/drawing/2017/model3d" xmlns:o="urn:schemas-microsoft-com:office:office" xmlns:r="http://schemas.openxmlformats.org/officeDocument/2006/relationships" xmlns:m="http://schemas.openxmlformats.org/officeDocument/2006/math" xmlns:v="urn:schemas-microsoft-com:vml" xmlns:wp14="http://schemas.microsoft.com/office/word/2010/wordprocessingDrawing" xmlns:wp="http://schemas.openxmlformats.org/drawingml/2006/wordprocessingDrawing" xmlns:w10="urn:schemas-microsoft-com:office:word" xmlns:w="http://schemas.openxmlformats.org/wordprocessingml/2006/main" xmlns:w14="http://schemas.microsoft.com/office/word/2010/wordml" xmlns:w15="http://schemas.microsoft.com/office/word/2012/wordml" xmlns:w16cid="http://schemas.microsoft.com/office/word/2016/wordml/cid" xmlns:w16se="http://schemas.microsoft.com/office/word/2015/wordml/symex" xmlns:wpg="http://schemas.microsoft.com/office/word/2010/wordprocessingGroup" xmlns:wpi="http://schemas.microsoft.com/office/word/2010/wordprocessingInk" xmlns:wne="http://schemas.microsoft.com/office/word/2006/wordml" xmlns:wps="http://schemas.microsoft.com/office/word/2010/wordprocessingShape" mc:Ignorable="w14 w15 w16se w16cid wp14">
+<w:document xmlns:wpc="http://schemas.microsoft.com/office/word/2010/wordprocessingCanvas" xmlns:cx="http://schemas.microsoft.com/office/drawing/2014/chartex" xmlns:cx1="http://schemas.microsoft.com/office/drawing/2015/9/8/chartex" xmlns:mc="http://schemas.openxmlformats.org/markup-compatibility/2006" xmlns:o="urn:schemas-microsoft-com:office:office" xmlns:r="http://schemas.openxmlformats.org/officeDocument/2006/relationships" xmlns:m="http://schemas.openxmlformats.org/officeDocument/2006/math" xmlns:v="urn:schemas-microsoft-com:vml" xmlns:wp14="http://schemas.microsoft.com/office/word/2010/wordprocessingDrawing" xmlns:wp="http://schemas.openxmlformats.org/drawingml/2006/wordprocessingDrawing" xmlns:w10="urn:schemas-microsoft-com:office:word" xmlns:w="http://schemas.openxmlformats.org/wordprocessingml/2006/main" xmlns:w14="http://schemas.microsoft.com/office/word/2010/wordml" xmlns:w15="http://schemas.microsoft.com/office/word/2012/wordml" xmlns:w16se="http://schemas.microsoft.com/office/word/2015/wordml/symex" xmlns:wpg="http://schemas.microsoft.com/office/word/2010/wordprocessingGroup" xmlns:wpi="http://schemas.microsoft.com/office/word/2010/wordprocessingInk" xmlns:wne="http://schemas.microsoft.com/office/word/2006/wordml" xmlns:wps="http://schemas.microsoft.com/office/word/2010/wordprocessingShape" mc:Ignorable="w14 w15 w16se wp14">
   <w:body>
     <w:p>
       <w:pPr>
@@ -10,8 +10,6 @@
           <w14:reflection w14:blurRad="0" w14:stA="44000" w14:stPos="0" w14:endA="0" w14:endPos="12000" w14:dist="0" w14:dir="5400000" w14:fadeDir="5400000" w14:sx="100000" w14:sy="-100000" w14:kx="0" w14:ky="0" w14:algn="bl"/>
         </w:rPr>
       </w:pPr>
-      <w:bookmarkStart w:id="0" w:name="_GoBack"/>
-      <w:bookmarkEnd w:id="0"/>
     </w:p>
     <w:sdt>
       <w:sdtPr>
@@ -1591,7 +1589,7 @@
                 <w:noProof/>
                 <w:webHidden/>
               </w:rPr>
-              <w:t>10</w:t>
+              <w:t>11</w:t>
             </w:r>
             <w:r>
               <w:rPr>
@@ -1809,7 +1807,7 @@
                 <w:noProof/>
                 <w:webHidden/>
               </w:rPr>
-              <w:t>11</w:t>
+              <w:t>12</w:t>
             </w:r>
             <w:r>
               <w:rPr>
@@ -1881,7 +1879,7 @@
                 <w:noProof/>
                 <w:webHidden/>
               </w:rPr>
-              <w:t>11</w:t>
+              <w:t>12</w:t>
             </w:r>
             <w:r>
               <w:rPr>
@@ -1954,7 +1952,7 @@
                 <w:noProof/>
                 <w:webHidden/>
               </w:rPr>
-              <w:t>11</w:t>
+              <w:t>12</w:t>
             </w:r>
             <w:r>
               <w:rPr>
@@ -2100,7 +2098,7 @@
                 <w:noProof/>
                 <w:webHidden/>
               </w:rPr>
-              <w:t>12</w:t>
+              <w:t>13</w:t>
             </w:r>
             <w:r>
               <w:rPr>
@@ -2390,7 +2388,7 @@
                 <w:noProof/>
                 <w:webHidden/>
               </w:rPr>
-              <w:t>13</w:t>
+              <w:t>14</w:t>
             </w:r>
             <w:r>
               <w:rPr>
@@ -2463,7 +2461,7 @@
                 <w:noProof/>
                 <w:webHidden/>
               </w:rPr>
-              <w:t>13</w:t>
+              <w:t>14</w:t>
             </w:r>
             <w:r>
               <w:rPr>
@@ -3046,7 +3044,7 @@
           <w:b/>
         </w:rPr>
       </w:pPr>
-      <w:bookmarkStart w:id="1" w:name="_Toc530744989"/>
+      <w:bookmarkStart w:id="0" w:name="_Toc530744989"/>
     </w:p>
     <w:p>
       <w:pPr>
@@ -3057,7 +3055,7 @@
           <w:color w:val="auto"/>
         </w:rPr>
       </w:pPr>
-      <w:bookmarkStart w:id="2" w:name="_Toc1652997"/>
+      <w:bookmarkStart w:id="1" w:name="_Toc1652997"/>
       <w:r>
         <w:rPr>
           <w:rFonts w:asciiTheme="minorHAnsi" w:hAnsiTheme="minorHAnsi" w:cstheme="minorHAnsi"/>
@@ -3074,8 +3072,8 @@
         </w:rPr>
         <w:t>Organizzazione del team</w:t>
       </w:r>
+      <w:bookmarkEnd w:id="0"/>
       <w:bookmarkEnd w:id="1"/>
-      <w:bookmarkEnd w:id="2"/>
     </w:p>
     <w:p>
       <w:r>
@@ -3207,7 +3205,15 @@
         </w:numPr>
       </w:pPr>
       <w:r>
-        <w:t xml:space="preserve">Pellizzari Luca: codice, change </w:t>
+        <w:t xml:space="preserve">Pellizzari Luca: codice, </w:t>
+      </w:r>
+      <w:proofErr w:type="spellStart"/>
+      <w:r>
+        <w:t>change</w:t>
+      </w:r>
+      <w:proofErr w:type="spellEnd"/>
+      <w:r>
+        <w:t xml:space="preserve"> </w:t>
       </w:r>
       <w:proofErr w:type="spellStart"/>
       <w:r>
@@ -3255,7 +3261,7 @@
           <w:color w:val="000000" w:themeColor="text1"/>
         </w:rPr>
       </w:pPr>
-      <w:bookmarkStart w:id="3" w:name="_Toc1652998"/>
+      <w:bookmarkStart w:id="2" w:name="_Toc1652998"/>
       <w:r>
         <w:rPr>
           <w:rFonts w:asciiTheme="minorHAnsi" w:hAnsiTheme="minorHAnsi" w:cstheme="minorHAnsi"/>
@@ -3273,7 +3279,7 @@
         </w:rPr>
         <w:t>Identificazione item</w:t>
       </w:r>
-      <w:bookmarkEnd w:id="3"/>
+      <w:bookmarkEnd w:id="2"/>
     </w:p>
     <w:p>
       <w:r>
@@ -3479,8 +3485,13 @@
           <w:numId w:val="1"/>
         </w:numPr>
       </w:pPr>
-      <w:r>
-        <w:t xml:space="preserve">Change </w:t>
+      <w:proofErr w:type="spellStart"/>
+      <w:r>
+        <w:t>Change</w:t>
+      </w:r>
+      <w:proofErr w:type="spellEnd"/>
+      <w:r>
+        <w:t xml:space="preserve"> </w:t>
       </w:r>
       <w:proofErr w:type="spellStart"/>
       <w:r>
@@ -3576,7 +3587,7 @@
           <w:color w:val="000000" w:themeColor="text1"/>
         </w:rPr>
       </w:pPr>
-      <w:bookmarkStart w:id="4" w:name="_Toc1652999"/>
+      <w:bookmarkStart w:id="3" w:name="_Toc1652999"/>
       <w:r>
         <w:rPr>
           <w:rFonts w:asciiTheme="minorHAnsi" w:hAnsiTheme="minorHAnsi" w:cstheme="minorHAnsi"/>
@@ -3593,32 +3604,16 @@
         </w:rPr>
         <w:t>Documentazione</w:t>
       </w:r>
-      <w:bookmarkEnd w:id="4"/>
-    </w:p>
-    <w:p>
-      <w:r>
-        <w:t xml:space="preserve">Tutta la sezione legata alla documentazione verrà salvata in </w:t>
-      </w:r>
-      <w:proofErr w:type="gramStart"/>
-      <w:r>
-        <w:t>una repository</w:t>
-      </w:r>
-      <w:proofErr w:type="gramEnd"/>
-      <w:r>
-        <w:t xml:space="preserve"> condivisa fra i membri del team su GitHub, per ogni documento vengono mantenute tutte le sue versioni (che corrispondono a file con indici di versione di primo o secondo livello diversi) in formato pdf e l’ultima versione di ogni documento viene salvata anche in formato docx in modo che sia facilmente modificabile per passare alla versione successiva.</w:t>
-      </w:r>
-    </w:p>
-    <w:p>
-      <w:r>
-        <w:t xml:space="preserve">Per ogni documento descritto in questa sezione è presente un template all’interno </w:t>
-      </w:r>
-      <w:proofErr w:type="gramStart"/>
-      <w:r>
-        <w:t>della repository</w:t>
-      </w:r>
-      <w:proofErr w:type="gramEnd"/>
-      <w:r>
-        <w:t xml:space="preserve"> del team su GitHub nella cartella Documentazione/Templates</w:t>
+      <w:bookmarkEnd w:id="3"/>
+    </w:p>
+    <w:p>
+      <w:r>
+        <w:t>Tutta la sezione legata alla documentazione verrà salvata in una repository condivisa fra i membri del team su GitHub, per ogni documento vengono mantenute tutte le sue versioni (che corrispondono a file con indici di versione di primo o secondo livello diversi) in formato pdf e l’ultima versione di ogni documento viene salvata anche in formato docx in modo che sia facilmente modificabile per passare alla versione successiva.</w:t>
+      </w:r>
+    </w:p>
+    <w:p>
+      <w:r>
+        <w:t>Per ogni documento descritto in questa sezione è presente un template all’interno della repository del team su GitHub nella cartella Documentazione/Templates</w:t>
       </w:r>
       <w:r>
         <w:t>. In questo modo è possibile per ogni documento avere una versione pronta con intestazione (che comprende: data, autore, responsabile</w:t>
@@ -3651,8 +3646,13 @@
       </w:r>
       <w:proofErr w:type="spellEnd"/>
       <w:r>
-        <w:t xml:space="preserve"> history</w:t>
-      </w:r>
+        <w:t xml:space="preserve"> </w:t>
+      </w:r>
+      <w:proofErr w:type="spellStart"/>
+      <w:r>
+        <w:t>history</w:t>
+      </w:r>
+      <w:proofErr w:type="spellEnd"/>
       <w:r>
         <w:t xml:space="preserve"> (nome documento, autore, data e numero di versione della versione precedente dello stesso documento)</w:t>
       </w:r>
@@ -3671,7 +3671,7 @@
           <w:color w:val="000000" w:themeColor="text1"/>
         </w:rPr>
       </w:pPr>
-      <w:bookmarkStart w:id="5" w:name="_Toc1653000"/>
+      <w:bookmarkStart w:id="4" w:name="_Toc1653000"/>
       <w:r>
         <w:rPr>
           <w:rFonts w:asciiTheme="minorHAnsi" w:hAnsiTheme="minorHAnsi" w:cstheme="minorHAnsi"/>
@@ -3691,7 +3691,7 @@
         </w:rPr>
         <w:t>Documento dei requisiti</w:t>
       </w:r>
-      <w:bookmarkEnd w:id="5"/>
+      <w:bookmarkEnd w:id="4"/>
     </w:p>
     <w:p>
       <w:pPr>
@@ -3812,7 +3812,7 @@
           <w:color w:val="000000" w:themeColor="text1"/>
         </w:rPr>
       </w:pPr>
-      <w:bookmarkStart w:id="6" w:name="_Toc1653001"/>
+      <w:bookmarkStart w:id="5" w:name="_Toc1653001"/>
       <w:r>
         <w:rPr>
           <w:rFonts w:asciiTheme="minorHAnsi" w:hAnsiTheme="minorHAnsi" w:cstheme="minorHAnsi"/>
@@ -3831,7 +3831,7 @@
         </w:rPr>
         <w:t>Analisi dei requisiti</w:t>
       </w:r>
-      <w:bookmarkEnd w:id="6"/>
+      <w:bookmarkEnd w:id="5"/>
     </w:p>
     <w:p>
       <w:pPr>
@@ -3993,7 +3993,7 @@
           <w:color w:val="000000" w:themeColor="text1"/>
         </w:rPr>
       </w:pPr>
-      <w:bookmarkStart w:id="7" w:name="_Toc1653002"/>
+      <w:bookmarkStart w:id="6" w:name="_Toc1653002"/>
       <w:r>
         <w:rPr>
           <w:rFonts w:asciiTheme="minorHAnsi" w:hAnsiTheme="minorHAnsi" w:cstheme="minorHAnsi"/>
@@ -4013,7 +4013,7 @@
         </w:rPr>
         <w:t>Casi d’uso UML</w:t>
       </w:r>
-      <w:bookmarkEnd w:id="7"/>
+      <w:bookmarkEnd w:id="6"/>
     </w:p>
     <w:p>
       <w:pPr>
@@ -4145,7 +4145,7 @@
           <w:color w:val="000000" w:themeColor="text1"/>
         </w:rPr>
       </w:pPr>
-      <w:bookmarkStart w:id="8" w:name="_Toc1653003"/>
+      <w:bookmarkStart w:id="7" w:name="_Toc1653003"/>
       <w:r>
         <w:rPr>
           <w:rFonts w:asciiTheme="minorHAnsi" w:hAnsiTheme="minorHAnsi" w:cstheme="minorHAnsi"/>
@@ -4164,7 +4164,7 @@
         </w:rPr>
         <w:t>Manuale utente</w:t>
       </w:r>
-      <w:bookmarkEnd w:id="8"/>
+      <w:bookmarkEnd w:id="7"/>
     </w:p>
     <w:p>
       <w:pPr>
@@ -4297,7 +4297,7 @@
           <w:color w:val="000000" w:themeColor="text1"/>
         </w:rPr>
       </w:pPr>
-      <w:bookmarkStart w:id="9" w:name="_Toc1653004"/>
+      <w:bookmarkStart w:id="8" w:name="_Toc1653004"/>
       <w:r>
         <w:rPr>
           <w:rFonts w:asciiTheme="minorHAnsi" w:hAnsiTheme="minorHAnsi" w:cstheme="minorHAnsi"/>
@@ -4325,7 +4325,7 @@
         </w:rPr>
         <w:t>bale interazione con il cliente</w:t>
       </w:r>
-      <w:bookmarkEnd w:id="9"/>
+      <w:bookmarkEnd w:id="8"/>
     </w:p>
     <w:p>
       <w:pPr>
@@ -4530,7 +4530,7 @@
           <w:color w:val="000000" w:themeColor="text1"/>
         </w:rPr>
       </w:pPr>
-      <w:bookmarkStart w:id="10" w:name="_Toc1653005"/>
+      <w:bookmarkStart w:id="9" w:name="_Toc1653005"/>
       <w:r>
         <w:rPr>
           <w:rFonts w:asciiTheme="minorHAnsi" w:hAnsiTheme="minorHAnsi" w:cstheme="minorHAnsi"/>
@@ -4567,7 +4567,7 @@
         </w:rPr>
         <w:t>Documento di progetto</w:t>
       </w:r>
-      <w:bookmarkEnd w:id="10"/>
+      <w:bookmarkEnd w:id="9"/>
     </w:p>
     <w:p>
       <w:pPr>
@@ -4691,7 +4691,7 @@
           <w:color w:val="000000" w:themeColor="text1"/>
         </w:rPr>
       </w:pPr>
-      <w:bookmarkStart w:id="11" w:name="_Toc1653006"/>
+      <w:bookmarkStart w:id="10" w:name="_Toc1653006"/>
       <w:r>
         <w:rPr>
           <w:rFonts w:asciiTheme="minorHAnsi" w:hAnsiTheme="minorHAnsi" w:cstheme="minorHAnsi"/>
@@ -4710,7 +4710,7 @@
         </w:rPr>
         <w:t>Offerta in relazione al mandato</w:t>
       </w:r>
-      <w:bookmarkEnd w:id="11"/>
+      <w:bookmarkEnd w:id="10"/>
     </w:p>
     <w:p>
       <w:pPr>
@@ -4807,7 +4807,7 @@
           <w:color w:val="000000" w:themeColor="text1"/>
         </w:rPr>
       </w:pPr>
-      <w:bookmarkStart w:id="12" w:name="_Toc1653007"/>
+      <w:bookmarkStart w:id="11" w:name="_Toc1653007"/>
       <w:r>
         <w:rPr>
           <w:rFonts w:asciiTheme="minorHAnsi" w:hAnsiTheme="minorHAnsi" w:cstheme="minorHAnsi"/>
@@ -4856,7 +4856,7 @@
         </w:rPr>
         <w:t xml:space="preserve"> Management</w:t>
       </w:r>
-      <w:bookmarkEnd w:id="12"/>
+      <w:bookmarkEnd w:id="11"/>
     </w:p>
     <w:p>
       <w:pPr>
@@ -5132,7 +5132,7 @@
           <w:color w:val="000000" w:themeColor="text1"/>
         </w:rPr>
       </w:pPr>
-      <w:bookmarkStart w:id="13" w:name="_Toc1653008"/>
+      <w:bookmarkStart w:id="12" w:name="_Toc1653008"/>
       <w:r>
         <w:rPr>
           <w:rFonts w:asciiTheme="minorHAnsi" w:hAnsiTheme="minorHAnsi" w:cstheme="minorHAnsi"/>
@@ -5169,7 +5169,7 @@
         </w:rPr>
         <w:t>Documento di avanzamento del progetto</w:t>
       </w:r>
-      <w:bookmarkEnd w:id="13"/>
+      <w:bookmarkEnd w:id="12"/>
     </w:p>
     <w:p>
       <w:pPr>
@@ -5310,7 +5310,7 @@
           <w:color w:val="000000" w:themeColor="text1"/>
         </w:rPr>
       </w:pPr>
-      <w:bookmarkStart w:id="14" w:name="_Toc1653009"/>
+      <w:bookmarkStart w:id="13" w:name="_Toc1653009"/>
       <w:r>
         <w:rPr>
           <w:rFonts w:asciiTheme="minorHAnsi" w:hAnsiTheme="minorHAnsi" w:cstheme="minorHAnsi"/>
@@ -5320,7 +5320,7 @@
         </w:rPr>
         <w:t>2.1.10. Ambito di lavoro</w:t>
       </w:r>
-      <w:bookmarkEnd w:id="14"/>
+      <w:bookmarkEnd w:id="13"/>
     </w:p>
     <w:p>
       <w:pPr>
@@ -5419,7 +5419,7 @@
           <w:color w:val="000000" w:themeColor="text1"/>
         </w:rPr>
       </w:pPr>
-      <w:bookmarkStart w:id="15" w:name="_Toc1653010"/>
+      <w:bookmarkStart w:id="14" w:name="_Toc1653010"/>
       <w:r>
         <w:rPr>
           <w:rFonts w:asciiTheme="minorHAnsi" w:hAnsiTheme="minorHAnsi" w:cstheme="minorHAnsi"/>
@@ -5429,7 +5429,7 @@
         </w:rPr>
         <w:t>2.1.11. Glossario</w:t>
       </w:r>
-      <w:bookmarkEnd w:id="15"/>
+      <w:bookmarkEnd w:id="14"/>
     </w:p>
     <w:p>
       <w:pPr>
@@ -5529,7 +5529,7 @@
           <w:color w:val="000000" w:themeColor="text1"/>
         </w:rPr>
       </w:pPr>
-      <w:bookmarkStart w:id="16" w:name="_Toc1653011"/>
+      <w:bookmarkStart w:id="15" w:name="_Toc1653011"/>
       <w:r>
         <w:rPr>
           <w:rFonts w:asciiTheme="minorHAnsi" w:hAnsiTheme="minorHAnsi" w:cstheme="minorHAnsi"/>
@@ -5539,7 +5539,7 @@
         </w:rPr>
         <w:t>2.1.12. Documento di test sui requisiti</w:t>
       </w:r>
-      <w:bookmarkEnd w:id="16"/>
+      <w:bookmarkEnd w:id="15"/>
     </w:p>
     <w:p>
       <w:pPr>
@@ -5618,7 +5618,7 @@
           <w:color w:val="000000" w:themeColor="text1"/>
         </w:rPr>
       </w:pPr>
-      <w:bookmarkStart w:id="17" w:name="_Toc1653012"/>
+      <w:bookmarkStart w:id="16" w:name="_Toc1653012"/>
       <w:r>
         <w:rPr>
           <w:rFonts w:asciiTheme="minorHAnsi" w:hAnsiTheme="minorHAnsi" w:cstheme="minorHAnsi"/>
@@ -5637,7 +5637,7 @@
         </w:rPr>
         <w:t>. Documento sulla base di dati</w:t>
       </w:r>
-      <w:bookmarkEnd w:id="17"/>
+      <w:bookmarkEnd w:id="16"/>
     </w:p>
     <w:p>
       <w:pPr>
@@ -5768,7 +5768,7 @@
           <w:color w:val="000000" w:themeColor="text1"/>
         </w:rPr>
       </w:pPr>
-      <w:bookmarkStart w:id="18" w:name="_Toc1653013"/>
+      <w:bookmarkStart w:id="17" w:name="_Toc1653013"/>
       <w:r>
         <w:rPr>
           <w:rFonts w:asciiTheme="minorHAnsi" w:hAnsiTheme="minorHAnsi" w:cstheme="minorHAnsi"/>
@@ -5778,7 +5778,7 @@
         </w:rPr>
         <w:t>2.1.14. Documento di interazione</w:t>
       </w:r>
-      <w:bookmarkEnd w:id="18"/>
+      <w:bookmarkEnd w:id="17"/>
     </w:p>
     <w:p>
       <w:pPr>
@@ -5868,7 +5868,7 @@
           <w:color w:val="000000" w:themeColor="text1"/>
         </w:rPr>
       </w:pPr>
-      <w:bookmarkStart w:id="19" w:name="_Toc1653014"/>
+      <w:bookmarkStart w:id="18" w:name="_Toc1653014"/>
       <w:r>
         <w:rPr>
           <w:rFonts w:asciiTheme="minorHAnsi" w:hAnsiTheme="minorHAnsi" w:cstheme="minorHAnsi"/>
@@ -5878,7 +5878,7 @@
         </w:rPr>
         <w:t>2.1.15. Test di accettazione</w:t>
       </w:r>
-      <w:bookmarkEnd w:id="19"/>
+      <w:bookmarkEnd w:id="18"/>
     </w:p>
     <w:p>
       <w:pPr>
@@ -5963,7 +5963,7 @@
           <w:color w:val="000000" w:themeColor="text1"/>
         </w:rPr>
       </w:pPr>
-      <w:bookmarkStart w:id="20" w:name="_Toc1653015"/>
+      <w:bookmarkStart w:id="19" w:name="_Toc1653015"/>
       <w:r>
         <w:rPr>
           <w:rFonts w:asciiTheme="minorHAnsi" w:hAnsiTheme="minorHAnsi" w:cstheme="minorHAnsi"/>
@@ -5973,7 +5973,7 @@
         </w:rPr>
         <w:t>2.1.16. Tempi di lavoro</w:t>
       </w:r>
-      <w:bookmarkEnd w:id="20"/>
+      <w:bookmarkEnd w:id="19"/>
     </w:p>
     <w:p>
       <w:pPr>
@@ -6119,6 +6119,199 @@
     </w:p>
     <w:p>
       <w:pPr>
+        <w:pStyle w:val="Titolo3"/>
+        <w:rPr>
+          <w:rFonts w:asciiTheme="minorHAnsi" w:hAnsiTheme="minorHAnsi" w:cstheme="minorHAnsi"/>
+          <w:b/>
+          <w:i/>
+          <w:color w:val="000000" w:themeColor="text1"/>
+        </w:rPr>
+      </w:pPr>
+      <w:r>
+        <w:rPr>
+          <w:rFonts w:asciiTheme="minorHAnsi" w:hAnsiTheme="minorHAnsi" w:cstheme="minorHAnsi"/>
+          <w:b/>
+          <w:i/>
+          <w:color w:val="000000" w:themeColor="text1"/>
+        </w:rPr>
+        <w:t>2.1.17</w:t>
+      </w:r>
+      <w:r>
+        <w:rPr>
+          <w:rFonts w:asciiTheme="minorHAnsi" w:hAnsiTheme="minorHAnsi" w:cstheme="minorHAnsi"/>
+          <w:b/>
+          <w:i/>
+          <w:color w:val="000000" w:themeColor="text1"/>
+        </w:rPr>
+        <w:t xml:space="preserve">. </w:t>
+      </w:r>
+      <w:r>
+        <w:rPr>
+          <w:rFonts w:asciiTheme="minorHAnsi" w:hAnsiTheme="minorHAnsi" w:cstheme="minorHAnsi"/>
+          <w:b/>
+          <w:i/>
+          <w:color w:val="000000" w:themeColor="text1"/>
+        </w:rPr>
+        <w:t>Metriche</w:t>
+      </w:r>
+    </w:p>
+    <w:p>
+      <w:pPr>
+        <w:rPr>
+          <w:b/>
+        </w:rPr>
+      </w:pPr>
+      <w:r>
+        <w:rPr>
+          <w:b/>
+        </w:rPr>
+        <w:t>Descrizione</w:t>
+      </w:r>
+    </w:p>
+    <w:p>
+      <w:r>
+        <w:t xml:space="preserve">Il team </w:t>
+      </w:r>
+      <w:r>
+        <w:t>annota</w:t>
+      </w:r>
+      <w:r>
+        <w:t xml:space="preserve"> su un file </w:t>
+      </w:r>
+      <w:proofErr w:type="spellStart"/>
+      <w:r>
+        <w:t>xlsx</w:t>
+      </w:r>
+      <w:proofErr w:type="spellEnd"/>
+      <w:r>
+        <w:t xml:space="preserve"> </w:t>
+      </w:r>
+      <w:r>
+        <w:t xml:space="preserve">le metriche relative ai progetti, che contengono i calcoli dei fattori di complessità generali del sistema e dei </w:t>
+      </w:r>
+      <w:proofErr w:type="spellStart"/>
+      <w:r>
+        <w:t>Function</w:t>
+      </w:r>
+      <w:proofErr w:type="spellEnd"/>
+      <w:r>
+        <w:t xml:space="preserve"> </w:t>
+      </w:r>
+      <w:proofErr w:type="spellStart"/>
+      <w:r>
+        <w:t>Points</w:t>
+      </w:r>
+      <w:proofErr w:type="spellEnd"/>
+      <w:r>
+        <w:t xml:space="preserve"> previsti per ogni funzionalità del sistema eseguibile dall’utente, da utilizzare come contributo per la stima dei costi.</w:t>
+      </w:r>
+    </w:p>
+    <w:p>
+      <w:pPr>
+        <w:rPr>
+          <w:b/>
+        </w:rPr>
+      </w:pPr>
+      <w:r>
+        <w:rPr>
+          <w:b/>
+        </w:rPr>
+        <w:t>Caratteristiche del file e contenuto minimo</w:t>
+      </w:r>
+    </w:p>
+    <w:p>
+      <w:pPr>
+        <w:pStyle w:val="Paragrafoelenco"/>
+        <w:numPr>
+          <w:ilvl w:val="0"/>
+          <w:numId w:val="39"/>
+        </w:numPr>
+      </w:pPr>
+      <w:r>
+        <w:t>Il nome del file sarà GDPRPrj_Metriche.xlsx;</w:t>
+      </w:r>
+    </w:p>
+    <w:p>
+      <w:pPr>
+        <w:pStyle w:val="Paragrafoelenco"/>
+        <w:numPr>
+          <w:ilvl w:val="0"/>
+          <w:numId w:val="39"/>
+        </w:numPr>
+      </w:pPr>
+      <w:r>
+        <w:t>Il file è una tabella Excel che contiene:</w:t>
+      </w:r>
+    </w:p>
+    <w:p>
+      <w:pPr>
+        <w:pStyle w:val="Paragrafoelenco"/>
+        <w:numPr>
+          <w:ilvl w:val="0"/>
+          <w:numId w:val="40"/>
+        </w:numPr>
+      </w:pPr>
+      <w:r>
+        <w:t xml:space="preserve">Definizione dei Technical </w:t>
+      </w:r>
+      <w:proofErr w:type="spellStart"/>
+      <w:r>
+        <w:t>Complexity</w:t>
+      </w:r>
+      <w:proofErr w:type="spellEnd"/>
+      <w:r>
+        <w:t xml:space="preserve"> </w:t>
+      </w:r>
+      <w:proofErr w:type="spellStart"/>
+      <w:r>
+        <w:t>Factors</w:t>
+      </w:r>
+      <w:proofErr w:type="spellEnd"/>
+      <w:r>
+        <w:t xml:space="preserve"> per il sistema;</w:t>
+      </w:r>
+    </w:p>
+    <w:p>
+      <w:pPr>
+        <w:pStyle w:val="Paragrafoelenco"/>
+        <w:numPr>
+          <w:ilvl w:val="0"/>
+          <w:numId w:val="40"/>
+        </w:numPr>
+      </w:pPr>
+      <w:r>
+        <w:t xml:space="preserve">Calcolo degli UFP per ogni funzionalità prevista nel sistema, esplicitando le complessità degli elementi ai vari livelli (input, output, </w:t>
+      </w:r>
+      <w:proofErr w:type="spellStart"/>
+      <w:r>
+        <w:t>enquiries</w:t>
+      </w:r>
+      <w:proofErr w:type="spellEnd"/>
+      <w:r>
+        <w:t>, …);</w:t>
+      </w:r>
+    </w:p>
+    <w:p>
+      <w:pPr>
+        <w:pStyle w:val="Paragrafoelenco"/>
+        <w:numPr>
+          <w:ilvl w:val="0"/>
+          <w:numId w:val="40"/>
+        </w:numPr>
+      </w:pPr>
+      <w:r>
+        <w:t>Calcolo dei FP per ogni funzionalità.</w:t>
+      </w:r>
+      <w:bookmarkStart w:id="20" w:name="_GoBack"/>
+      <w:bookmarkEnd w:id="20"/>
+    </w:p>
+    <w:p>
+      <w:r>
+        <w:tab/>
+      </w:r>
+    </w:p>
+    <w:p>
+      <w:pPr>
         <w:pStyle w:val="Titolo2"/>
         <w:rPr>
           <w:rFonts w:asciiTheme="minorHAnsi" w:hAnsiTheme="minorHAnsi" w:cstheme="minorHAnsi"/>
@@ -6135,13 +6328,23 @@
         </w:rPr>
         <w:t xml:space="preserve">2.2. </w:t>
       </w:r>
+      <w:proofErr w:type="spellStart"/>
       <w:r>
         <w:rPr>
           <w:rFonts w:asciiTheme="minorHAnsi" w:hAnsiTheme="minorHAnsi" w:cstheme="minorHAnsi"/>
           <w:b/>
           <w:color w:val="000000" w:themeColor="text1"/>
         </w:rPr>
-        <w:t xml:space="preserve">Change </w:t>
+        <w:t>Change</w:t>
+      </w:r>
+      <w:proofErr w:type="spellEnd"/>
+      <w:r>
+        <w:rPr>
+          <w:rFonts w:asciiTheme="minorHAnsi" w:hAnsiTheme="minorHAnsi" w:cstheme="minorHAnsi"/>
+          <w:b/>
+          <w:color w:val="000000" w:themeColor="text1"/>
+        </w:rPr>
+        <w:t xml:space="preserve"> </w:t>
       </w:r>
       <w:proofErr w:type="spellStart"/>
       <w:r>
@@ -6157,7 +6360,15 @@
     </w:p>
     <w:p>
       <w:r>
-        <w:t xml:space="preserve">Una change </w:t>
+        <w:t xml:space="preserve">Una </w:t>
+      </w:r>
+      <w:proofErr w:type="spellStart"/>
+      <w:r>
+        <w:t>change</w:t>
+      </w:r>
+      <w:proofErr w:type="spellEnd"/>
+      <w:r>
+        <w:t xml:space="preserve"> </w:t>
       </w:r>
       <w:proofErr w:type="spellStart"/>
       <w:r>
@@ -6385,10 +6596,18 @@
     </w:p>
     <w:p>
       <w:r>
-        <w:t xml:space="preserve">Ogni change </w:t>
+        <w:t xml:space="preserve">Ogni </w:t>
       </w:r>
       <w:proofErr w:type="spellStart"/>
       <w:r>
+        <w:t>change</w:t>
+      </w:r>
+      <w:proofErr w:type="spellEnd"/>
+      <w:r>
+        <w:t xml:space="preserve"> </w:t>
+      </w:r>
+      <w:proofErr w:type="spellStart"/>
+      <w:r>
         <w:t>request</w:t>
       </w:r>
       <w:proofErr w:type="spellEnd"/>
@@ -6404,6 +6623,7 @@
     </w:p>
     <w:p>
       <w:r>
+        <w:lastRenderedPageBreak/>
         <w:t>Possono essere interne (esigenze degli sviluppatori) o</w:t>
       </w:r>
       <w:r>
@@ -6418,10 +6638,18 @@
     </w:p>
     <w:p>
       <w:r>
-        <w:t xml:space="preserve">Le change </w:t>
+        <w:t xml:space="preserve">Le </w:t>
       </w:r>
       <w:proofErr w:type="spellStart"/>
       <w:r>
+        <w:t>change</w:t>
+      </w:r>
+      <w:proofErr w:type="spellEnd"/>
+      <w:r>
+        <w:t xml:space="preserve"> </w:t>
+      </w:r>
+      <w:proofErr w:type="spellStart"/>
+      <w:r>
         <w:t>request</w:t>
       </w:r>
       <w:proofErr w:type="spellEnd"/>
@@ -6468,10 +6696,18 @@
     </w:p>
     <w:p>
       <w:r>
-        <w:t xml:space="preserve">Il codice sorgente legato al progetto viene gestito tramite GitHub, ogni membro del team può leggerlo e modificarlo a condizione che gli altri membri siano d’accordo (se necessario va effettuata una change </w:t>
+        <w:t xml:space="preserve">Il codice sorgente legato al progetto viene gestito tramite GitHub, ogni membro del team può leggerlo e modificarlo a condizione che gli altri membri siano d’accordo (se necessario va effettuata una </w:t>
       </w:r>
       <w:proofErr w:type="spellStart"/>
       <w:r>
+        <w:t>change</w:t>
+      </w:r>
+      <w:proofErr w:type="spellEnd"/>
+      <w:r>
+        <w:t xml:space="preserve"> </w:t>
+      </w:r>
+      <w:proofErr w:type="spellStart"/>
+      <w:r>
         <w:t>request</w:t>
       </w:r>
       <w:proofErr w:type="spellEnd"/>
@@ -6499,10 +6735,18 @@
         <w:t>tore e la data della modifica e</w:t>
       </w:r>
       <w:r>
-        <w:t xml:space="preserve"> se presente il numero della change </w:t>
+        <w:t xml:space="preserve"> se presente il numero della </w:t>
       </w:r>
       <w:proofErr w:type="spellStart"/>
       <w:r>
+        <w:t>change</w:t>
+      </w:r>
+      <w:proofErr w:type="spellEnd"/>
+      <w:r>
+        <w:t xml:space="preserve"> </w:t>
+      </w:r>
+      <w:proofErr w:type="spellStart"/>
+      <w:r>
         <w:t>request</w:t>
       </w:r>
       <w:proofErr w:type="spellEnd"/>
@@ -6515,7 +6759,6 @@
     </w:p>
     <w:p>
       <w:r>
-        <w:lastRenderedPageBreak/>
         <w:t>Ogni file contenente codice associato al progetto deve iniziare con qualche riga di commento che descrive il contenuto del file, inoltre il commento deve contenere la data di creazione del file e l’autore del file. In questo modo leggendo il commento sappiamo subito dove viene usato il file e a cosa serve, inoltre in caso di problemi è sempre possibile chiedere chiarimenti all’autore del file.</w:t>
       </w:r>
       <w:r>
@@ -6766,6 +7009,7 @@
           <w:i/>
           <w:color w:val="000000" w:themeColor="text1"/>
         </w:rPr>
+        <w:lastRenderedPageBreak/>
         <w:t>2.4.2</w:t>
       </w:r>
       <w:r>
@@ -6790,15 +7034,7 @@
     </w:p>
     <w:p>
       <w:r>
-        <w:t xml:space="preserve">Per quanto riguarda la documentazione è stato deciso di mantenere </w:t>
-      </w:r>
-      <w:proofErr w:type="gramStart"/>
-      <w:r>
-        <w:t>nella repository</w:t>
-      </w:r>
-      <w:proofErr w:type="gramEnd"/>
-      <w:r>
-        <w:t xml:space="preserve"> Git</w:t>
+        <w:t>Per quanto riguarda la documentazione è stato deciso di mantenere nella repository Git</w:t>
       </w:r>
       <w:r>
         <w:t xml:space="preserve">Hub del team tutte le versioni </w:t>
@@ -6807,15 +7043,7 @@
         <w:t xml:space="preserve">in formato pdf in modo che siano sempre disponibili per la consultazione mentre solo per l’ultima versione </w:t>
       </w:r>
       <w:r>
-        <w:t xml:space="preserve">si è deciso di conservare anche il file in formato docx in modo che questo sia estensibile per passare alla versione successiva senza dover riscrivere tutto il documento. Verranno mantenute le versioni, non tutti i file associati a revisioni interne, quindi ad esempio file (con indice di terzo livello) come Nome Doc_v0.1.1 non saranno presenti </w:t>
-      </w:r>
-      <w:proofErr w:type="gramStart"/>
-      <w:r>
-        <w:t>nella repository</w:t>
-      </w:r>
-      <w:proofErr w:type="gramEnd"/>
-      <w:r>
-        <w:t xml:space="preserve"> a meno che questa non sia la versione su cui stiamo lavorando e quindi non ancora da consegnare al cliente.</w:t>
+        <w:t>si è deciso di conservare anche il file in formato docx in modo che questo sia estensibile per passare alla versione successiva senza dover riscrivere tutto il documento. Verranno mantenute le versioni, non tutti i file associati a revisioni interne, quindi ad esempio file (con indice di terzo livello) come Nome Doc_v0.1.1 non saranno presenti nella repository a meno che questa non sia la versione su cui stiamo lavorando e quindi non ancora da consegnare al cliente.</w:t>
       </w:r>
     </w:p>
     <w:p>
@@ -6936,7 +7164,15 @@
       </w:r>
       <w:proofErr w:type="spellEnd"/>
       <w:r>
-        <w:t xml:space="preserve"> testing (prima di ogni consegna al committente);</w:t>
+        <w:t xml:space="preserve"> </w:t>
+      </w:r>
+      <w:proofErr w:type="spellStart"/>
+      <w:r>
+        <w:t>testing</w:t>
+      </w:r>
+      <w:proofErr w:type="spellEnd"/>
+      <w:r>
+        <w:t xml:space="preserve"> (prima di ogni consegna al committente);</w:t>
       </w:r>
     </w:p>
     <w:p>
@@ -6971,8 +7207,13 @@
           <w:numId w:val="8"/>
         </w:numPr>
       </w:pPr>
-      <w:r>
-        <w:t xml:space="preserve">Testing con </w:t>
+      <w:proofErr w:type="spellStart"/>
+      <w:r>
+        <w:t>Testing</w:t>
+      </w:r>
+      <w:proofErr w:type="spellEnd"/>
+      <w:r>
+        <w:t xml:space="preserve"> con </w:t>
       </w:r>
       <w:proofErr w:type="spellStart"/>
       <w:r>
@@ -7001,7 +7242,6 @@
       </w:pPr>
       <w:proofErr w:type="spellStart"/>
       <w:r>
-        <w:lastRenderedPageBreak/>
         <w:t>Inspection</w:t>
       </w:r>
       <w:proofErr w:type="spellEnd"/>
@@ -7056,15 +7296,31 @@
       </w:r>
       <w:proofErr w:type="spellEnd"/>
       <w:r>
-        <w:t xml:space="preserve"> testing, </w:t>
+        <w:t xml:space="preserve"> </w:t>
       </w:r>
       <w:proofErr w:type="spellStart"/>
       <w:r>
+        <w:t>testing</w:t>
+      </w:r>
+      <w:proofErr w:type="spellEnd"/>
+      <w:r>
+        <w:t xml:space="preserve">, </w:t>
+      </w:r>
+      <w:proofErr w:type="spellStart"/>
+      <w:r>
         <w:t>interface</w:t>
       </w:r>
       <w:proofErr w:type="spellEnd"/>
       <w:r>
-        <w:t xml:space="preserve"> testing;</w:t>
+        <w:t xml:space="preserve"> </w:t>
+      </w:r>
+      <w:proofErr w:type="spellStart"/>
+      <w:r>
+        <w:t>testing</w:t>
+      </w:r>
+      <w:proofErr w:type="spellEnd"/>
+      <w:r>
+        <w:t>;</w:t>
       </w:r>
     </w:p>
     <w:p>
@@ -7076,7 +7332,23 @@
         </w:numPr>
       </w:pPr>
       <w:r>
-        <w:t xml:space="preserve">Pellizzari Luca: stress testing, testing con </w:t>
+        <w:t xml:space="preserve">Pellizzari Luca: stress </w:t>
+      </w:r>
+      <w:proofErr w:type="spellStart"/>
+      <w:r>
+        <w:t>testing</w:t>
+      </w:r>
+      <w:proofErr w:type="spellEnd"/>
+      <w:r>
+        <w:t xml:space="preserve">, </w:t>
+      </w:r>
+      <w:proofErr w:type="spellStart"/>
+      <w:r>
+        <w:t>testing</w:t>
+      </w:r>
+      <w:proofErr w:type="spellEnd"/>
+      <w:r>
+        <w:t xml:space="preserve"> con </w:t>
       </w:r>
       <w:proofErr w:type="spellStart"/>
       <w:r>
@@ -7254,6 +7526,7 @@
         </w:numPr>
       </w:pPr>
       <w:r>
+        <w:lastRenderedPageBreak/>
         <w:t>Registrare data, autore e numero progressivo del test;</w:t>
       </w:r>
     </w:p>
@@ -7405,7 +7678,6 @@
         </w:numPr>
       </w:pPr>
       <w:r>
-        <w:lastRenderedPageBreak/>
         <w:t xml:space="preserve">GDPRPrj_RT_Rxy_18122_v1.1 per il file che conterrà i risultati del test numero 18122 sulla versione 1.1 del requisito </w:t>
       </w:r>
       <w:proofErr w:type="spellStart"/>
@@ -7710,7 +7982,11 @@
       </w:r>
       <w:proofErr w:type="spellEnd"/>
       <w:r>
-        <w:t xml:space="preserve"> di creazione delle tabelle e delle loro relazioni (e vincoli). Questo file sarà </w:t>
+        <w:t xml:space="preserve"> di creazione delle tabelle e delle loro relazioni (e vincoli). Questo </w:t>
+      </w:r>
+      <w:r>
+        <w:lastRenderedPageBreak/>
+        <w:t xml:space="preserve">file sarà </w:t>
       </w:r>
       <w:proofErr w:type="spellStart"/>
       <w:r>
@@ -7901,15 +8177,7 @@
         <w:t xml:space="preserve"> è GitHub, usato come repository per tutta la docum</w:t>
       </w:r>
       <w:r>
-        <w:t xml:space="preserve">entazione collegata al progetto. Il responsabile di questo item deve assicurarsi che </w:t>
-      </w:r>
-      <w:proofErr w:type="gramStart"/>
-      <w:r>
-        <w:t>la repository</w:t>
-      </w:r>
-      <w:proofErr w:type="gramEnd"/>
-      <w:r>
-        <w:t xml:space="preserve"> contenga tutti e soli i file </w:t>
+        <w:t xml:space="preserve">entazione collegata al progetto. Il responsabile di questo item deve assicurarsi che la repository contenga tutti e soli i file </w:t>
       </w:r>
       <w:r>
         <w:t>indicati</w:t>
@@ -7920,19 +8188,7 @@
     </w:p>
     <w:p>
       <w:r>
-        <w:t xml:space="preserve">Il team inoltre utilizza </w:t>
-      </w:r>
-      <w:proofErr w:type="gramStart"/>
-      <w:r>
-        <w:t>la wiki</w:t>
-      </w:r>
-      <w:proofErr w:type="gramEnd"/>
-      <w:r>
-        <w:t xml:space="preserve"> messa a disposizione da GitHub per pianificare il lavoro da svolgere. Ogni membro del team ha una sua pagina wiki con la lista dei “to do” (compiti da svolgere) eventualmente </w:t>
-      </w:r>
-      <w:r>
-        <w:lastRenderedPageBreak/>
-        <w:t xml:space="preserve">accompagnati da una scadenza e da una descrizione molto sintetica. In questo modo </w:t>
+        <w:t xml:space="preserve">Il team inoltre utilizza la wiki messa a disposizione da GitHub per pianificare il lavoro da svolgere. Ogni membro del team ha una sua pagina wiki con la lista dei “to do” (compiti da svolgere) eventualmente accompagnati da una scadenza e da una descrizione molto sintetica. In questo modo </w:t>
       </w:r>
       <w:r>
         <w:t>ogni membro del team può gestire il lavoro che gli spetta e tenere sotto controllo lo stato di avanzamento per i vari compiti da svolgere.</w:t>
@@ -8015,7 +8271,7 @@
 </file>
 
 <file path=word/endnotes.xml><?xml version="1.0" encoding="utf-8"?>
-<w:endnotes xmlns:wpc="http://schemas.microsoft.com/office/word/2010/wordprocessingCanvas" xmlns:cx="http://schemas.microsoft.com/office/drawing/2014/chartex" xmlns:cx1="http://schemas.microsoft.com/office/drawing/2015/9/8/chartex" xmlns:cx2="http://schemas.microsoft.com/office/drawing/2015/10/21/chartex" xmlns:cx3="http://schemas.microsoft.com/office/drawing/2016/5/9/chartex" xmlns:cx4="http://schemas.microsoft.com/office/drawing/2016/5/10/chartex" xmlns:cx5="http://schemas.microsoft.com/office/drawing/2016/5/11/chartex" xmlns:cx6="http://schemas.microsoft.com/office/drawing/2016/5/12/chartex" xmlns:cx7="http://schemas.microsoft.com/office/drawing/2016/5/13/chartex" xmlns:cx8="http://schemas.microsoft.com/office/drawing/2016/5/14/chartex" xmlns:mc="http://schemas.openxmlformats.org/markup-compatibility/2006" xmlns:aink="http://schemas.microsoft.com/office/drawing/2016/ink" xmlns:am3d="http://schemas.microsoft.com/office/drawing/2017/model3d" xmlns:o="urn:schemas-microsoft-com:office:office" xmlns:r="http://schemas.openxmlformats.org/officeDocument/2006/relationships" xmlns:m="http://schemas.openxmlformats.org/officeDocument/2006/math" xmlns:v="urn:schemas-microsoft-com:vml" xmlns:wp14="http://schemas.microsoft.com/office/word/2010/wordprocessingDrawing" xmlns:wp="http://schemas.openxmlformats.org/drawingml/2006/wordprocessingDrawing" xmlns:w10="urn:schemas-microsoft-com:office:word" xmlns:w="http://schemas.openxmlformats.org/wordprocessingml/2006/main" xmlns:w14="http://schemas.microsoft.com/office/word/2010/wordml" xmlns:w15="http://schemas.microsoft.com/office/word/2012/wordml" xmlns:w16cid="http://schemas.microsoft.com/office/word/2016/wordml/cid" xmlns:w16se="http://schemas.microsoft.com/office/word/2015/wordml/symex" xmlns:wpg="http://schemas.microsoft.com/office/word/2010/wordprocessingGroup" xmlns:wpi="http://schemas.microsoft.com/office/word/2010/wordprocessingInk" xmlns:wne="http://schemas.microsoft.com/office/word/2006/wordml" xmlns:wps="http://schemas.microsoft.com/office/word/2010/wordprocessingShape" mc:Ignorable="w14 w15 w16se w16cid wp14">
+<w:endnotes xmlns:wpc="http://schemas.microsoft.com/office/word/2010/wordprocessingCanvas" xmlns:cx="http://schemas.microsoft.com/office/drawing/2014/chartex" xmlns:cx1="http://schemas.microsoft.com/office/drawing/2015/9/8/chartex" xmlns:mc="http://schemas.openxmlformats.org/markup-compatibility/2006" xmlns:o="urn:schemas-microsoft-com:office:office" xmlns:r="http://schemas.openxmlformats.org/officeDocument/2006/relationships" xmlns:m="http://schemas.openxmlformats.org/officeDocument/2006/math" xmlns:v="urn:schemas-microsoft-com:vml" xmlns:wp14="http://schemas.microsoft.com/office/word/2010/wordprocessingDrawing" xmlns:wp="http://schemas.openxmlformats.org/drawingml/2006/wordprocessingDrawing" xmlns:w10="urn:schemas-microsoft-com:office:word" xmlns:w="http://schemas.openxmlformats.org/wordprocessingml/2006/main" xmlns:w14="http://schemas.microsoft.com/office/word/2010/wordml" xmlns:w15="http://schemas.microsoft.com/office/word/2012/wordml" xmlns:w16se="http://schemas.microsoft.com/office/word/2015/wordml/symex" xmlns:wpg="http://schemas.microsoft.com/office/word/2010/wordprocessingGroup" xmlns:wpi="http://schemas.microsoft.com/office/word/2010/wordprocessingInk" xmlns:wne="http://schemas.microsoft.com/office/word/2006/wordml" xmlns:wps="http://schemas.microsoft.com/office/word/2010/wordprocessingShape" mc:Ignorable="w14 w15 w16se wp14">
   <w:endnote w:type="separator" w:id="-1">
     <w:p>
       <w:pPr>
@@ -8040,7 +8296,7 @@
 </file>
 
 <file path=word/footer1.xml><?xml version="1.0" encoding="utf-8"?>
-<w:ftr xmlns:wpc="http://schemas.microsoft.com/office/word/2010/wordprocessingCanvas" xmlns:cx="http://schemas.microsoft.com/office/drawing/2014/chartex" xmlns:cx1="http://schemas.microsoft.com/office/drawing/2015/9/8/chartex" xmlns:cx2="http://schemas.microsoft.com/office/drawing/2015/10/21/chartex" xmlns:cx3="http://schemas.microsoft.com/office/drawing/2016/5/9/chartex" xmlns:cx4="http://schemas.microsoft.com/office/drawing/2016/5/10/chartex" xmlns:cx5="http://schemas.microsoft.com/office/drawing/2016/5/11/chartex" xmlns:cx6="http://schemas.microsoft.com/office/drawing/2016/5/12/chartex" xmlns:cx7="http://schemas.microsoft.com/office/drawing/2016/5/13/chartex" xmlns:cx8="http://schemas.microsoft.com/office/drawing/2016/5/14/chartex" xmlns:mc="http://schemas.openxmlformats.org/markup-compatibility/2006" xmlns:aink="http://schemas.microsoft.com/office/drawing/2016/ink" xmlns:am3d="http://schemas.microsoft.com/office/drawing/2017/model3d" xmlns:o="urn:schemas-microsoft-com:office:office" xmlns:r="http://schemas.openxmlformats.org/officeDocument/2006/relationships" xmlns:m="http://schemas.openxmlformats.org/officeDocument/2006/math" xmlns:v="urn:schemas-microsoft-com:vml" xmlns:wp14="http://schemas.microsoft.com/office/word/2010/wordprocessingDrawing" xmlns:wp="http://schemas.openxmlformats.org/drawingml/2006/wordprocessingDrawing" xmlns:w10="urn:schemas-microsoft-com:office:word" xmlns:w="http://schemas.openxmlformats.org/wordprocessingml/2006/main" xmlns:w14="http://schemas.microsoft.com/office/word/2010/wordml" xmlns:w15="http://schemas.microsoft.com/office/word/2012/wordml" xmlns:w16cid="http://schemas.microsoft.com/office/word/2016/wordml/cid" xmlns:w16se="http://schemas.microsoft.com/office/word/2015/wordml/symex" xmlns:wpg="http://schemas.microsoft.com/office/word/2010/wordprocessingGroup" xmlns:wpi="http://schemas.microsoft.com/office/word/2010/wordprocessingInk" xmlns:wne="http://schemas.microsoft.com/office/word/2006/wordml" xmlns:wps="http://schemas.microsoft.com/office/word/2010/wordprocessingShape" mc:Ignorable="w14 w15 w16se w16cid wp14">
+<w:ftr xmlns:wpc="http://schemas.microsoft.com/office/word/2010/wordprocessingCanvas" xmlns:cx="http://schemas.microsoft.com/office/drawing/2014/chartex" xmlns:cx1="http://schemas.microsoft.com/office/drawing/2015/9/8/chartex" xmlns:mc="http://schemas.openxmlformats.org/markup-compatibility/2006" xmlns:o="urn:schemas-microsoft-com:office:office" xmlns:r="http://schemas.openxmlformats.org/officeDocument/2006/relationships" xmlns:m="http://schemas.openxmlformats.org/officeDocument/2006/math" xmlns:v="urn:schemas-microsoft-com:vml" xmlns:wp14="http://schemas.microsoft.com/office/word/2010/wordprocessingDrawing" xmlns:wp="http://schemas.openxmlformats.org/drawingml/2006/wordprocessingDrawing" xmlns:w10="urn:schemas-microsoft-com:office:word" xmlns:w="http://schemas.openxmlformats.org/wordprocessingml/2006/main" xmlns:w14="http://schemas.microsoft.com/office/word/2010/wordml" xmlns:w15="http://schemas.microsoft.com/office/word/2012/wordml" xmlns:w16se="http://schemas.microsoft.com/office/word/2015/wordml/symex" xmlns:wpg="http://schemas.microsoft.com/office/word/2010/wordprocessingGroup" xmlns:wpi="http://schemas.microsoft.com/office/word/2010/wordprocessingInk" xmlns:wne="http://schemas.microsoft.com/office/word/2006/wordml" xmlns:wps="http://schemas.microsoft.com/office/word/2010/wordprocessingShape" mc:Ignorable="w14 w15 w16se wp14">
   <w:p>
     <w:pPr>
       <w:pStyle w:val="Pidipagina"/>
@@ -8050,7 +8306,7 @@
 </file>
 
 <file path=word/footer2.xml><?xml version="1.0" encoding="utf-8"?>
-<w:ftr xmlns:wpc="http://schemas.microsoft.com/office/word/2010/wordprocessingCanvas" xmlns:cx="http://schemas.microsoft.com/office/drawing/2014/chartex" xmlns:cx1="http://schemas.microsoft.com/office/drawing/2015/9/8/chartex" xmlns:cx2="http://schemas.microsoft.com/office/drawing/2015/10/21/chartex" xmlns:cx3="http://schemas.microsoft.com/office/drawing/2016/5/9/chartex" xmlns:cx4="http://schemas.microsoft.com/office/drawing/2016/5/10/chartex" xmlns:cx5="http://schemas.microsoft.com/office/drawing/2016/5/11/chartex" xmlns:cx6="http://schemas.microsoft.com/office/drawing/2016/5/12/chartex" xmlns:cx7="http://schemas.microsoft.com/office/drawing/2016/5/13/chartex" xmlns:cx8="http://schemas.microsoft.com/office/drawing/2016/5/14/chartex" xmlns:mc="http://schemas.openxmlformats.org/markup-compatibility/2006" xmlns:aink="http://schemas.microsoft.com/office/drawing/2016/ink" xmlns:am3d="http://schemas.microsoft.com/office/drawing/2017/model3d" xmlns:o="urn:schemas-microsoft-com:office:office" xmlns:r="http://schemas.openxmlformats.org/officeDocument/2006/relationships" xmlns:m="http://schemas.openxmlformats.org/officeDocument/2006/math" xmlns:v="urn:schemas-microsoft-com:vml" xmlns:wp14="http://schemas.microsoft.com/office/word/2010/wordprocessingDrawing" xmlns:wp="http://schemas.openxmlformats.org/drawingml/2006/wordprocessingDrawing" xmlns:w10="urn:schemas-microsoft-com:office:word" xmlns:w="http://schemas.openxmlformats.org/wordprocessingml/2006/main" xmlns:w14="http://schemas.microsoft.com/office/word/2010/wordml" xmlns:w15="http://schemas.microsoft.com/office/word/2012/wordml" xmlns:w16cid="http://schemas.microsoft.com/office/word/2016/wordml/cid" xmlns:w16se="http://schemas.microsoft.com/office/word/2015/wordml/symex" xmlns:wpg="http://schemas.microsoft.com/office/word/2010/wordprocessingGroup" xmlns:wpi="http://schemas.microsoft.com/office/word/2010/wordprocessingInk" xmlns:wne="http://schemas.microsoft.com/office/word/2006/wordml" xmlns:wps="http://schemas.microsoft.com/office/word/2010/wordprocessingShape" mc:Ignorable="w14 w15 w16se w16cid wp14">
+<w:ftr xmlns:wpc="http://schemas.microsoft.com/office/word/2010/wordprocessingCanvas" xmlns:cx="http://schemas.microsoft.com/office/drawing/2014/chartex" xmlns:cx1="http://schemas.microsoft.com/office/drawing/2015/9/8/chartex" xmlns:mc="http://schemas.openxmlformats.org/markup-compatibility/2006" xmlns:o="urn:schemas-microsoft-com:office:office" xmlns:r="http://schemas.openxmlformats.org/officeDocument/2006/relationships" xmlns:m="http://schemas.openxmlformats.org/officeDocument/2006/math" xmlns:v="urn:schemas-microsoft-com:vml" xmlns:wp14="http://schemas.microsoft.com/office/word/2010/wordprocessingDrawing" xmlns:wp="http://schemas.openxmlformats.org/drawingml/2006/wordprocessingDrawing" xmlns:w10="urn:schemas-microsoft-com:office:word" xmlns:w="http://schemas.openxmlformats.org/wordprocessingml/2006/main" xmlns:w14="http://schemas.microsoft.com/office/word/2010/wordml" xmlns:w15="http://schemas.microsoft.com/office/word/2012/wordml" xmlns:w16se="http://schemas.microsoft.com/office/word/2015/wordml/symex" xmlns:wpg="http://schemas.microsoft.com/office/word/2010/wordprocessingGroup" xmlns:wpi="http://schemas.microsoft.com/office/word/2010/wordprocessingInk" xmlns:wne="http://schemas.microsoft.com/office/word/2006/wordml" xmlns:wps="http://schemas.microsoft.com/office/word/2010/wordprocessingShape" mc:Ignorable="w14 w15 w16se wp14">
   <w:sdt>
     <w:sdtPr>
       <w:id w:val="1303117109"/>
@@ -8108,7 +8364,7 @@
             <w:noProof/>
             <w:sz w:val="20"/>
           </w:rPr>
-          <w:t>12</w:t>
+          <w:t>14</w:t>
         </w:r>
         <w:r>
           <w:rPr>
@@ -8129,7 +8385,7 @@
 </file>
 
 <file path=word/footer3.xml><?xml version="1.0" encoding="utf-8"?>
-<w:ftr xmlns:wpc="http://schemas.microsoft.com/office/word/2010/wordprocessingCanvas" xmlns:cx="http://schemas.microsoft.com/office/drawing/2014/chartex" xmlns:cx1="http://schemas.microsoft.com/office/drawing/2015/9/8/chartex" xmlns:cx2="http://schemas.microsoft.com/office/drawing/2015/10/21/chartex" xmlns:cx3="http://schemas.microsoft.com/office/drawing/2016/5/9/chartex" xmlns:cx4="http://schemas.microsoft.com/office/drawing/2016/5/10/chartex" xmlns:cx5="http://schemas.microsoft.com/office/drawing/2016/5/11/chartex" xmlns:cx6="http://schemas.microsoft.com/office/drawing/2016/5/12/chartex" xmlns:cx7="http://schemas.microsoft.com/office/drawing/2016/5/13/chartex" xmlns:cx8="http://schemas.microsoft.com/office/drawing/2016/5/14/chartex" xmlns:mc="http://schemas.openxmlformats.org/markup-compatibility/2006" xmlns:aink="http://schemas.microsoft.com/office/drawing/2016/ink" xmlns:am3d="http://schemas.microsoft.com/office/drawing/2017/model3d" xmlns:o="urn:schemas-microsoft-com:office:office" xmlns:r="http://schemas.openxmlformats.org/officeDocument/2006/relationships" xmlns:m="http://schemas.openxmlformats.org/officeDocument/2006/math" xmlns:v="urn:schemas-microsoft-com:vml" xmlns:wp14="http://schemas.microsoft.com/office/word/2010/wordprocessingDrawing" xmlns:wp="http://schemas.openxmlformats.org/drawingml/2006/wordprocessingDrawing" xmlns:w10="urn:schemas-microsoft-com:office:word" xmlns:w="http://schemas.openxmlformats.org/wordprocessingml/2006/main" xmlns:w14="http://schemas.microsoft.com/office/word/2010/wordml" xmlns:w15="http://schemas.microsoft.com/office/word/2012/wordml" xmlns:w16cid="http://schemas.microsoft.com/office/word/2016/wordml/cid" xmlns:w16se="http://schemas.microsoft.com/office/word/2015/wordml/symex" xmlns:wpg="http://schemas.microsoft.com/office/word/2010/wordprocessingGroup" xmlns:wpi="http://schemas.microsoft.com/office/word/2010/wordprocessingInk" xmlns:wne="http://schemas.microsoft.com/office/word/2006/wordml" xmlns:wps="http://schemas.microsoft.com/office/word/2010/wordprocessingShape" mc:Ignorable="w14 w15 w16se w16cid wp14">
+<w:ftr xmlns:wpc="http://schemas.microsoft.com/office/word/2010/wordprocessingCanvas" xmlns:cx="http://schemas.microsoft.com/office/drawing/2014/chartex" xmlns:cx1="http://schemas.microsoft.com/office/drawing/2015/9/8/chartex" xmlns:mc="http://schemas.openxmlformats.org/markup-compatibility/2006" xmlns:o="urn:schemas-microsoft-com:office:office" xmlns:r="http://schemas.openxmlformats.org/officeDocument/2006/relationships" xmlns:m="http://schemas.openxmlformats.org/officeDocument/2006/math" xmlns:v="urn:schemas-microsoft-com:vml" xmlns:wp14="http://schemas.microsoft.com/office/word/2010/wordprocessingDrawing" xmlns:wp="http://schemas.openxmlformats.org/drawingml/2006/wordprocessingDrawing" xmlns:w10="urn:schemas-microsoft-com:office:word" xmlns:w="http://schemas.openxmlformats.org/wordprocessingml/2006/main" xmlns:w14="http://schemas.microsoft.com/office/word/2010/wordml" xmlns:w15="http://schemas.microsoft.com/office/word/2012/wordml" xmlns:w16se="http://schemas.microsoft.com/office/word/2015/wordml/symex" xmlns:wpg="http://schemas.microsoft.com/office/word/2010/wordprocessingGroup" xmlns:wpi="http://schemas.microsoft.com/office/word/2010/wordprocessingInk" xmlns:wne="http://schemas.microsoft.com/office/word/2006/wordml" xmlns:wps="http://schemas.microsoft.com/office/word/2010/wordprocessingShape" mc:Ignorable="w14 w15 w16se wp14">
   <w:sdt>
     <w:sdtPr>
       <w:id w:val="1629437468"/>
@@ -8205,7 +8461,7 @@
 </file>
 
 <file path=word/footnotes.xml><?xml version="1.0" encoding="utf-8"?>
-<w:footnotes xmlns:wpc="http://schemas.microsoft.com/office/word/2010/wordprocessingCanvas" xmlns:cx="http://schemas.microsoft.com/office/drawing/2014/chartex" xmlns:cx1="http://schemas.microsoft.com/office/drawing/2015/9/8/chartex" xmlns:cx2="http://schemas.microsoft.com/office/drawing/2015/10/21/chartex" xmlns:cx3="http://schemas.microsoft.com/office/drawing/2016/5/9/chartex" xmlns:cx4="http://schemas.microsoft.com/office/drawing/2016/5/10/chartex" xmlns:cx5="http://schemas.microsoft.com/office/drawing/2016/5/11/chartex" xmlns:cx6="http://schemas.microsoft.com/office/drawing/2016/5/12/chartex" xmlns:cx7="http://schemas.microsoft.com/office/drawing/2016/5/13/chartex" xmlns:cx8="http://schemas.microsoft.com/office/drawing/2016/5/14/chartex" xmlns:mc="http://schemas.openxmlformats.org/markup-compatibility/2006" xmlns:aink="http://schemas.microsoft.com/office/drawing/2016/ink" xmlns:am3d="http://schemas.microsoft.com/office/drawing/2017/model3d" xmlns:o="urn:schemas-microsoft-com:office:office" xmlns:r="http://schemas.openxmlformats.org/officeDocument/2006/relationships" xmlns:m="http://schemas.openxmlformats.org/officeDocument/2006/math" xmlns:v="urn:schemas-microsoft-com:vml" xmlns:wp14="http://schemas.microsoft.com/office/word/2010/wordprocessingDrawing" xmlns:wp="http://schemas.openxmlformats.org/drawingml/2006/wordprocessingDrawing" xmlns:w10="urn:schemas-microsoft-com:office:word" xmlns:w="http://schemas.openxmlformats.org/wordprocessingml/2006/main" xmlns:w14="http://schemas.microsoft.com/office/word/2010/wordml" xmlns:w15="http://schemas.microsoft.com/office/word/2012/wordml" xmlns:w16cid="http://schemas.microsoft.com/office/word/2016/wordml/cid" xmlns:w16se="http://schemas.microsoft.com/office/word/2015/wordml/symex" xmlns:wpg="http://schemas.microsoft.com/office/word/2010/wordprocessingGroup" xmlns:wpi="http://schemas.microsoft.com/office/word/2010/wordprocessingInk" xmlns:wne="http://schemas.microsoft.com/office/word/2006/wordml" xmlns:wps="http://schemas.microsoft.com/office/word/2010/wordprocessingShape" mc:Ignorable="w14 w15 w16se w16cid wp14">
+<w:footnotes xmlns:wpc="http://schemas.microsoft.com/office/word/2010/wordprocessingCanvas" xmlns:cx="http://schemas.microsoft.com/office/drawing/2014/chartex" xmlns:cx1="http://schemas.microsoft.com/office/drawing/2015/9/8/chartex" xmlns:mc="http://schemas.openxmlformats.org/markup-compatibility/2006" xmlns:o="urn:schemas-microsoft-com:office:office" xmlns:r="http://schemas.openxmlformats.org/officeDocument/2006/relationships" xmlns:m="http://schemas.openxmlformats.org/officeDocument/2006/math" xmlns:v="urn:schemas-microsoft-com:vml" xmlns:wp14="http://schemas.microsoft.com/office/word/2010/wordprocessingDrawing" xmlns:wp="http://schemas.openxmlformats.org/drawingml/2006/wordprocessingDrawing" xmlns:w10="urn:schemas-microsoft-com:office:word" xmlns:w="http://schemas.openxmlformats.org/wordprocessingml/2006/main" xmlns:w14="http://schemas.microsoft.com/office/word/2010/wordml" xmlns:w15="http://schemas.microsoft.com/office/word/2012/wordml" xmlns:w16se="http://schemas.microsoft.com/office/word/2015/wordml/symex" xmlns:wpg="http://schemas.microsoft.com/office/word/2010/wordprocessingGroup" xmlns:wpi="http://schemas.microsoft.com/office/word/2010/wordprocessingInk" xmlns:wne="http://schemas.microsoft.com/office/word/2006/wordml" xmlns:wps="http://schemas.microsoft.com/office/word/2010/wordprocessingShape" mc:Ignorable="w14 w15 w16se wp14">
   <w:footnote w:type="separator" w:id="-1">
     <w:p>
       <w:pPr>
@@ -8230,7 +8486,7 @@
 </file>
 
 <file path=word/header1.xml><?xml version="1.0" encoding="utf-8"?>
-<w:hdr xmlns:wpc="http://schemas.microsoft.com/office/word/2010/wordprocessingCanvas" xmlns:cx="http://schemas.microsoft.com/office/drawing/2014/chartex" xmlns:cx1="http://schemas.microsoft.com/office/drawing/2015/9/8/chartex" xmlns:cx2="http://schemas.microsoft.com/office/drawing/2015/10/21/chartex" xmlns:cx3="http://schemas.microsoft.com/office/drawing/2016/5/9/chartex" xmlns:cx4="http://schemas.microsoft.com/office/drawing/2016/5/10/chartex" xmlns:cx5="http://schemas.microsoft.com/office/drawing/2016/5/11/chartex" xmlns:cx6="http://schemas.microsoft.com/office/drawing/2016/5/12/chartex" xmlns:cx7="http://schemas.microsoft.com/office/drawing/2016/5/13/chartex" xmlns:cx8="http://schemas.microsoft.com/office/drawing/2016/5/14/chartex" xmlns:mc="http://schemas.openxmlformats.org/markup-compatibility/2006" xmlns:aink="http://schemas.microsoft.com/office/drawing/2016/ink" xmlns:am3d="http://schemas.microsoft.com/office/drawing/2017/model3d" xmlns:o="urn:schemas-microsoft-com:office:office" xmlns:r="http://schemas.openxmlformats.org/officeDocument/2006/relationships" xmlns:m="http://schemas.openxmlformats.org/officeDocument/2006/math" xmlns:v="urn:schemas-microsoft-com:vml" xmlns:wp14="http://schemas.microsoft.com/office/word/2010/wordprocessingDrawing" xmlns:wp="http://schemas.openxmlformats.org/drawingml/2006/wordprocessingDrawing" xmlns:w10="urn:schemas-microsoft-com:office:word" xmlns:w="http://schemas.openxmlformats.org/wordprocessingml/2006/main" xmlns:w14="http://schemas.microsoft.com/office/word/2010/wordml" xmlns:w15="http://schemas.microsoft.com/office/word/2012/wordml" xmlns:w16cid="http://schemas.microsoft.com/office/word/2016/wordml/cid" xmlns:w16se="http://schemas.microsoft.com/office/word/2015/wordml/symex" xmlns:wpg="http://schemas.microsoft.com/office/word/2010/wordprocessingGroup" xmlns:wpi="http://schemas.microsoft.com/office/word/2010/wordprocessingInk" xmlns:wne="http://schemas.microsoft.com/office/word/2006/wordml" xmlns:wps="http://schemas.microsoft.com/office/word/2010/wordprocessingShape" mc:Ignorable="w14 w15 w16se w16cid wp14">
+<w:hdr xmlns:wpc="http://schemas.microsoft.com/office/word/2010/wordprocessingCanvas" xmlns:cx="http://schemas.microsoft.com/office/drawing/2014/chartex" xmlns:cx1="http://schemas.microsoft.com/office/drawing/2015/9/8/chartex" xmlns:mc="http://schemas.openxmlformats.org/markup-compatibility/2006" xmlns:o="urn:schemas-microsoft-com:office:office" xmlns:r="http://schemas.openxmlformats.org/officeDocument/2006/relationships" xmlns:m="http://schemas.openxmlformats.org/officeDocument/2006/math" xmlns:v="urn:schemas-microsoft-com:vml" xmlns:wp14="http://schemas.microsoft.com/office/word/2010/wordprocessingDrawing" xmlns:wp="http://schemas.openxmlformats.org/drawingml/2006/wordprocessingDrawing" xmlns:w10="urn:schemas-microsoft-com:office:word" xmlns:w="http://schemas.openxmlformats.org/wordprocessingml/2006/main" xmlns:w14="http://schemas.microsoft.com/office/word/2010/wordml" xmlns:w15="http://schemas.microsoft.com/office/word/2012/wordml" xmlns:w16se="http://schemas.microsoft.com/office/word/2015/wordml/symex" xmlns:wpg="http://schemas.microsoft.com/office/word/2010/wordprocessingGroup" xmlns:wpi="http://schemas.microsoft.com/office/word/2010/wordprocessingInk" xmlns:wne="http://schemas.microsoft.com/office/word/2006/wordml" xmlns:wps="http://schemas.microsoft.com/office/word/2010/wordprocessingShape" mc:Ignorable="w14 w15 w16se wp14">
   <w:p>
     <w:pPr>
       <w:pStyle w:val="Intestazione"/>
@@ -8240,7 +8496,7 @@
 </file>
 
 <file path=word/header2.xml><?xml version="1.0" encoding="utf-8"?>
-<w:hdr xmlns:wpc="http://schemas.microsoft.com/office/word/2010/wordprocessingCanvas" xmlns:cx="http://schemas.microsoft.com/office/drawing/2014/chartex" xmlns:cx1="http://schemas.microsoft.com/office/drawing/2015/9/8/chartex" xmlns:cx2="http://schemas.microsoft.com/office/drawing/2015/10/21/chartex" xmlns:cx3="http://schemas.microsoft.com/office/drawing/2016/5/9/chartex" xmlns:cx4="http://schemas.microsoft.com/office/drawing/2016/5/10/chartex" xmlns:cx5="http://schemas.microsoft.com/office/drawing/2016/5/11/chartex" xmlns:cx6="http://schemas.microsoft.com/office/drawing/2016/5/12/chartex" xmlns:cx7="http://schemas.microsoft.com/office/drawing/2016/5/13/chartex" xmlns:cx8="http://schemas.microsoft.com/office/drawing/2016/5/14/chartex" xmlns:mc="http://schemas.openxmlformats.org/markup-compatibility/2006" xmlns:aink="http://schemas.microsoft.com/office/drawing/2016/ink" xmlns:am3d="http://schemas.microsoft.com/office/drawing/2017/model3d" xmlns:o="urn:schemas-microsoft-com:office:office" xmlns:r="http://schemas.openxmlformats.org/officeDocument/2006/relationships" xmlns:m="http://schemas.openxmlformats.org/officeDocument/2006/math" xmlns:v="urn:schemas-microsoft-com:vml" xmlns:wp14="http://schemas.microsoft.com/office/word/2010/wordprocessingDrawing" xmlns:wp="http://schemas.openxmlformats.org/drawingml/2006/wordprocessingDrawing" xmlns:w10="urn:schemas-microsoft-com:office:word" xmlns:w="http://schemas.openxmlformats.org/wordprocessingml/2006/main" xmlns:w14="http://schemas.microsoft.com/office/word/2010/wordml" xmlns:w15="http://schemas.microsoft.com/office/word/2012/wordml" xmlns:w16cid="http://schemas.microsoft.com/office/word/2016/wordml/cid" xmlns:w16se="http://schemas.microsoft.com/office/word/2015/wordml/symex" xmlns:wpg="http://schemas.microsoft.com/office/word/2010/wordprocessingGroup" xmlns:wpi="http://schemas.microsoft.com/office/word/2010/wordprocessingInk" xmlns:wne="http://schemas.microsoft.com/office/word/2006/wordml" xmlns:wps="http://schemas.microsoft.com/office/word/2010/wordprocessingShape" mc:Ignorable="w14 w15 w16se w16cid wp14">
+<w:hdr xmlns:wpc="http://schemas.microsoft.com/office/word/2010/wordprocessingCanvas" xmlns:cx="http://schemas.microsoft.com/office/drawing/2014/chartex" xmlns:cx1="http://schemas.microsoft.com/office/drawing/2015/9/8/chartex" xmlns:mc="http://schemas.openxmlformats.org/markup-compatibility/2006" xmlns:o="urn:schemas-microsoft-com:office:office" xmlns:r="http://schemas.openxmlformats.org/officeDocument/2006/relationships" xmlns:m="http://schemas.openxmlformats.org/officeDocument/2006/math" xmlns:v="urn:schemas-microsoft-com:vml" xmlns:wp14="http://schemas.microsoft.com/office/word/2010/wordprocessingDrawing" xmlns:wp="http://schemas.openxmlformats.org/drawingml/2006/wordprocessingDrawing" xmlns:w10="urn:schemas-microsoft-com:office:word" xmlns:w="http://schemas.openxmlformats.org/wordprocessingml/2006/main" xmlns:w14="http://schemas.microsoft.com/office/word/2010/wordml" xmlns:w15="http://schemas.microsoft.com/office/word/2012/wordml" xmlns:w16se="http://schemas.microsoft.com/office/word/2015/wordml/symex" xmlns:wpg="http://schemas.microsoft.com/office/word/2010/wordprocessingGroup" xmlns:wpi="http://schemas.microsoft.com/office/word/2010/wordprocessingInk" xmlns:wne="http://schemas.microsoft.com/office/word/2006/wordml" xmlns:wps="http://schemas.microsoft.com/office/word/2010/wordprocessingShape" mc:Ignorable="w14 w15 w16se wp14">
   <w:p>
     <w:pPr>
       <w:pStyle w:val="Intestazione"/>
@@ -8419,7 +8675,7 @@
             </wp:anchor>
           </w:drawing>
         </mc:Choice>
-        <mc:Fallback>
+        <mc:Fallback xmlns:w16cid="http://schemas.microsoft.com/office/word/2016/wordml/cid" xmlns:am3d="http://schemas.microsoft.com/office/drawing/2017/model3d" xmlns:aink="http://schemas.microsoft.com/office/drawing/2016/ink" xmlns:cx8="http://schemas.microsoft.com/office/drawing/2016/5/14/chartex" xmlns:cx7="http://schemas.microsoft.com/office/drawing/2016/5/13/chartex" xmlns:cx6="http://schemas.microsoft.com/office/drawing/2016/5/12/chartex" xmlns:cx5="http://schemas.microsoft.com/office/drawing/2016/5/11/chartex" xmlns:cx4="http://schemas.microsoft.com/office/drawing/2016/5/10/chartex" xmlns:cx3="http://schemas.microsoft.com/office/drawing/2016/5/9/chartex" xmlns:cx2="http://schemas.microsoft.com/office/drawing/2015/10/21/chartex">
           <w:pict>
             <v:shapetype w14:anchorId="1CB39CB5" id="_x0000_t202" coordsize="21600,21600" o:spt="202" path="m,l,21600r21600,l21600,xe">
               <v:stroke joinstyle="miter"/>
@@ -8698,7 +8954,7 @@
             </wp:anchor>
           </w:drawing>
         </mc:Choice>
-        <mc:Fallback>
+        <mc:Fallback xmlns:w16cid="http://schemas.microsoft.com/office/word/2016/wordml/cid" xmlns:am3d="http://schemas.microsoft.com/office/drawing/2017/model3d" xmlns:aink="http://schemas.microsoft.com/office/drawing/2016/ink" xmlns:cx8="http://schemas.microsoft.com/office/drawing/2016/5/14/chartex" xmlns:cx7="http://schemas.microsoft.com/office/drawing/2016/5/13/chartex" xmlns:cx6="http://schemas.microsoft.com/office/drawing/2016/5/12/chartex" xmlns:cx5="http://schemas.microsoft.com/office/drawing/2016/5/11/chartex" xmlns:cx4="http://schemas.microsoft.com/office/drawing/2016/5/10/chartex" xmlns:cx3="http://schemas.microsoft.com/office/drawing/2016/5/9/chartex" xmlns:cx2="http://schemas.microsoft.com/office/drawing/2015/10/21/chartex">
           <w:pict>
             <v:line w14:anchorId="2293C96A" id="Connettore diritto 5" o:spid="_x0000_s1026" style="position:absolute;z-index:251660288;visibility:visible;mso-wrap-style:square;mso-width-percent:0;mso-wrap-distance-left:9pt;mso-wrap-distance-top:0;mso-wrap-distance-right:9pt;mso-wrap-distance-bottom:0;mso-position-horizontal:center;mso-position-horizontal-relative:margin;mso-position-vertical:absolute;mso-position-vertical-relative:margin;mso-width-percent:0;mso-width-relative:margin" from="0,-11.25pt" to="528.75pt,-11.25pt" o:gfxdata="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" strokecolor="black [3200]" strokeweight=".5pt">
               <v:stroke joinstyle="miter"/>
@@ -8773,7 +9029,7 @@
 </file>
 
 <file path=word/header3.xml><?xml version="1.0" encoding="utf-8"?>
-<w:hdr xmlns:wpc="http://schemas.microsoft.com/office/word/2010/wordprocessingCanvas" xmlns:cx="http://schemas.microsoft.com/office/drawing/2014/chartex" xmlns:cx1="http://schemas.microsoft.com/office/drawing/2015/9/8/chartex" xmlns:cx2="http://schemas.microsoft.com/office/drawing/2015/10/21/chartex" xmlns:cx3="http://schemas.microsoft.com/office/drawing/2016/5/9/chartex" xmlns:cx4="http://schemas.microsoft.com/office/drawing/2016/5/10/chartex" xmlns:cx5="http://schemas.microsoft.com/office/drawing/2016/5/11/chartex" xmlns:cx6="http://schemas.microsoft.com/office/drawing/2016/5/12/chartex" xmlns:cx7="http://schemas.microsoft.com/office/drawing/2016/5/13/chartex" xmlns:cx8="http://schemas.microsoft.com/office/drawing/2016/5/14/chartex" xmlns:mc="http://schemas.openxmlformats.org/markup-compatibility/2006" xmlns:aink="http://schemas.microsoft.com/office/drawing/2016/ink" xmlns:am3d="http://schemas.microsoft.com/office/drawing/2017/model3d" xmlns:o="urn:schemas-microsoft-com:office:office" xmlns:r="http://schemas.openxmlformats.org/officeDocument/2006/relationships" xmlns:m="http://schemas.openxmlformats.org/officeDocument/2006/math" xmlns:v="urn:schemas-microsoft-com:vml" xmlns:wp14="http://schemas.microsoft.com/office/word/2010/wordprocessingDrawing" xmlns:wp="http://schemas.openxmlformats.org/drawingml/2006/wordprocessingDrawing" xmlns:w10="urn:schemas-microsoft-com:office:word" xmlns:w="http://schemas.openxmlformats.org/wordprocessingml/2006/main" xmlns:w14="http://schemas.microsoft.com/office/word/2010/wordml" xmlns:w15="http://schemas.microsoft.com/office/word/2012/wordml" xmlns:w16cid="http://schemas.microsoft.com/office/word/2016/wordml/cid" xmlns:w16se="http://schemas.microsoft.com/office/word/2015/wordml/symex" xmlns:wpg="http://schemas.microsoft.com/office/word/2010/wordprocessingGroup" xmlns:wpi="http://schemas.microsoft.com/office/word/2010/wordprocessingInk" xmlns:wne="http://schemas.microsoft.com/office/word/2006/wordml" xmlns:wps="http://schemas.microsoft.com/office/word/2010/wordprocessingShape" mc:Ignorable="w14 w15 w16se w16cid wp14">
+<w:hdr xmlns:wpc="http://schemas.microsoft.com/office/word/2010/wordprocessingCanvas" xmlns:cx="http://schemas.microsoft.com/office/drawing/2014/chartex" xmlns:cx1="http://schemas.microsoft.com/office/drawing/2015/9/8/chartex" xmlns:mc="http://schemas.openxmlformats.org/markup-compatibility/2006" xmlns:o="urn:schemas-microsoft-com:office:office" xmlns:r="http://schemas.openxmlformats.org/officeDocument/2006/relationships" xmlns:m="http://schemas.openxmlformats.org/officeDocument/2006/math" xmlns:v="urn:schemas-microsoft-com:vml" xmlns:wp14="http://schemas.microsoft.com/office/word/2010/wordprocessingDrawing" xmlns:wp="http://schemas.openxmlformats.org/drawingml/2006/wordprocessingDrawing" xmlns:w10="urn:schemas-microsoft-com:office:word" xmlns:w="http://schemas.openxmlformats.org/wordprocessingml/2006/main" xmlns:w14="http://schemas.microsoft.com/office/word/2010/wordml" xmlns:w15="http://schemas.microsoft.com/office/word/2012/wordml" xmlns:w16se="http://schemas.microsoft.com/office/word/2015/wordml/symex" xmlns:wpg="http://schemas.microsoft.com/office/word/2010/wordprocessingGroup" xmlns:wpi="http://schemas.microsoft.com/office/word/2010/wordprocessingInk" xmlns:wne="http://schemas.microsoft.com/office/word/2006/wordml" xmlns:wps="http://schemas.microsoft.com/office/word/2010/wordprocessingShape" mc:Ignorable="w14 w15 w16se wp14">
   <w:p>
     <w:pPr>
       <w:pStyle w:val="Intestazione"/>
@@ -8951,7 +9207,7 @@
             </wp:anchor>
           </w:drawing>
         </mc:Choice>
-        <mc:Fallback>
+        <mc:Fallback xmlns:w16cid="http://schemas.microsoft.com/office/word/2016/wordml/cid" xmlns:am3d="http://schemas.microsoft.com/office/drawing/2017/model3d" xmlns:aink="http://schemas.microsoft.com/office/drawing/2016/ink" xmlns:cx8="http://schemas.microsoft.com/office/drawing/2016/5/14/chartex" xmlns:cx7="http://schemas.microsoft.com/office/drawing/2016/5/13/chartex" xmlns:cx6="http://schemas.microsoft.com/office/drawing/2016/5/12/chartex" xmlns:cx5="http://schemas.microsoft.com/office/drawing/2016/5/11/chartex" xmlns:cx4="http://schemas.microsoft.com/office/drawing/2016/5/10/chartex" xmlns:cx3="http://schemas.microsoft.com/office/drawing/2016/5/9/chartex" xmlns:cx2="http://schemas.microsoft.com/office/drawing/2015/10/21/chartex">
           <w:pict>
             <v:shapetype w14:anchorId="7FFA7346" id="_x0000_t202" coordsize="21600,21600" o:spt="202" path="m,l,21600r21600,l21600,xe">
               <v:stroke joinstyle="miter"/>
@@ -9237,7 +9493,7 @@
             </wp:anchor>
           </w:drawing>
         </mc:Choice>
-        <mc:Fallback>
+        <mc:Fallback xmlns:w16cid="http://schemas.microsoft.com/office/word/2016/wordml/cid" xmlns:am3d="http://schemas.microsoft.com/office/drawing/2017/model3d" xmlns:aink="http://schemas.microsoft.com/office/drawing/2016/ink" xmlns:cx8="http://schemas.microsoft.com/office/drawing/2016/5/14/chartex" xmlns:cx7="http://schemas.microsoft.com/office/drawing/2016/5/13/chartex" xmlns:cx6="http://schemas.microsoft.com/office/drawing/2016/5/12/chartex" xmlns:cx5="http://schemas.microsoft.com/office/drawing/2016/5/11/chartex" xmlns:cx4="http://schemas.microsoft.com/office/drawing/2016/5/10/chartex" xmlns:cx3="http://schemas.microsoft.com/office/drawing/2016/5/9/chartex" xmlns:cx2="http://schemas.microsoft.com/office/drawing/2015/10/21/chartex">
           <w:pict>
             <v:line w14:anchorId="081B8E87" id="Connettore diritto 8" o:spid="_x0000_s1026" style="position:absolute;z-index:251665408;visibility:visible;mso-wrap-style:square;mso-width-percent:0;mso-wrap-distance-left:9pt;mso-wrap-distance-top:0;mso-wrap-distance-right:9pt;mso-wrap-distance-bottom:0;mso-position-horizontal:center;mso-position-horizontal-relative:margin;mso-position-vertical:absolute;mso-position-vertical-relative:margin;mso-width-percent:0;mso-width-relative:margin" from="0,-10.65pt" to="528.75pt,-10.65pt" o:gfxdata="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" strokecolor="black [3200]" strokeweight=".5pt">
               <v:stroke joinstyle="miter"/>
@@ -9312,7 +9568,7 @@
 </file>
 
 <file path=word/numbering.xml><?xml version="1.0" encoding="utf-8"?>
-<w:numbering xmlns:wpc="http://schemas.microsoft.com/office/word/2010/wordprocessingCanvas" xmlns:cx="http://schemas.microsoft.com/office/drawing/2014/chartex" xmlns:cx1="http://schemas.microsoft.com/office/drawing/2015/9/8/chartex" xmlns:cx2="http://schemas.microsoft.com/office/drawing/2015/10/21/chartex" xmlns:cx3="http://schemas.microsoft.com/office/drawing/2016/5/9/chartex" xmlns:cx4="http://schemas.microsoft.com/office/drawing/2016/5/10/chartex" xmlns:cx5="http://schemas.microsoft.com/office/drawing/2016/5/11/chartex" xmlns:cx6="http://schemas.microsoft.com/office/drawing/2016/5/12/chartex" xmlns:cx7="http://schemas.microsoft.com/office/drawing/2016/5/13/chartex" xmlns:cx8="http://schemas.microsoft.com/office/drawing/2016/5/14/chartex" xmlns:mc="http://schemas.openxmlformats.org/markup-compatibility/2006" xmlns:aink="http://schemas.microsoft.com/office/drawing/2016/ink" xmlns:am3d="http://schemas.microsoft.com/office/drawing/2017/model3d" xmlns:o="urn:schemas-microsoft-com:office:office" xmlns:r="http://schemas.openxmlformats.org/officeDocument/2006/relationships" xmlns:m="http://schemas.openxmlformats.org/officeDocument/2006/math" xmlns:v="urn:schemas-microsoft-com:vml" xmlns:wp14="http://schemas.microsoft.com/office/word/2010/wordprocessingDrawing" xmlns:wp="http://schemas.openxmlformats.org/drawingml/2006/wordprocessingDrawing" xmlns:w10="urn:schemas-microsoft-com:office:word" xmlns:w="http://schemas.openxmlformats.org/wordprocessingml/2006/main" xmlns:w14="http://schemas.microsoft.com/office/word/2010/wordml" xmlns:w15="http://schemas.microsoft.com/office/word/2012/wordml" xmlns:w16cid="http://schemas.microsoft.com/office/word/2016/wordml/cid" xmlns:w16se="http://schemas.microsoft.com/office/word/2015/wordml/symex" xmlns:wpg="http://schemas.microsoft.com/office/word/2010/wordprocessingGroup" xmlns:wpi="http://schemas.microsoft.com/office/word/2010/wordprocessingInk" xmlns:wne="http://schemas.microsoft.com/office/word/2006/wordml" xmlns:wps="http://schemas.microsoft.com/office/word/2010/wordprocessingShape" mc:Ignorable="w14 w15 w16se w16cid wp14">
+<w:numbering xmlns:wpc="http://schemas.microsoft.com/office/word/2010/wordprocessingCanvas" xmlns:cx="http://schemas.microsoft.com/office/drawing/2014/chartex" xmlns:cx1="http://schemas.microsoft.com/office/drawing/2015/9/8/chartex" xmlns:mc="http://schemas.openxmlformats.org/markup-compatibility/2006" xmlns:o="urn:schemas-microsoft-com:office:office" xmlns:r="http://schemas.openxmlformats.org/officeDocument/2006/relationships" xmlns:m="http://schemas.openxmlformats.org/officeDocument/2006/math" xmlns:v="urn:schemas-microsoft-com:vml" xmlns:wp14="http://schemas.microsoft.com/office/word/2010/wordprocessingDrawing" xmlns:wp="http://schemas.openxmlformats.org/drawingml/2006/wordprocessingDrawing" xmlns:w10="urn:schemas-microsoft-com:office:word" xmlns:w="http://schemas.openxmlformats.org/wordprocessingml/2006/main" xmlns:w14="http://schemas.microsoft.com/office/word/2010/wordml" xmlns:w15="http://schemas.microsoft.com/office/word/2012/wordml" xmlns:w16se="http://schemas.microsoft.com/office/word/2015/wordml/symex" xmlns:wpg="http://schemas.microsoft.com/office/word/2010/wordprocessingGroup" xmlns:wpi="http://schemas.microsoft.com/office/word/2010/wordprocessingInk" xmlns:wne="http://schemas.microsoft.com/office/word/2006/wordml" xmlns:wps="http://schemas.microsoft.com/office/word/2010/wordprocessingShape" mc:Ignorable="w14 w15 w16se wp14">
   <w:abstractNum w:abstractNumId="0" w15:restartNumberingAfterBreak="0">
     <w:nsid w:val="01F8234D"/>
     <w:multiLevelType w:val="hybridMultilevel"/>
@@ -10454,6 +10710,95 @@
     </w:lvl>
   </w:abstractNum>
   <w:abstractNum w:abstractNumId="12" w15:restartNumberingAfterBreak="0">
+    <w:nsid w:val="2818496E"/>
+    <w:multiLevelType w:val="hybridMultilevel"/>
+    <w:tmpl w:val="80023BA4"/>
+    <w:lvl w:ilvl="0" w:tplc="04100011">
+      <w:start w:val="1"/>
+      <w:numFmt w:val="decimal"/>
+      <w:lvlText w:val="%1)"/>
+      <w:lvlJc w:val="left"/>
+      <w:pPr>
+        <w:ind w:left="720" w:hanging="360"/>
+      </w:pPr>
+      <w:rPr>
+        <w:rFonts w:hint="default"/>
+      </w:rPr>
+    </w:lvl>
+    <w:lvl w:ilvl="1" w:tplc="04100019">
+      <w:start w:val="1"/>
+      <w:numFmt w:val="lowerLetter"/>
+      <w:lvlText w:val="%2."/>
+      <w:lvlJc w:val="left"/>
+      <w:pPr>
+        <w:ind w:left="1440" w:hanging="360"/>
+      </w:pPr>
+    </w:lvl>
+    <w:lvl w:ilvl="2" w:tplc="0410001B" w:tentative="1">
+      <w:start w:val="1"/>
+      <w:numFmt w:val="lowerRoman"/>
+      <w:lvlText w:val="%3."/>
+      <w:lvlJc w:val="right"/>
+      <w:pPr>
+        <w:ind w:left="2160" w:hanging="180"/>
+      </w:pPr>
+    </w:lvl>
+    <w:lvl w:ilvl="3" w:tplc="0410000F" w:tentative="1">
+      <w:start w:val="1"/>
+      <w:numFmt w:val="decimal"/>
+      <w:lvlText w:val="%4."/>
+      <w:lvlJc w:val="left"/>
+      <w:pPr>
+        <w:ind w:left="2880" w:hanging="360"/>
+      </w:pPr>
+    </w:lvl>
+    <w:lvl w:ilvl="4" w:tplc="04100019" w:tentative="1">
+      <w:start w:val="1"/>
+      <w:numFmt w:val="lowerLetter"/>
+      <w:lvlText w:val="%5."/>
+      <w:lvlJc w:val="left"/>
+      <w:pPr>
+        <w:ind w:left="3600" w:hanging="360"/>
+      </w:pPr>
+    </w:lvl>
+    <w:lvl w:ilvl="5" w:tplc="0410001B" w:tentative="1">
+      <w:start w:val="1"/>
+      <w:numFmt w:val="lowerRoman"/>
+      <w:lvlText w:val="%6."/>
+      <w:lvlJc w:val="right"/>
+      <w:pPr>
+        <w:ind w:left="4320" w:hanging="180"/>
+      </w:pPr>
+    </w:lvl>
+    <w:lvl w:ilvl="6" w:tplc="0410000F" w:tentative="1">
+      <w:start w:val="1"/>
+      <w:numFmt w:val="decimal"/>
+      <w:lvlText w:val="%7."/>
+      <w:lvlJc w:val="left"/>
+      <w:pPr>
+        <w:ind w:left="5040" w:hanging="360"/>
+      </w:pPr>
+    </w:lvl>
+    <w:lvl w:ilvl="7" w:tplc="04100019" w:tentative="1">
+      <w:start w:val="1"/>
+      <w:numFmt w:val="lowerLetter"/>
+      <w:lvlText w:val="%8."/>
+      <w:lvlJc w:val="left"/>
+      <w:pPr>
+        <w:ind w:left="5760" w:hanging="360"/>
+      </w:pPr>
+    </w:lvl>
+    <w:lvl w:ilvl="8" w:tplc="0410001B" w:tentative="1">
+      <w:start w:val="1"/>
+      <w:numFmt w:val="lowerRoman"/>
+      <w:lvlText w:val="%9."/>
+      <w:lvlJc w:val="right"/>
+      <w:pPr>
+        <w:ind w:left="6480" w:hanging="180"/>
+      </w:pPr>
+    </w:lvl>
+  </w:abstractNum>
+  <w:abstractNum w:abstractNumId="13" w15:restartNumberingAfterBreak="0">
     <w:nsid w:val="2BEE75E8"/>
     <w:multiLevelType w:val="hybridMultilevel"/>
     <w:tmpl w:val="B62C4950"/>
@@ -10542,7 +10887,96 @@
       </w:pPr>
     </w:lvl>
   </w:abstractNum>
-  <w:abstractNum w:abstractNumId="13" w15:restartNumberingAfterBreak="0">
+  <w:abstractNum w:abstractNumId="14" w15:restartNumberingAfterBreak="0">
+    <w:nsid w:val="2D9F7A61"/>
+    <w:multiLevelType w:val="hybridMultilevel"/>
+    <w:tmpl w:val="BEA2D9F6"/>
+    <w:lvl w:ilvl="0" w:tplc="04100011">
+      <w:start w:val="1"/>
+      <w:numFmt w:val="decimal"/>
+      <w:lvlText w:val="%1)"/>
+      <w:lvlJc w:val="left"/>
+      <w:pPr>
+        <w:ind w:left="720" w:hanging="360"/>
+      </w:pPr>
+      <w:rPr>
+        <w:rFonts w:hint="default"/>
+      </w:rPr>
+    </w:lvl>
+    <w:lvl w:ilvl="1" w:tplc="04100019" w:tentative="1">
+      <w:start w:val="1"/>
+      <w:numFmt w:val="lowerLetter"/>
+      <w:lvlText w:val="%2."/>
+      <w:lvlJc w:val="left"/>
+      <w:pPr>
+        <w:ind w:left="1440" w:hanging="360"/>
+      </w:pPr>
+    </w:lvl>
+    <w:lvl w:ilvl="2" w:tplc="0410001B" w:tentative="1">
+      <w:start w:val="1"/>
+      <w:numFmt w:val="lowerRoman"/>
+      <w:lvlText w:val="%3."/>
+      <w:lvlJc w:val="right"/>
+      <w:pPr>
+        <w:ind w:left="2160" w:hanging="180"/>
+      </w:pPr>
+    </w:lvl>
+    <w:lvl w:ilvl="3" w:tplc="0410000F" w:tentative="1">
+      <w:start w:val="1"/>
+      <w:numFmt w:val="decimal"/>
+      <w:lvlText w:val="%4."/>
+      <w:lvlJc w:val="left"/>
+      <w:pPr>
+        <w:ind w:left="2880" w:hanging="360"/>
+      </w:pPr>
+    </w:lvl>
+    <w:lvl w:ilvl="4" w:tplc="04100019" w:tentative="1">
+      <w:start w:val="1"/>
+      <w:numFmt w:val="lowerLetter"/>
+      <w:lvlText w:val="%5."/>
+      <w:lvlJc w:val="left"/>
+      <w:pPr>
+        <w:ind w:left="3600" w:hanging="360"/>
+      </w:pPr>
+    </w:lvl>
+    <w:lvl w:ilvl="5" w:tplc="0410001B" w:tentative="1">
+      <w:start w:val="1"/>
+      <w:numFmt w:val="lowerRoman"/>
+      <w:lvlText w:val="%6."/>
+      <w:lvlJc w:val="right"/>
+      <w:pPr>
+        <w:ind w:left="4320" w:hanging="180"/>
+      </w:pPr>
+    </w:lvl>
+    <w:lvl w:ilvl="6" w:tplc="0410000F" w:tentative="1">
+      <w:start w:val="1"/>
+      <w:numFmt w:val="decimal"/>
+      <w:lvlText w:val="%7."/>
+      <w:lvlJc w:val="left"/>
+      <w:pPr>
+        <w:ind w:left="5040" w:hanging="360"/>
+      </w:pPr>
+    </w:lvl>
+    <w:lvl w:ilvl="7" w:tplc="04100019" w:tentative="1">
+      <w:start w:val="1"/>
+      <w:numFmt w:val="lowerLetter"/>
+      <w:lvlText w:val="%8."/>
+      <w:lvlJc w:val="left"/>
+      <w:pPr>
+        <w:ind w:left="5760" w:hanging="360"/>
+      </w:pPr>
+    </w:lvl>
+    <w:lvl w:ilvl="8" w:tplc="0410001B" w:tentative="1">
+      <w:start w:val="1"/>
+      <w:numFmt w:val="lowerRoman"/>
+      <w:lvlText w:val="%9."/>
+      <w:lvlJc w:val="right"/>
+      <w:pPr>
+        <w:ind w:left="6480" w:hanging="180"/>
+      </w:pPr>
+    </w:lvl>
+  </w:abstractNum>
+  <w:abstractNum w:abstractNumId="15" w15:restartNumberingAfterBreak="0">
     <w:nsid w:val="311237A3"/>
     <w:multiLevelType w:val="hybridMultilevel"/>
     <w:tmpl w:val="058AF98A"/>
@@ -10631,7 +11065,7 @@
       </w:pPr>
     </w:lvl>
   </w:abstractNum>
-  <w:abstractNum w:abstractNumId="14" w15:restartNumberingAfterBreak="0">
+  <w:abstractNum w:abstractNumId="16" w15:restartNumberingAfterBreak="0">
     <w:nsid w:val="34A14199"/>
     <w:multiLevelType w:val="hybridMultilevel"/>
     <w:tmpl w:val="C63A3026"/>
@@ -10720,7 +11154,7 @@
       </w:pPr>
     </w:lvl>
   </w:abstractNum>
-  <w:abstractNum w:abstractNumId="15" w15:restartNumberingAfterBreak="0">
+  <w:abstractNum w:abstractNumId="17" w15:restartNumberingAfterBreak="0">
     <w:nsid w:val="34FB4C24"/>
     <w:multiLevelType w:val="hybridMultilevel"/>
     <w:tmpl w:val="C63A3026"/>
@@ -10809,7 +11243,7 @@
       </w:pPr>
     </w:lvl>
   </w:abstractNum>
-  <w:abstractNum w:abstractNumId="16" w15:restartNumberingAfterBreak="0">
+  <w:abstractNum w:abstractNumId="18" w15:restartNumberingAfterBreak="0">
     <w:nsid w:val="38FA13F2"/>
     <w:multiLevelType w:val="hybridMultilevel"/>
     <w:tmpl w:val="1C10EA82"/>
@@ -10898,7 +11332,7 @@
       </w:pPr>
     </w:lvl>
   </w:abstractNum>
-  <w:abstractNum w:abstractNumId="17" w15:restartNumberingAfterBreak="0">
+  <w:abstractNum w:abstractNumId="19" w15:restartNumberingAfterBreak="0">
     <w:nsid w:val="3C3E6246"/>
     <w:multiLevelType w:val="hybridMultilevel"/>
     <w:tmpl w:val="80023BA4"/>
@@ -10987,7 +11421,7 @@
       </w:pPr>
     </w:lvl>
   </w:abstractNum>
-  <w:abstractNum w:abstractNumId="18" w15:restartNumberingAfterBreak="0">
+  <w:abstractNum w:abstractNumId="20" w15:restartNumberingAfterBreak="0">
     <w:nsid w:val="42921202"/>
     <w:multiLevelType w:val="hybridMultilevel"/>
     <w:tmpl w:val="80023BA4"/>
@@ -11076,7 +11510,7 @@
       </w:pPr>
     </w:lvl>
   </w:abstractNum>
-  <w:abstractNum w:abstractNumId="19" w15:restartNumberingAfterBreak="0">
+  <w:abstractNum w:abstractNumId="21" w15:restartNumberingAfterBreak="0">
     <w:nsid w:val="42AB61A8"/>
     <w:multiLevelType w:val="hybridMultilevel"/>
     <w:tmpl w:val="73109C8C"/>
@@ -11189,7 +11623,7 @@
       </w:rPr>
     </w:lvl>
   </w:abstractNum>
-  <w:abstractNum w:abstractNumId="20" w15:restartNumberingAfterBreak="0">
+  <w:abstractNum w:abstractNumId="22" w15:restartNumberingAfterBreak="0">
     <w:nsid w:val="4964560F"/>
     <w:multiLevelType w:val="hybridMultilevel"/>
     <w:tmpl w:val="C63A3026"/>
@@ -11278,7 +11712,7 @@
       </w:pPr>
     </w:lvl>
   </w:abstractNum>
-  <w:abstractNum w:abstractNumId="21" w15:restartNumberingAfterBreak="0">
+  <w:abstractNum w:abstractNumId="23" w15:restartNumberingAfterBreak="0">
     <w:nsid w:val="4EF43F9B"/>
     <w:multiLevelType w:val="hybridMultilevel"/>
     <w:tmpl w:val="C63A3026"/>
@@ -11367,7 +11801,7 @@
       </w:pPr>
     </w:lvl>
   </w:abstractNum>
-  <w:abstractNum w:abstractNumId="22" w15:restartNumberingAfterBreak="0">
+  <w:abstractNum w:abstractNumId="24" w15:restartNumberingAfterBreak="0">
     <w:nsid w:val="50D6752A"/>
     <w:multiLevelType w:val="hybridMultilevel"/>
     <w:tmpl w:val="C63A3026"/>
@@ -11456,7 +11890,7 @@
       </w:pPr>
     </w:lvl>
   </w:abstractNum>
-  <w:abstractNum w:abstractNumId="23" w15:restartNumberingAfterBreak="0">
+  <w:abstractNum w:abstractNumId="25" w15:restartNumberingAfterBreak="0">
     <w:nsid w:val="51D172CB"/>
     <w:multiLevelType w:val="hybridMultilevel"/>
     <w:tmpl w:val="5558A966"/>
@@ -11545,7 +11979,7 @@
       </w:pPr>
     </w:lvl>
   </w:abstractNum>
-  <w:abstractNum w:abstractNumId="24" w15:restartNumberingAfterBreak="0">
+  <w:abstractNum w:abstractNumId="26" w15:restartNumberingAfterBreak="0">
     <w:nsid w:val="52263EC6"/>
     <w:multiLevelType w:val="hybridMultilevel"/>
     <w:tmpl w:val="11E4C5AE"/>
@@ -11634,7 +12068,7 @@
       </w:pPr>
     </w:lvl>
   </w:abstractNum>
-  <w:abstractNum w:abstractNumId="25" w15:restartNumberingAfterBreak="0">
+  <w:abstractNum w:abstractNumId="27" w15:restartNumberingAfterBreak="0">
     <w:nsid w:val="53A517B3"/>
     <w:multiLevelType w:val="hybridMultilevel"/>
     <w:tmpl w:val="C1D81194"/>
@@ -11724,7 +12158,96 @@
       </w:pPr>
     </w:lvl>
   </w:abstractNum>
-  <w:abstractNum w:abstractNumId="26" w15:restartNumberingAfterBreak="0">
+  <w:abstractNum w:abstractNumId="28" w15:restartNumberingAfterBreak="0">
+    <w:nsid w:val="596F3105"/>
+    <w:multiLevelType w:val="hybridMultilevel"/>
+    <w:tmpl w:val="FA843FDE"/>
+    <w:lvl w:ilvl="0" w:tplc="04100011">
+      <w:start w:val="1"/>
+      <w:numFmt w:val="decimal"/>
+      <w:lvlText w:val="%1)"/>
+      <w:lvlJc w:val="left"/>
+      <w:pPr>
+        <w:ind w:left="720" w:hanging="360"/>
+      </w:pPr>
+      <w:rPr>
+        <w:rFonts w:hint="default"/>
+      </w:rPr>
+    </w:lvl>
+    <w:lvl w:ilvl="1" w:tplc="04100019" w:tentative="1">
+      <w:start w:val="1"/>
+      <w:numFmt w:val="lowerLetter"/>
+      <w:lvlText w:val="%2."/>
+      <w:lvlJc w:val="left"/>
+      <w:pPr>
+        <w:ind w:left="1440" w:hanging="360"/>
+      </w:pPr>
+    </w:lvl>
+    <w:lvl w:ilvl="2" w:tplc="0410001B" w:tentative="1">
+      <w:start w:val="1"/>
+      <w:numFmt w:val="lowerRoman"/>
+      <w:lvlText w:val="%3."/>
+      <w:lvlJc w:val="right"/>
+      <w:pPr>
+        <w:ind w:left="2160" w:hanging="180"/>
+      </w:pPr>
+    </w:lvl>
+    <w:lvl w:ilvl="3" w:tplc="0410000F" w:tentative="1">
+      <w:start w:val="1"/>
+      <w:numFmt w:val="decimal"/>
+      <w:lvlText w:val="%4."/>
+      <w:lvlJc w:val="left"/>
+      <w:pPr>
+        <w:ind w:left="2880" w:hanging="360"/>
+      </w:pPr>
+    </w:lvl>
+    <w:lvl w:ilvl="4" w:tplc="04100019" w:tentative="1">
+      <w:start w:val="1"/>
+      <w:numFmt w:val="lowerLetter"/>
+      <w:lvlText w:val="%5."/>
+      <w:lvlJc w:val="left"/>
+      <w:pPr>
+        <w:ind w:left="3600" w:hanging="360"/>
+      </w:pPr>
+    </w:lvl>
+    <w:lvl w:ilvl="5" w:tplc="0410001B" w:tentative="1">
+      <w:start w:val="1"/>
+      <w:numFmt w:val="lowerRoman"/>
+      <w:lvlText w:val="%6."/>
+      <w:lvlJc w:val="right"/>
+      <w:pPr>
+        <w:ind w:left="4320" w:hanging="180"/>
+      </w:pPr>
+    </w:lvl>
+    <w:lvl w:ilvl="6" w:tplc="0410000F" w:tentative="1">
+      <w:start w:val="1"/>
+      <w:numFmt w:val="decimal"/>
+      <w:lvlText w:val="%7."/>
+      <w:lvlJc w:val="left"/>
+      <w:pPr>
+        <w:ind w:left="5040" w:hanging="360"/>
+      </w:pPr>
+    </w:lvl>
+    <w:lvl w:ilvl="7" w:tplc="04100019" w:tentative="1">
+      <w:start w:val="1"/>
+      <w:numFmt w:val="lowerLetter"/>
+      <w:lvlText w:val="%8."/>
+      <w:lvlJc w:val="left"/>
+      <w:pPr>
+        <w:ind w:left="5760" w:hanging="360"/>
+      </w:pPr>
+    </w:lvl>
+    <w:lvl w:ilvl="8" w:tplc="0410001B" w:tentative="1">
+      <w:start w:val="1"/>
+      <w:numFmt w:val="lowerRoman"/>
+      <w:lvlText w:val="%9."/>
+      <w:lvlJc w:val="right"/>
+      <w:pPr>
+        <w:ind w:left="6480" w:hanging="180"/>
+      </w:pPr>
+    </w:lvl>
+  </w:abstractNum>
+  <w:abstractNum w:abstractNumId="29" w15:restartNumberingAfterBreak="0">
     <w:nsid w:val="5A9E21D0"/>
     <w:multiLevelType w:val="hybridMultilevel"/>
     <w:tmpl w:val="C63A3026"/>
@@ -11813,7 +12336,7 @@
       </w:pPr>
     </w:lvl>
   </w:abstractNum>
-  <w:abstractNum w:abstractNumId="27" w15:restartNumberingAfterBreak="0">
+  <w:abstractNum w:abstractNumId="30" w15:restartNumberingAfterBreak="0">
     <w:nsid w:val="60F322F8"/>
     <w:multiLevelType w:val="hybridMultilevel"/>
     <w:tmpl w:val="C63A3026"/>
@@ -11902,7 +12425,7 @@
       </w:pPr>
     </w:lvl>
   </w:abstractNum>
-  <w:abstractNum w:abstractNumId="28" w15:restartNumberingAfterBreak="0">
+  <w:abstractNum w:abstractNumId="31" w15:restartNumberingAfterBreak="0">
     <w:nsid w:val="657920F4"/>
     <w:multiLevelType w:val="multilevel"/>
     <w:tmpl w:val="EDB26480"/>
@@ -12015,7 +12538,7 @@
       </w:pPr>
     </w:lvl>
   </w:abstractNum>
-  <w:abstractNum w:abstractNumId="29" w15:restartNumberingAfterBreak="0">
+  <w:abstractNum w:abstractNumId="32" w15:restartNumberingAfterBreak="0">
     <w:nsid w:val="69A47D68"/>
     <w:multiLevelType w:val="hybridMultilevel"/>
     <w:tmpl w:val="C73827A0"/>
@@ -12104,7 +12627,7 @@
       </w:pPr>
     </w:lvl>
   </w:abstractNum>
-  <w:abstractNum w:abstractNumId="30" w15:restartNumberingAfterBreak="0">
+  <w:abstractNum w:abstractNumId="33" w15:restartNumberingAfterBreak="0">
     <w:nsid w:val="6BF14A37"/>
     <w:multiLevelType w:val="hybridMultilevel"/>
     <w:tmpl w:val="80023BA4"/>
@@ -12193,7 +12716,7 @@
       </w:pPr>
     </w:lvl>
   </w:abstractNum>
-  <w:abstractNum w:abstractNumId="31" w15:restartNumberingAfterBreak="0">
+  <w:abstractNum w:abstractNumId="34" w15:restartNumberingAfterBreak="0">
     <w:nsid w:val="6F183E1C"/>
     <w:multiLevelType w:val="multilevel"/>
     <w:tmpl w:val="134EDFBE"/>
@@ -12309,7 +12832,7 @@
       </w:pPr>
     </w:lvl>
   </w:abstractNum>
-  <w:abstractNum w:abstractNumId="32" w15:restartNumberingAfterBreak="0">
+  <w:abstractNum w:abstractNumId="35" w15:restartNumberingAfterBreak="0">
     <w:nsid w:val="76C816F9"/>
     <w:multiLevelType w:val="hybridMultilevel"/>
     <w:tmpl w:val="C63A3026"/>
@@ -12398,7 +12921,7 @@
       </w:pPr>
     </w:lvl>
   </w:abstractNum>
-  <w:abstractNum w:abstractNumId="33" w15:restartNumberingAfterBreak="0">
+  <w:abstractNum w:abstractNumId="36" w15:restartNumberingAfterBreak="0">
     <w:nsid w:val="78E365C4"/>
     <w:multiLevelType w:val="hybridMultilevel"/>
     <w:tmpl w:val="C63A3026"/>
@@ -12487,7 +13010,96 @@
       </w:pPr>
     </w:lvl>
   </w:abstractNum>
-  <w:abstractNum w:abstractNumId="34" w15:restartNumberingAfterBreak="0">
+  <w:abstractNum w:abstractNumId="37" w15:restartNumberingAfterBreak="0">
+    <w:nsid w:val="791A1DAE"/>
+    <w:multiLevelType w:val="hybridMultilevel"/>
+    <w:tmpl w:val="D88CF006"/>
+    <w:lvl w:ilvl="0" w:tplc="0330B832">
+      <w:start w:val="1"/>
+      <w:numFmt w:val="lowerLetter"/>
+      <w:lvlText w:val="%1."/>
+      <w:lvlJc w:val="left"/>
+      <w:pPr>
+        <w:ind w:left="1080" w:hanging="360"/>
+      </w:pPr>
+      <w:rPr>
+        <w:rFonts w:hint="default"/>
+      </w:rPr>
+    </w:lvl>
+    <w:lvl w:ilvl="1" w:tplc="04100019">
+      <w:start w:val="1"/>
+      <w:numFmt w:val="lowerLetter"/>
+      <w:lvlText w:val="%2."/>
+      <w:lvlJc w:val="left"/>
+      <w:pPr>
+        <w:ind w:left="1800" w:hanging="360"/>
+      </w:pPr>
+    </w:lvl>
+    <w:lvl w:ilvl="2" w:tplc="0410001B" w:tentative="1">
+      <w:start w:val="1"/>
+      <w:numFmt w:val="lowerRoman"/>
+      <w:lvlText w:val="%3."/>
+      <w:lvlJc w:val="right"/>
+      <w:pPr>
+        <w:ind w:left="2520" w:hanging="180"/>
+      </w:pPr>
+    </w:lvl>
+    <w:lvl w:ilvl="3" w:tplc="0410000F" w:tentative="1">
+      <w:start w:val="1"/>
+      <w:numFmt w:val="decimal"/>
+      <w:lvlText w:val="%4."/>
+      <w:lvlJc w:val="left"/>
+      <w:pPr>
+        <w:ind w:left="3240" w:hanging="360"/>
+      </w:pPr>
+    </w:lvl>
+    <w:lvl w:ilvl="4" w:tplc="04100019" w:tentative="1">
+      <w:start w:val="1"/>
+      <w:numFmt w:val="lowerLetter"/>
+      <w:lvlText w:val="%5."/>
+      <w:lvlJc w:val="left"/>
+      <w:pPr>
+        <w:ind w:left="3960" w:hanging="360"/>
+      </w:pPr>
+    </w:lvl>
+    <w:lvl w:ilvl="5" w:tplc="0410001B" w:tentative="1">
+      <w:start w:val="1"/>
+      <w:numFmt w:val="lowerRoman"/>
+      <w:lvlText w:val="%6."/>
+      <w:lvlJc w:val="right"/>
+      <w:pPr>
+        <w:ind w:left="4680" w:hanging="180"/>
+      </w:pPr>
+    </w:lvl>
+    <w:lvl w:ilvl="6" w:tplc="0410000F" w:tentative="1">
+      <w:start w:val="1"/>
+      <w:numFmt w:val="decimal"/>
+      <w:lvlText w:val="%7."/>
+      <w:lvlJc w:val="left"/>
+      <w:pPr>
+        <w:ind w:left="5400" w:hanging="360"/>
+      </w:pPr>
+    </w:lvl>
+    <w:lvl w:ilvl="7" w:tplc="04100019" w:tentative="1">
+      <w:start w:val="1"/>
+      <w:numFmt w:val="lowerLetter"/>
+      <w:lvlText w:val="%8."/>
+      <w:lvlJc w:val="left"/>
+      <w:pPr>
+        <w:ind w:left="6120" w:hanging="360"/>
+      </w:pPr>
+    </w:lvl>
+    <w:lvl w:ilvl="8" w:tplc="0410001B" w:tentative="1">
+      <w:start w:val="1"/>
+      <w:numFmt w:val="lowerRoman"/>
+      <w:lvlText w:val="%9."/>
+      <w:lvlJc w:val="right"/>
+      <w:pPr>
+        <w:ind w:left="6840" w:hanging="180"/>
+      </w:pPr>
+    </w:lvl>
+  </w:abstractNum>
+  <w:abstractNum w:abstractNumId="38" w15:restartNumberingAfterBreak="0">
     <w:nsid w:val="7AEE5B33"/>
     <w:multiLevelType w:val="hybridMultilevel"/>
     <w:tmpl w:val="C63A3026"/>
@@ -12576,7 +13188,7 @@
       </w:pPr>
     </w:lvl>
   </w:abstractNum>
-  <w:abstractNum w:abstractNumId="35" w15:restartNumberingAfterBreak="0">
+  <w:abstractNum w:abstractNumId="39" w15:restartNumberingAfterBreak="0">
     <w:nsid w:val="7BDD0DF3"/>
     <w:multiLevelType w:val="hybridMultilevel"/>
     <w:tmpl w:val="80023BA4"/>
@@ -12666,10 +13278,10 @@
     </w:lvl>
   </w:abstractNum>
   <w:num w:numId="1">
-    <w:abstractNumId w:val="16"/>
+    <w:abstractNumId w:val="18"/>
   </w:num>
   <w:num w:numId="2">
-    <w:abstractNumId w:val="21"/>
+    <w:abstractNumId w:val="23"/>
   </w:num>
   <w:num w:numId="3">
     <w:abstractNumId w:val="8"/>
@@ -12678,16 +13290,16 @@
     <w:abstractNumId w:val="5"/>
   </w:num>
   <w:num w:numId="5">
-    <w:abstractNumId w:val="33"/>
+    <w:abstractNumId w:val="36"/>
   </w:num>
   <w:num w:numId="6">
-    <w:abstractNumId w:val="32"/>
+    <w:abstractNumId w:val="35"/>
   </w:num>
   <w:num w:numId="7">
-    <w:abstractNumId w:val="34"/>
+    <w:abstractNumId w:val="38"/>
   </w:num>
   <w:num w:numId="8">
-    <w:abstractNumId w:val="23"/>
+    <w:abstractNumId w:val="25"/>
   </w:num>
   <w:num w:numId="9">
     <w:abstractNumId w:val="10"/>
@@ -12696,7 +13308,7 @@
     <w:abstractNumId w:val="2"/>
   </w:num>
   <w:num w:numId="11">
-    <w:abstractNumId w:val="19"/>
+    <w:abstractNumId w:val="21"/>
   </w:num>
   <w:num w:numId="12">
     <w:abstractNumId w:val="1"/>
@@ -12705,79 +13317,91 @@
     <w:abstractNumId w:val="3"/>
   </w:num>
   <w:num w:numId="14">
+    <w:abstractNumId w:val="24"/>
+  </w:num>
+  <w:num w:numId="15">
+    <w:abstractNumId w:val="30"/>
+  </w:num>
+  <w:num w:numId="16">
     <w:abstractNumId w:val="22"/>
   </w:num>
-  <w:num w:numId="15">
-    <w:abstractNumId w:val="27"/>
-  </w:num>
-  <w:num w:numId="16">
-    <w:abstractNumId w:val="20"/>
-  </w:num>
   <w:num w:numId="17">
-    <w:abstractNumId w:val="14"/>
+    <w:abstractNumId w:val="16"/>
   </w:num>
   <w:num w:numId="18">
     <w:abstractNumId w:val="4"/>
   </w:num>
   <w:num w:numId="19">
-    <w:abstractNumId w:val="15"/>
+    <w:abstractNumId w:val="17"/>
   </w:num>
   <w:num w:numId="20">
     <w:abstractNumId w:val="0"/>
   </w:num>
   <w:num w:numId="21">
-    <w:abstractNumId w:val="24"/>
+    <w:abstractNumId w:val="26"/>
   </w:num>
   <w:num w:numId="22">
-    <w:abstractNumId w:val="26"/>
+    <w:abstractNumId w:val="29"/>
   </w:num>
   <w:num w:numId="23">
-    <w:abstractNumId w:val="12"/>
+    <w:abstractNumId w:val="13"/>
   </w:num>
   <w:num w:numId="24">
-    <w:abstractNumId w:val="25"/>
+    <w:abstractNumId w:val="27"/>
   </w:num>
   <w:num w:numId="25">
-    <w:abstractNumId w:val="13"/>
+    <w:abstractNumId w:val="15"/>
   </w:num>
   <w:num w:numId="26">
-    <w:abstractNumId w:val="35"/>
+    <w:abstractNumId w:val="39"/>
   </w:num>
   <w:num w:numId="27">
     <w:abstractNumId w:val="6"/>
   </w:num>
   <w:num w:numId="28">
-    <w:abstractNumId w:val="28"/>
+    <w:abstractNumId w:val="31"/>
   </w:num>
   <w:num w:numId="29">
     <w:abstractNumId w:val="9"/>
   </w:num>
   <w:num w:numId="30">
-    <w:abstractNumId w:val="31"/>
+    <w:abstractNumId w:val="34"/>
   </w:num>
   <w:num w:numId="31">
-    <w:abstractNumId w:val="18"/>
+    <w:abstractNumId w:val="20"/>
   </w:num>
   <w:num w:numId="32">
-    <w:abstractNumId w:val="30"/>
+    <w:abstractNumId w:val="33"/>
   </w:num>
   <w:num w:numId="33">
     <w:abstractNumId w:val="11"/>
   </w:num>
   <w:num w:numId="34">
-    <w:abstractNumId w:val="29"/>
+    <w:abstractNumId w:val="32"/>
   </w:num>
   <w:num w:numId="35">
     <w:abstractNumId w:val="7"/>
   </w:num>
   <w:num w:numId="36">
-    <w:abstractNumId w:val="17"/>
+    <w:abstractNumId w:val="19"/>
+  </w:num>
+  <w:num w:numId="37">
+    <w:abstractNumId w:val="12"/>
+  </w:num>
+  <w:num w:numId="38">
+    <w:abstractNumId w:val="28"/>
+  </w:num>
+  <w:num w:numId="39">
+    <w:abstractNumId w:val="14"/>
+  </w:num>
+  <w:num w:numId="40">
+    <w:abstractNumId w:val="37"/>
   </w:num>
 </w:numbering>
 </file>
 
 <file path=word/styles.xml><?xml version="1.0" encoding="utf-8"?>
-<w:styles xmlns:mc="http://schemas.openxmlformats.org/markup-compatibility/2006" xmlns:r="http://schemas.openxmlformats.org/officeDocument/2006/relationships" xmlns:w="http://schemas.openxmlformats.org/wordprocessingml/2006/main" xmlns:w14="http://schemas.microsoft.com/office/word/2010/wordml" xmlns:w15="http://schemas.microsoft.com/office/word/2012/wordml" xmlns:w16cid="http://schemas.microsoft.com/office/word/2016/wordml/cid" xmlns:w16se="http://schemas.microsoft.com/office/word/2015/wordml/symex" mc:Ignorable="w14 w15 w16se w16cid">
+<w:styles xmlns:mc="http://schemas.openxmlformats.org/markup-compatibility/2006" xmlns:r="http://schemas.openxmlformats.org/officeDocument/2006/relationships" xmlns:w="http://schemas.openxmlformats.org/wordprocessingml/2006/main" xmlns:w14="http://schemas.microsoft.com/office/word/2010/wordml" xmlns:w15="http://schemas.microsoft.com/office/word/2012/wordml" xmlns:w16se="http://schemas.microsoft.com/office/word/2015/wordml/symex" mc:Ignorable="w14 w15 w16se">
   <w:docDefaults>
     <w:rPrDefault>
       <w:rPr>
@@ -12793,7 +13417,7 @@
       </w:pPr>
     </w:pPrDefault>
   </w:docDefaults>
-  <w:latentStyles w:defLockedState="0" w:defUIPriority="99" w:defSemiHidden="0" w:defUnhideWhenUsed="0" w:defQFormat="0" w:count="375">
+  <w:latentStyles w:defLockedState="0" w:defUIPriority="99" w:defSemiHidden="0" w:defUnhideWhenUsed="0" w:defQFormat="0" w:count="371">
     <w:lsdException w:name="Normal" w:uiPriority="0" w:qFormat="1"/>
     <w:lsdException w:name="heading 1" w:uiPriority="9" w:qFormat="1"/>
     <w:lsdException w:name="heading 2" w:semiHidden="1" w:uiPriority="9" w:unhideWhenUsed="1" w:qFormat="1"/>
@@ -13165,10 +13789,6 @@
     <w:lsdException w:name="List Table 5 Dark Accent 6" w:uiPriority="50"/>
     <w:lsdException w:name="List Table 6 Colorful Accent 6" w:uiPriority="51"/>
     <w:lsdException w:name="List Table 7 Colorful Accent 6" w:uiPriority="52"/>
-    <w:lsdException w:name="Mention" w:semiHidden="1" w:unhideWhenUsed="1"/>
-    <w:lsdException w:name="Smart Hyperlink" w:semiHidden="1" w:unhideWhenUsed="1"/>
-    <w:lsdException w:name="Hashtag" w:semiHidden="1" w:unhideWhenUsed="1"/>
-    <w:lsdException w:name="Unresolved Mention" w:semiHidden="1" w:unhideWhenUsed="1"/>
   </w:latentStyles>
   <w:style w:type="paragraph" w:default="1" w:styleId="Normale">
     <w:name w:val="Normal"/>
@@ -13733,7 +14353,7 @@
 </file>
 
 <file path=customXml/itemProps1.xml><?xml version="1.0" encoding="utf-8"?>
-<ds:datastoreItem xmlns:ds="http://schemas.openxmlformats.org/officeDocument/2006/customXml" ds:itemID="{C07C4146-0278-428F-B1BE-2CF051E841E5}">
+<ds:datastoreItem xmlns:ds="http://schemas.openxmlformats.org/officeDocument/2006/customXml" ds:itemID="{84866A1A-066B-4CD5-8654-B49BB821F81E}">
   <ds:schemaRefs>
     <ds:schemaRef ds:uri="http://schemas.openxmlformats.org/officeDocument/2006/bibliography"/>
   </ds:schemaRefs>

--- a/Documentazione/GDPRPrj_CM/GDPRPrj_CM_v0.6.docx
+++ b/Documentazione/GDPRPrj_CM/GDPRPrj_CM_v0.6.docx
@@ -10,6 +10,8 @@
           <w14:reflection w14:blurRad="0" w14:stA="44000" w14:stPos="0" w14:endA="0" w14:endPos="12000" w14:dist="0" w14:dir="5400000" w14:fadeDir="5400000" w14:sx="100000" w14:sy="-100000" w14:kx="0" w14:ky="0" w14:algn="bl"/>
         </w:rPr>
       </w:pPr>
+      <w:bookmarkStart w:id="0" w:name="_GoBack"/>
+      <w:bookmarkEnd w:id="0"/>
     </w:p>
     <w:sdt>
       <w:sdtPr>
@@ -84,7 +86,7 @@
             </w:rPr>
             <w:fldChar w:fldCharType="separate"/>
           </w:r>
-          <w:hyperlink w:anchor="_Toc1652997" w:history="1">
+          <w:hyperlink w:anchor="_Toc4407693" w:history="1">
             <w:r>
               <w:rPr>
                 <w:rStyle w:val="Collegamentoipertestuale"/>
@@ -113,7 +115,7 @@
                 <w:noProof/>
                 <w:webHidden/>
               </w:rPr>
-              <w:instrText xml:space="preserve"> PAGEREF _Toc1652997 \h </w:instrText>
+              <w:instrText xml:space="preserve"> PAGEREF _Toc4407693 \h </w:instrText>
             </w:r>
             <w:r>
               <w:rPr>
@@ -156,7 +158,7 @@
               <w:lang w:eastAsia="it-IT"/>
             </w:rPr>
           </w:pPr>
-          <w:hyperlink w:anchor="_Toc1652998" w:history="1">
+          <w:hyperlink w:anchor="_Toc4407694" w:history="1">
             <w:r>
               <w:rPr>
                 <w:rStyle w:val="Collegamentoipertestuale"/>
@@ -185,7 +187,7 @@
                 <w:noProof/>
                 <w:webHidden/>
               </w:rPr>
-              <w:instrText xml:space="preserve"> PAGEREF _Toc1652998 \h </w:instrText>
+              <w:instrText xml:space="preserve"> PAGEREF _Toc4407694 \h </w:instrText>
             </w:r>
             <w:r>
               <w:rPr>
@@ -228,7 +230,7 @@
               <w:lang w:eastAsia="it-IT"/>
             </w:rPr>
           </w:pPr>
-          <w:hyperlink w:anchor="_Toc1652999" w:history="1">
+          <w:hyperlink w:anchor="_Toc4407695" w:history="1">
             <w:r>
               <w:rPr>
                 <w:rStyle w:val="Collegamentoipertestuale"/>
@@ -257,7 +259,7 @@
                 <w:noProof/>
                 <w:webHidden/>
               </w:rPr>
-              <w:instrText xml:space="preserve"> PAGEREF _Toc1652999 \h </w:instrText>
+              <w:instrText xml:space="preserve"> PAGEREF _Toc4407695 \h </w:instrText>
             </w:r>
             <w:r>
               <w:rPr>
@@ -300,7 +302,7 @@
               <w:lang w:eastAsia="it-IT"/>
             </w:rPr>
           </w:pPr>
-          <w:hyperlink w:anchor="_Toc1653000" w:history="1">
+          <w:hyperlink w:anchor="_Toc4407696" w:history="1">
             <w:r>
               <w:rPr>
                 <w:rStyle w:val="Collegamentoipertestuale"/>
@@ -330,7 +332,7 @@
                 <w:noProof/>
                 <w:webHidden/>
               </w:rPr>
-              <w:instrText xml:space="preserve"> PAGEREF _Toc1653000 \h </w:instrText>
+              <w:instrText xml:space="preserve"> PAGEREF _Toc4407696 \h </w:instrText>
             </w:r>
             <w:r>
               <w:rPr>
@@ -373,7 +375,7 @@
               <w:lang w:eastAsia="it-IT"/>
             </w:rPr>
           </w:pPr>
-          <w:hyperlink w:anchor="_Toc1653001" w:history="1">
+          <w:hyperlink w:anchor="_Toc4407697" w:history="1">
             <w:r>
               <w:rPr>
                 <w:rStyle w:val="Collegamentoipertestuale"/>
@@ -403,7 +405,7 @@
                 <w:noProof/>
                 <w:webHidden/>
               </w:rPr>
-              <w:instrText xml:space="preserve"> PAGEREF _Toc1653001 \h </w:instrText>
+              <w:instrText xml:space="preserve"> PAGEREF _Toc4407697 \h </w:instrText>
             </w:r>
             <w:r>
               <w:rPr>
@@ -446,7 +448,7 @@
               <w:lang w:eastAsia="it-IT"/>
             </w:rPr>
           </w:pPr>
-          <w:hyperlink w:anchor="_Toc1653002" w:history="1">
+          <w:hyperlink w:anchor="_Toc4407698" w:history="1">
             <w:r>
               <w:rPr>
                 <w:rStyle w:val="Collegamentoipertestuale"/>
@@ -476,7 +478,7 @@
                 <w:noProof/>
                 <w:webHidden/>
               </w:rPr>
-              <w:instrText xml:space="preserve"> PAGEREF _Toc1653002 \h </w:instrText>
+              <w:instrText xml:space="preserve"> PAGEREF _Toc4407698 \h </w:instrText>
             </w:r>
             <w:r>
               <w:rPr>
@@ -519,7 +521,7 @@
               <w:lang w:eastAsia="it-IT"/>
             </w:rPr>
           </w:pPr>
-          <w:hyperlink w:anchor="_Toc1653003" w:history="1">
+          <w:hyperlink w:anchor="_Toc4407699" w:history="1">
             <w:r>
               <w:rPr>
                 <w:rStyle w:val="Collegamentoipertestuale"/>
@@ -549,7 +551,7 @@
                 <w:noProof/>
                 <w:webHidden/>
               </w:rPr>
-              <w:instrText xml:space="preserve"> PAGEREF _Toc1653003 \h </w:instrText>
+              <w:instrText xml:space="preserve"> PAGEREF _Toc4407699 \h </w:instrText>
             </w:r>
             <w:r>
               <w:rPr>
@@ -592,7 +594,7 @@
               <w:lang w:eastAsia="it-IT"/>
             </w:rPr>
           </w:pPr>
-          <w:hyperlink w:anchor="_Toc1653004" w:history="1">
+          <w:hyperlink w:anchor="_Toc4407700" w:history="1">
             <w:r>
               <w:rPr>
                 <w:rStyle w:val="Collegamentoipertestuale"/>
@@ -622,7 +624,7 @@
                 <w:noProof/>
                 <w:webHidden/>
               </w:rPr>
-              <w:instrText xml:space="preserve"> PAGEREF _Toc1653004 \h </w:instrText>
+              <w:instrText xml:space="preserve"> PAGEREF _Toc4407700 \h </w:instrText>
             </w:r>
             <w:r>
               <w:rPr>
@@ -665,7 +667,7 @@
               <w:lang w:eastAsia="it-IT"/>
             </w:rPr>
           </w:pPr>
-          <w:hyperlink w:anchor="_Toc1653005" w:history="1">
+          <w:hyperlink w:anchor="_Toc4407701" w:history="1">
             <w:r>
               <w:rPr>
                 <w:rStyle w:val="Collegamentoipertestuale"/>
@@ -695,7 +697,7 @@
                 <w:noProof/>
                 <w:webHidden/>
               </w:rPr>
-              <w:instrText xml:space="preserve"> PAGEREF _Toc1653005 \h </w:instrText>
+              <w:instrText xml:space="preserve"> PAGEREF _Toc4407701 \h </w:instrText>
             </w:r>
             <w:r>
               <w:rPr>
@@ -738,7 +740,7 @@
               <w:lang w:eastAsia="it-IT"/>
             </w:rPr>
           </w:pPr>
-          <w:hyperlink w:anchor="_Toc1653006" w:history="1">
+          <w:hyperlink w:anchor="_Toc4407702" w:history="1">
             <w:r>
               <w:rPr>
                 <w:rStyle w:val="Collegamentoipertestuale"/>
@@ -768,7 +770,7 @@
                 <w:noProof/>
                 <w:webHidden/>
               </w:rPr>
-              <w:instrText xml:space="preserve"> PAGEREF _Toc1653006 \h </w:instrText>
+              <w:instrText xml:space="preserve"> PAGEREF _Toc4407702 \h </w:instrText>
             </w:r>
             <w:r>
               <w:rPr>
@@ -811,7 +813,7 @@
               <w:lang w:eastAsia="it-IT"/>
             </w:rPr>
           </w:pPr>
-          <w:hyperlink w:anchor="_Toc1653007" w:history="1">
+          <w:hyperlink w:anchor="_Toc4407703" w:history="1">
             <w:r>
               <w:rPr>
                 <w:rStyle w:val="Collegamentoipertestuale"/>
@@ -841,7 +843,7 @@
                 <w:noProof/>
                 <w:webHidden/>
               </w:rPr>
-              <w:instrText xml:space="preserve"> PAGEREF _Toc1653007 \h </w:instrText>
+              <w:instrText xml:space="preserve"> PAGEREF _Toc4407703 \h </w:instrText>
             </w:r>
             <w:r>
               <w:rPr>
@@ -884,7 +886,7 @@
               <w:lang w:eastAsia="it-IT"/>
             </w:rPr>
           </w:pPr>
-          <w:hyperlink w:anchor="_Toc1653008" w:history="1">
+          <w:hyperlink w:anchor="_Toc4407704" w:history="1">
             <w:r>
               <w:rPr>
                 <w:rStyle w:val="Collegamentoipertestuale"/>
@@ -914,7 +916,7 @@
                 <w:noProof/>
                 <w:webHidden/>
               </w:rPr>
-              <w:instrText xml:space="preserve"> PAGEREF _Toc1653008 \h </w:instrText>
+              <w:instrText xml:space="preserve"> PAGEREF _Toc4407704 \h </w:instrText>
             </w:r>
             <w:r>
               <w:rPr>
@@ -957,7 +959,7 @@
               <w:lang w:eastAsia="it-IT"/>
             </w:rPr>
           </w:pPr>
-          <w:hyperlink w:anchor="_Toc1653009" w:history="1">
+          <w:hyperlink w:anchor="_Toc4407705" w:history="1">
             <w:r>
               <w:rPr>
                 <w:rStyle w:val="Collegamentoipertestuale"/>
@@ -987,7 +989,7 @@
                 <w:noProof/>
                 <w:webHidden/>
               </w:rPr>
-              <w:instrText xml:space="preserve"> PAGEREF _Toc1653009 \h </w:instrText>
+              <w:instrText xml:space="preserve"> PAGEREF _Toc4407705 \h </w:instrText>
             </w:r>
             <w:r>
               <w:rPr>
@@ -1030,7 +1032,7 @@
               <w:lang w:eastAsia="it-IT"/>
             </w:rPr>
           </w:pPr>
-          <w:hyperlink w:anchor="_Toc1653010" w:history="1">
+          <w:hyperlink w:anchor="_Toc4407706" w:history="1">
             <w:r>
               <w:rPr>
                 <w:rStyle w:val="Collegamentoipertestuale"/>
@@ -1060,7 +1062,7 @@
                 <w:noProof/>
                 <w:webHidden/>
               </w:rPr>
-              <w:instrText xml:space="preserve"> PAGEREF _Toc1653010 \h </w:instrText>
+              <w:instrText xml:space="preserve"> PAGEREF _Toc4407706 \h </w:instrText>
             </w:r>
             <w:r>
               <w:rPr>
@@ -1103,7 +1105,7 @@
               <w:lang w:eastAsia="it-IT"/>
             </w:rPr>
           </w:pPr>
-          <w:hyperlink w:anchor="_Toc1653011" w:history="1">
+          <w:hyperlink w:anchor="_Toc4407707" w:history="1">
             <w:r>
               <w:rPr>
                 <w:rStyle w:val="Collegamentoipertestuale"/>
@@ -1133,7 +1135,7 @@
                 <w:noProof/>
                 <w:webHidden/>
               </w:rPr>
-              <w:instrText xml:space="preserve"> PAGEREF _Toc1653011 \h </w:instrText>
+              <w:instrText xml:space="preserve"> PAGEREF _Toc4407707 \h </w:instrText>
             </w:r>
             <w:r>
               <w:rPr>
@@ -1176,7 +1178,7 @@
               <w:lang w:eastAsia="it-IT"/>
             </w:rPr>
           </w:pPr>
-          <w:hyperlink w:anchor="_Toc1653012" w:history="1">
+          <w:hyperlink w:anchor="_Toc4407708" w:history="1">
             <w:r>
               <w:rPr>
                 <w:rStyle w:val="Collegamentoipertestuale"/>
@@ -1206,7 +1208,7 @@
                 <w:noProof/>
                 <w:webHidden/>
               </w:rPr>
-              <w:instrText xml:space="preserve"> PAGEREF _Toc1653012 \h </w:instrText>
+              <w:instrText xml:space="preserve"> PAGEREF _Toc4407708 \h </w:instrText>
             </w:r>
             <w:r>
               <w:rPr>
@@ -1249,7 +1251,7 @@
               <w:lang w:eastAsia="it-IT"/>
             </w:rPr>
           </w:pPr>
-          <w:hyperlink w:anchor="_Toc1653013" w:history="1">
+          <w:hyperlink w:anchor="_Toc4407709" w:history="1">
             <w:r>
               <w:rPr>
                 <w:rStyle w:val="Collegamentoipertestuale"/>
@@ -1279,7 +1281,7 @@
                 <w:noProof/>
                 <w:webHidden/>
               </w:rPr>
-              <w:instrText xml:space="preserve"> PAGEREF _Toc1653013 \h </w:instrText>
+              <w:instrText xml:space="preserve"> PAGEREF _Toc4407709 \h </w:instrText>
             </w:r>
             <w:r>
               <w:rPr>
@@ -1322,7 +1324,7 @@
               <w:lang w:eastAsia="it-IT"/>
             </w:rPr>
           </w:pPr>
-          <w:hyperlink w:anchor="_Toc1653014" w:history="1">
+          <w:hyperlink w:anchor="_Toc4407710" w:history="1">
             <w:r>
               <w:rPr>
                 <w:rStyle w:val="Collegamentoipertestuale"/>
@@ -1352,7 +1354,7 @@
                 <w:noProof/>
                 <w:webHidden/>
               </w:rPr>
-              <w:instrText xml:space="preserve"> PAGEREF _Toc1653014 \h </w:instrText>
+              <w:instrText xml:space="preserve"> PAGEREF _Toc4407710 \h </w:instrText>
             </w:r>
             <w:r>
               <w:rPr>
@@ -1395,7 +1397,7 @@
               <w:lang w:eastAsia="it-IT"/>
             </w:rPr>
           </w:pPr>
-          <w:hyperlink w:anchor="_Toc1653015" w:history="1">
+          <w:hyperlink w:anchor="_Toc4407711" w:history="1">
             <w:r>
               <w:rPr>
                 <w:rStyle w:val="Collegamentoipertestuale"/>
@@ -1425,7 +1427,7 @@
                 <w:noProof/>
                 <w:webHidden/>
               </w:rPr>
-              <w:instrText xml:space="preserve"> PAGEREF _Toc1653015 \h </w:instrText>
+              <w:instrText xml:space="preserve"> PAGEREF _Toc4407711 \h </w:instrText>
             </w:r>
             <w:r>
               <w:rPr>
@@ -1446,6 +1448,79 @@
                 <w:webHidden/>
               </w:rPr>
               <w:t>9</w:t>
+            </w:r>
+            <w:r>
+              <w:rPr>
+                <w:noProof/>
+                <w:webHidden/>
+              </w:rPr>
+              <w:fldChar w:fldCharType="end"/>
+            </w:r>
+          </w:hyperlink>
+        </w:p>
+        <w:p>
+          <w:pPr>
+            <w:pStyle w:val="Sommario3"/>
+            <w:tabs>
+              <w:tab w:val="right" w:leader="dot" w:pos="9628"/>
+            </w:tabs>
+            <w:rPr>
+              <w:rFonts w:eastAsiaTheme="minorEastAsia"/>
+              <w:noProof/>
+              <w:lang w:eastAsia="it-IT"/>
+            </w:rPr>
+          </w:pPr>
+          <w:hyperlink w:anchor="_Toc4407712" w:history="1">
+            <w:r>
+              <w:rPr>
+                <w:rStyle w:val="Collegamentoipertestuale"/>
+                <w:rFonts w:cstheme="minorHAnsi"/>
+                <w:b/>
+                <w:i/>
+                <w:noProof/>
+              </w:rPr>
+              <w:t>2.1.17. Metriche</w:t>
+            </w:r>
+            <w:r>
+              <w:rPr>
+                <w:noProof/>
+                <w:webHidden/>
+              </w:rPr>
+              <w:tab/>
+            </w:r>
+            <w:r>
+              <w:rPr>
+                <w:noProof/>
+                <w:webHidden/>
+              </w:rPr>
+              <w:fldChar w:fldCharType="begin"/>
+            </w:r>
+            <w:r>
+              <w:rPr>
+                <w:noProof/>
+                <w:webHidden/>
+              </w:rPr>
+              <w:instrText xml:space="preserve"> PAGEREF _Toc4407712 \h </w:instrText>
+            </w:r>
+            <w:r>
+              <w:rPr>
+                <w:noProof/>
+                <w:webHidden/>
+              </w:rPr>
+            </w:r>
+            <w:r>
+              <w:rPr>
+                <w:noProof/>
+                <w:webHidden/>
+              </w:rPr>
+              <w:fldChar w:fldCharType="separate"/>
+            </w:r>
+            <w:r>
+              <w:rPr>
+                <w:noProof/>
+                <w:webHidden/>
+              </w:rPr>
+              <w:t>10</w:t>
             </w:r>
             <w:r>
               <w:rPr>
@@ -1468,7 +1543,7 @@
               <w:lang w:eastAsia="it-IT"/>
             </w:rPr>
           </w:pPr>
-          <w:hyperlink w:anchor="_Toc1653016" w:history="1">
+          <w:hyperlink w:anchor="_Toc4407713" w:history="1">
             <w:r>
               <w:rPr>
                 <w:rStyle w:val="Collegamentoipertestuale"/>
@@ -1497,7 +1572,7 @@
                 <w:noProof/>
                 <w:webHidden/>
               </w:rPr>
-              <w:instrText xml:space="preserve"> PAGEREF _Toc1653016 \h </w:instrText>
+              <w:instrText xml:space="preserve"> PAGEREF _Toc4407713 \h </w:instrText>
             </w:r>
             <w:r>
               <w:rPr>
@@ -1540,7 +1615,7 @@
               <w:lang w:eastAsia="it-IT"/>
             </w:rPr>
           </w:pPr>
-          <w:hyperlink w:anchor="_Toc1653017" w:history="1">
+          <w:hyperlink w:anchor="_Toc4407714" w:history="1">
             <w:r>
               <w:rPr>
                 <w:rStyle w:val="Collegamentoipertestuale"/>
@@ -1569,7 +1644,7 @@
                 <w:noProof/>
                 <w:webHidden/>
               </w:rPr>
-              <w:instrText xml:space="preserve"> PAGEREF _Toc1653017 \h </w:instrText>
+              <w:instrText xml:space="preserve"> PAGEREF _Toc4407714 \h </w:instrText>
             </w:r>
             <w:r>
               <w:rPr>
@@ -1612,7 +1687,7 @@
               <w:lang w:eastAsia="it-IT"/>
             </w:rPr>
           </w:pPr>
-          <w:hyperlink w:anchor="_Toc1653018" w:history="1">
+          <w:hyperlink w:anchor="_Toc4407715" w:history="1">
             <w:r>
               <w:rPr>
                 <w:rStyle w:val="Collegamentoipertestuale"/>
@@ -1641,7 +1716,7 @@
                 <w:noProof/>
                 <w:webHidden/>
               </w:rPr>
-              <w:instrText xml:space="preserve"> PAGEREF _Toc1653018 \h </w:instrText>
+              <w:instrText xml:space="preserve"> PAGEREF _Toc4407715 \h </w:instrText>
             </w:r>
             <w:r>
               <w:rPr>
@@ -1684,7 +1759,7 @@
               <w:lang w:eastAsia="it-IT"/>
             </w:rPr>
           </w:pPr>
-          <w:hyperlink w:anchor="_Toc1653019" w:history="1">
+          <w:hyperlink w:anchor="_Toc4407716" w:history="1">
             <w:r>
               <w:rPr>
                 <w:rStyle w:val="Collegamentoipertestuale"/>
@@ -1714,7 +1789,7 @@
                 <w:noProof/>
                 <w:webHidden/>
               </w:rPr>
-              <w:instrText xml:space="preserve"> PAGEREF _Toc1653019 \h </w:instrText>
+              <w:instrText xml:space="preserve"> PAGEREF _Toc4407716 \h </w:instrText>
             </w:r>
             <w:r>
               <w:rPr>
@@ -1757,7 +1832,7 @@
               <w:lang w:eastAsia="it-IT"/>
             </w:rPr>
           </w:pPr>
-          <w:hyperlink w:anchor="_Toc1653020" w:history="1">
+          <w:hyperlink w:anchor="_Toc4407717" w:history="1">
             <w:r>
               <w:rPr>
                 <w:rStyle w:val="Collegamentoipertestuale"/>
@@ -1787,7 +1862,7 @@
                 <w:noProof/>
                 <w:webHidden/>
               </w:rPr>
-              <w:instrText xml:space="preserve"> PAGEREF _Toc1653020 \h </w:instrText>
+              <w:instrText xml:space="preserve"> PAGEREF _Toc4407717 \h </w:instrText>
             </w:r>
             <w:r>
               <w:rPr>
@@ -1830,7 +1905,7 @@
               <w:lang w:eastAsia="it-IT"/>
             </w:rPr>
           </w:pPr>
-          <w:hyperlink w:anchor="_Toc1653021" w:history="1">
+          <w:hyperlink w:anchor="_Toc4407718" w:history="1">
             <w:r>
               <w:rPr>
                 <w:rStyle w:val="Collegamentoipertestuale"/>
@@ -1859,7 +1934,7 @@
                 <w:noProof/>
                 <w:webHidden/>
               </w:rPr>
-              <w:instrText xml:space="preserve"> PAGEREF _Toc1653021 \h </w:instrText>
+              <w:instrText xml:space="preserve"> PAGEREF _Toc4407718 \h </w:instrText>
             </w:r>
             <w:r>
               <w:rPr>
@@ -1902,7 +1977,7 @@
               <w:lang w:eastAsia="it-IT"/>
             </w:rPr>
           </w:pPr>
-          <w:hyperlink w:anchor="_Toc1653022" w:history="1">
+          <w:hyperlink w:anchor="_Toc4407719" w:history="1">
             <w:r>
               <w:rPr>
                 <w:rStyle w:val="Collegamentoipertestuale"/>
@@ -1932,7 +2007,7 @@
                 <w:noProof/>
                 <w:webHidden/>
               </w:rPr>
-              <w:instrText xml:space="preserve"> PAGEREF _Toc1653022 \h </w:instrText>
+              <w:instrText xml:space="preserve"> PAGEREF _Toc4407719 \h </w:instrText>
             </w:r>
             <w:r>
               <w:rPr>
@@ -1975,7 +2050,7 @@
               <w:lang w:eastAsia="it-IT"/>
             </w:rPr>
           </w:pPr>
-          <w:hyperlink w:anchor="_Toc1653023" w:history="1">
+          <w:hyperlink w:anchor="_Toc4407720" w:history="1">
             <w:r>
               <w:rPr>
                 <w:rStyle w:val="Collegamentoipertestuale"/>
@@ -2005,7 +2080,7 @@
                 <w:noProof/>
                 <w:webHidden/>
               </w:rPr>
-              <w:instrText xml:space="preserve"> PAGEREF _Toc1653023 \h </w:instrText>
+              <w:instrText xml:space="preserve"> PAGEREF _Toc4407720 \h </w:instrText>
             </w:r>
             <w:r>
               <w:rPr>
@@ -2048,7 +2123,7 @@
               <w:lang w:eastAsia="it-IT"/>
             </w:rPr>
           </w:pPr>
-          <w:hyperlink w:anchor="_Toc1653024" w:history="1">
+          <w:hyperlink w:anchor="_Toc4407721" w:history="1">
             <w:r>
               <w:rPr>
                 <w:rStyle w:val="Collegamentoipertestuale"/>
@@ -2078,7 +2153,7 @@
                 <w:noProof/>
                 <w:webHidden/>
               </w:rPr>
-              <w:instrText xml:space="preserve"> PAGEREF _Toc1653024 \h </w:instrText>
+              <w:instrText xml:space="preserve"> PAGEREF _Toc4407721 \h </w:instrText>
             </w:r>
             <w:r>
               <w:rPr>
@@ -2121,7 +2196,7 @@
               <w:lang w:eastAsia="it-IT"/>
             </w:rPr>
           </w:pPr>
-          <w:hyperlink w:anchor="_Toc1653025" w:history="1">
+          <w:hyperlink w:anchor="_Toc4407722" w:history="1">
             <w:r>
               <w:rPr>
                 <w:rStyle w:val="Collegamentoipertestuale"/>
@@ -2150,7 +2225,7 @@
                 <w:noProof/>
                 <w:webHidden/>
               </w:rPr>
-              <w:instrText xml:space="preserve"> PAGEREF _Toc1653025 \h </w:instrText>
+              <w:instrText xml:space="preserve"> PAGEREF _Toc4407722 \h </w:instrText>
             </w:r>
             <w:r>
               <w:rPr>
@@ -2193,7 +2268,7 @@
               <w:lang w:eastAsia="it-IT"/>
             </w:rPr>
           </w:pPr>
-          <w:hyperlink w:anchor="_Toc1653026" w:history="1">
+          <w:hyperlink w:anchor="_Toc4407723" w:history="1">
             <w:r>
               <w:rPr>
                 <w:rStyle w:val="Collegamentoipertestuale"/>
@@ -2223,7 +2298,7 @@
                 <w:noProof/>
                 <w:webHidden/>
               </w:rPr>
-              <w:instrText xml:space="preserve"> PAGEREF _Toc1653026 \h </w:instrText>
+              <w:instrText xml:space="preserve"> PAGEREF _Toc4407723 \h </w:instrText>
             </w:r>
             <w:r>
               <w:rPr>
@@ -2266,7 +2341,7 @@
               <w:lang w:eastAsia="it-IT"/>
             </w:rPr>
           </w:pPr>
-          <w:hyperlink w:anchor="_Toc1653027" w:history="1">
+          <w:hyperlink w:anchor="_Toc4407724" w:history="1">
             <w:r>
               <w:rPr>
                 <w:rStyle w:val="Collegamentoipertestuale"/>
@@ -2296,7 +2371,7 @@
                 <w:noProof/>
                 <w:webHidden/>
               </w:rPr>
-              <w:instrText xml:space="preserve"> PAGEREF _Toc1653027 \h </w:instrText>
+              <w:instrText xml:space="preserve"> PAGEREF _Toc4407724 \h </w:instrText>
             </w:r>
             <w:r>
               <w:rPr>
@@ -2339,7 +2414,7 @@
               <w:lang w:eastAsia="it-IT"/>
             </w:rPr>
           </w:pPr>
-          <w:hyperlink w:anchor="_Toc1653028" w:history="1">
+          <w:hyperlink w:anchor="_Toc4407725" w:history="1">
             <w:r>
               <w:rPr>
                 <w:rStyle w:val="Collegamentoipertestuale"/>
@@ -2368,7 +2443,7 @@
                 <w:noProof/>
                 <w:webHidden/>
               </w:rPr>
-              <w:instrText xml:space="preserve"> PAGEREF _Toc1653028 \h </w:instrText>
+              <w:instrText xml:space="preserve"> PAGEREF _Toc4407725 \h </w:instrText>
             </w:r>
             <w:r>
               <w:rPr>
@@ -2411,7 +2486,7 @@
               <w:lang w:eastAsia="it-IT"/>
             </w:rPr>
           </w:pPr>
-          <w:hyperlink w:anchor="_Toc1653029" w:history="1">
+          <w:hyperlink w:anchor="_Toc4407726" w:history="1">
             <w:r>
               <w:rPr>
                 <w:rStyle w:val="Collegamentoipertestuale"/>
@@ -2441,7 +2516,7 @@
                 <w:noProof/>
                 <w:webHidden/>
               </w:rPr>
-              <w:instrText xml:space="preserve"> PAGEREF _Toc1653029 \h </w:instrText>
+              <w:instrText xml:space="preserve"> PAGEREF _Toc4407726 \h </w:instrText>
             </w:r>
             <w:r>
               <w:rPr>
@@ -2484,7 +2559,7 @@
               <w:lang w:eastAsia="it-IT"/>
             </w:rPr>
           </w:pPr>
-          <w:hyperlink w:anchor="_Toc1653030" w:history="1">
+          <w:hyperlink w:anchor="_Toc4407727" w:history="1">
             <w:r>
               <w:rPr>
                 <w:rStyle w:val="Collegamentoipertestuale"/>
@@ -2514,7 +2589,7 @@
                 <w:noProof/>
                 <w:webHidden/>
               </w:rPr>
-              <w:instrText xml:space="preserve"> PAGEREF _Toc1653030 \h </w:instrText>
+              <w:instrText xml:space="preserve"> PAGEREF _Toc4407727 \h </w:instrText>
             </w:r>
             <w:r>
               <w:rPr>
@@ -3044,7 +3119,7 @@
           <w:b/>
         </w:rPr>
       </w:pPr>
-      <w:bookmarkStart w:id="0" w:name="_Toc530744989"/>
+      <w:bookmarkStart w:id="1" w:name="_Toc530744989"/>
     </w:p>
     <w:p>
       <w:pPr>
@@ -3055,7 +3130,7 @@
           <w:color w:val="auto"/>
         </w:rPr>
       </w:pPr>
-      <w:bookmarkStart w:id="1" w:name="_Toc1652997"/>
+      <w:bookmarkStart w:id="2" w:name="_Toc4407693"/>
       <w:r>
         <w:rPr>
           <w:rFonts w:asciiTheme="minorHAnsi" w:hAnsiTheme="minorHAnsi" w:cstheme="minorHAnsi"/>
@@ -3072,8 +3147,8 @@
         </w:rPr>
         <w:t>Organizzazione del team</w:t>
       </w:r>
-      <w:bookmarkEnd w:id="0"/>
       <w:bookmarkEnd w:id="1"/>
+      <w:bookmarkEnd w:id="2"/>
     </w:p>
     <w:p>
       <w:r>
@@ -3261,14 +3336,13 @@
           <w:color w:val="000000" w:themeColor="text1"/>
         </w:rPr>
       </w:pPr>
-      <w:bookmarkStart w:id="2" w:name="_Toc1652998"/>
+      <w:bookmarkStart w:id="3" w:name="_Toc4407694"/>
       <w:r>
         <w:rPr>
           <w:rFonts w:asciiTheme="minorHAnsi" w:hAnsiTheme="minorHAnsi" w:cstheme="minorHAnsi"/>
           <w:b/>
           <w:color w:val="000000" w:themeColor="text1"/>
         </w:rPr>
-        <w:lastRenderedPageBreak/>
         <w:t xml:space="preserve">2. </w:t>
       </w:r>
       <w:r>
@@ -3279,7 +3353,7 @@
         </w:rPr>
         <w:t>Identificazione item</w:t>
       </w:r>
-      <w:bookmarkEnd w:id="2"/>
+      <w:bookmarkEnd w:id="3"/>
     </w:p>
     <w:p>
       <w:r>
@@ -3587,7 +3661,7 @@
           <w:color w:val="000000" w:themeColor="text1"/>
         </w:rPr>
       </w:pPr>
-      <w:bookmarkStart w:id="3" w:name="_Toc1652999"/>
+      <w:bookmarkStart w:id="4" w:name="_Toc4407695"/>
       <w:r>
         <w:rPr>
           <w:rFonts w:asciiTheme="minorHAnsi" w:hAnsiTheme="minorHAnsi" w:cstheme="minorHAnsi"/>
@@ -3604,7 +3678,7 @@
         </w:rPr>
         <w:t>Documentazione</w:t>
       </w:r>
-      <w:bookmarkEnd w:id="3"/>
+      <w:bookmarkEnd w:id="4"/>
     </w:p>
     <w:p>
       <w:r>
@@ -3671,7 +3745,7 @@
           <w:color w:val="000000" w:themeColor="text1"/>
         </w:rPr>
       </w:pPr>
-      <w:bookmarkStart w:id="4" w:name="_Toc1653000"/>
+      <w:bookmarkStart w:id="5" w:name="_Toc4407696"/>
       <w:r>
         <w:rPr>
           <w:rFonts w:asciiTheme="minorHAnsi" w:hAnsiTheme="minorHAnsi" w:cstheme="minorHAnsi"/>
@@ -3679,7 +3753,6 @@
           <w:i/>
           <w:color w:val="000000" w:themeColor="text1"/>
         </w:rPr>
-        <w:lastRenderedPageBreak/>
         <w:t xml:space="preserve">2.1.1. </w:t>
       </w:r>
       <w:r>
@@ -3691,7 +3764,7 @@
         </w:rPr>
         <w:t>Documento dei requisiti</w:t>
       </w:r>
-      <w:bookmarkEnd w:id="4"/>
+      <w:bookmarkEnd w:id="5"/>
     </w:p>
     <w:p>
       <w:pPr>
@@ -3812,7 +3885,7 @@
           <w:color w:val="000000" w:themeColor="text1"/>
         </w:rPr>
       </w:pPr>
-      <w:bookmarkStart w:id="5" w:name="_Toc1653001"/>
+      <w:bookmarkStart w:id="6" w:name="_Toc4407697"/>
       <w:r>
         <w:rPr>
           <w:rFonts w:asciiTheme="minorHAnsi" w:hAnsiTheme="minorHAnsi" w:cstheme="minorHAnsi"/>
@@ -3831,7 +3904,7 @@
         </w:rPr>
         <w:t>Analisi dei requisiti</w:t>
       </w:r>
-      <w:bookmarkEnd w:id="5"/>
+      <w:bookmarkEnd w:id="6"/>
     </w:p>
     <w:p>
       <w:pPr>
@@ -3993,7 +4066,7 @@
           <w:color w:val="000000" w:themeColor="text1"/>
         </w:rPr>
       </w:pPr>
-      <w:bookmarkStart w:id="6" w:name="_Toc1653002"/>
+      <w:bookmarkStart w:id="7" w:name="_Toc4407698"/>
       <w:r>
         <w:rPr>
           <w:rFonts w:asciiTheme="minorHAnsi" w:hAnsiTheme="minorHAnsi" w:cstheme="minorHAnsi"/>
@@ -4013,7 +4086,7 @@
         </w:rPr>
         <w:t>Casi d’uso UML</w:t>
       </w:r>
-      <w:bookmarkEnd w:id="6"/>
+      <w:bookmarkEnd w:id="7"/>
     </w:p>
     <w:p>
       <w:pPr>
@@ -4145,7 +4218,7 @@
           <w:color w:val="000000" w:themeColor="text1"/>
         </w:rPr>
       </w:pPr>
-      <w:bookmarkStart w:id="7" w:name="_Toc1653003"/>
+      <w:bookmarkStart w:id="8" w:name="_Toc4407699"/>
       <w:r>
         <w:rPr>
           <w:rFonts w:asciiTheme="minorHAnsi" w:hAnsiTheme="minorHAnsi" w:cstheme="minorHAnsi"/>
@@ -4164,7 +4237,7 @@
         </w:rPr>
         <w:t>Manuale utente</w:t>
       </w:r>
-      <w:bookmarkEnd w:id="7"/>
+      <w:bookmarkEnd w:id="8"/>
     </w:p>
     <w:p>
       <w:pPr>
@@ -4297,7 +4370,7 @@
           <w:color w:val="000000" w:themeColor="text1"/>
         </w:rPr>
       </w:pPr>
-      <w:bookmarkStart w:id="8" w:name="_Toc1653004"/>
+      <w:bookmarkStart w:id="9" w:name="_Toc4407700"/>
       <w:r>
         <w:rPr>
           <w:rFonts w:asciiTheme="minorHAnsi" w:hAnsiTheme="minorHAnsi" w:cstheme="minorHAnsi"/>
@@ -4325,7 +4398,7 @@
         </w:rPr>
         <w:t>bale interazione con il cliente</w:t>
       </w:r>
-      <w:bookmarkEnd w:id="8"/>
+      <w:bookmarkEnd w:id="9"/>
     </w:p>
     <w:p>
       <w:pPr>
@@ -4530,7 +4603,7 @@
           <w:color w:val="000000" w:themeColor="text1"/>
         </w:rPr>
       </w:pPr>
-      <w:bookmarkStart w:id="9" w:name="_Toc1653005"/>
+      <w:bookmarkStart w:id="10" w:name="_Toc4407701"/>
       <w:r>
         <w:rPr>
           <w:rFonts w:asciiTheme="minorHAnsi" w:hAnsiTheme="minorHAnsi" w:cstheme="minorHAnsi"/>
@@ -4567,7 +4640,7 @@
         </w:rPr>
         <w:t>Documento di progetto</w:t>
       </w:r>
-      <w:bookmarkEnd w:id="9"/>
+      <w:bookmarkEnd w:id="10"/>
     </w:p>
     <w:p>
       <w:pPr>
@@ -4691,7 +4764,7 @@
           <w:color w:val="000000" w:themeColor="text1"/>
         </w:rPr>
       </w:pPr>
-      <w:bookmarkStart w:id="10" w:name="_Toc1653006"/>
+      <w:bookmarkStart w:id="11" w:name="_Toc4407702"/>
       <w:r>
         <w:rPr>
           <w:rFonts w:asciiTheme="minorHAnsi" w:hAnsiTheme="minorHAnsi" w:cstheme="minorHAnsi"/>
@@ -4710,7 +4783,7 @@
         </w:rPr>
         <w:t>Offerta in relazione al mandato</w:t>
       </w:r>
-      <w:bookmarkEnd w:id="10"/>
+      <w:bookmarkEnd w:id="11"/>
     </w:p>
     <w:p>
       <w:pPr>
@@ -4807,7 +4880,7 @@
           <w:color w:val="000000" w:themeColor="text1"/>
         </w:rPr>
       </w:pPr>
-      <w:bookmarkStart w:id="11" w:name="_Toc1653007"/>
+      <w:bookmarkStart w:id="12" w:name="_Toc4407703"/>
       <w:r>
         <w:rPr>
           <w:rFonts w:asciiTheme="minorHAnsi" w:hAnsiTheme="minorHAnsi" w:cstheme="minorHAnsi"/>
@@ -4856,7 +4929,7 @@
         </w:rPr>
         <w:t xml:space="preserve"> Management</w:t>
       </w:r>
-      <w:bookmarkEnd w:id="11"/>
+      <w:bookmarkEnd w:id="12"/>
     </w:p>
     <w:p>
       <w:pPr>
@@ -5132,7 +5205,7 @@
           <w:color w:val="000000" w:themeColor="text1"/>
         </w:rPr>
       </w:pPr>
-      <w:bookmarkStart w:id="12" w:name="_Toc1653008"/>
+      <w:bookmarkStart w:id="13" w:name="_Toc4407704"/>
       <w:r>
         <w:rPr>
           <w:rFonts w:asciiTheme="minorHAnsi" w:hAnsiTheme="minorHAnsi" w:cstheme="minorHAnsi"/>
@@ -5169,7 +5242,7 @@
         </w:rPr>
         <w:t>Documento di avanzamento del progetto</w:t>
       </w:r>
-      <w:bookmarkEnd w:id="12"/>
+      <w:bookmarkEnd w:id="13"/>
     </w:p>
     <w:p>
       <w:pPr>
@@ -5310,7 +5383,7 @@
           <w:color w:val="000000" w:themeColor="text1"/>
         </w:rPr>
       </w:pPr>
-      <w:bookmarkStart w:id="13" w:name="_Toc1653009"/>
+      <w:bookmarkStart w:id="14" w:name="_Toc4407705"/>
       <w:r>
         <w:rPr>
           <w:rFonts w:asciiTheme="minorHAnsi" w:hAnsiTheme="minorHAnsi" w:cstheme="minorHAnsi"/>
@@ -5320,7 +5393,7 @@
         </w:rPr>
         <w:t>2.1.10. Ambito di lavoro</w:t>
       </w:r>
-      <w:bookmarkEnd w:id="13"/>
+      <w:bookmarkEnd w:id="14"/>
     </w:p>
     <w:p>
       <w:pPr>
@@ -5419,7 +5492,7 @@
           <w:color w:val="000000" w:themeColor="text1"/>
         </w:rPr>
       </w:pPr>
-      <w:bookmarkStart w:id="14" w:name="_Toc1653010"/>
+      <w:bookmarkStart w:id="15" w:name="_Toc4407706"/>
       <w:r>
         <w:rPr>
           <w:rFonts w:asciiTheme="minorHAnsi" w:hAnsiTheme="minorHAnsi" w:cstheme="minorHAnsi"/>
@@ -5429,7 +5502,7 @@
         </w:rPr>
         <w:t>2.1.11. Glossario</w:t>
       </w:r>
-      <w:bookmarkEnd w:id="14"/>
+      <w:bookmarkEnd w:id="15"/>
     </w:p>
     <w:p>
       <w:pPr>
@@ -5529,7 +5602,7 @@
           <w:color w:val="000000" w:themeColor="text1"/>
         </w:rPr>
       </w:pPr>
-      <w:bookmarkStart w:id="15" w:name="_Toc1653011"/>
+      <w:bookmarkStart w:id="16" w:name="_Toc4407707"/>
       <w:r>
         <w:rPr>
           <w:rFonts w:asciiTheme="minorHAnsi" w:hAnsiTheme="minorHAnsi" w:cstheme="minorHAnsi"/>
@@ -5539,7 +5612,7 @@
         </w:rPr>
         <w:t>2.1.12. Documento di test sui requisiti</w:t>
       </w:r>
-      <w:bookmarkEnd w:id="15"/>
+      <w:bookmarkEnd w:id="16"/>
     </w:p>
     <w:p>
       <w:pPr>
@@ -5618,7 +5691,7 @@
           <w:color w:val="000000" w:themeColor="text1"/>
         </w:rPr>
       </w:pPr>
-      <w:bookmarkStart w:id="16" w:name="_Toc1653012"/>
+      <w:bookmarkStart w:id="17" w:name="_Toc4407708"/>
       <w:r>
         <w:rPr>
           <w:rFonts w:asciiTheme="minorHAnsi" w:hAnsiTheme="minorHAnsi" w:cstheme="minorHAnsi"/>
@@ -5637,7 +5710,7 @@
         </w:rPr>
         <w:t>. Documento sulla base di dati</w:t>
       </w:r>
-      <w:bookmarkEnd w:id="16"/>
+      <w:bookmarkEnd w:id="17"/>
     </w:p>
     <w:p>
       <w:pPr>
@@ -5768,7 +5841,7 @@
           <w:color w:val="000000" w:themeColor="text1"/>
         </w:rPr>
       </w:pPr>
-      <w:bookmarkStart w:id="17" w:name="_Toc1653013"/>
+      <w:bookmarkStart w:id="18" w:name="_Toc4407709"/>
       <w:r>
         <w:rPr>
           <w:rFonts w:asciiTheme="minorHAnsi" w:hAnsiTheme="minorHAnsi" w:cstheme="minorHAnsi"/>
@@ -5778,7 +5851,7 @@
         </w:rPr>
         <w:t>2.1.14. Documento di interazione</w:t>
       </w:r>
-      <w:bookmarkEnd w:id="17"/>
+      <w:bookmarkEnd w:id="18"/>
     </w:p>
     <w:p>
       <w:pPr>
@@ -5868,7 +5941,7 @@
           <w:color w:val="000000" w:themeColor="text1"/>
         </w:rPr>
       </w:pPr>
-      <w:bookmarkStart w:id="18" w:name="_Toc1653014"/>
+      <w:bookmarkStart w:id="19" w:name="_Toc4407710"/>
       <w:r>
         <w:rPr>
           <w:rFonts w:asciiTheme="minorHAnsi" w:hAnsiTheme="minorHAnsi" w:cstheme="minorHAnsi"/>
@@ -5878,7 +5951,7 @@
         </w:rPr>
         <w:t>2.1.15. Test di accettazione</w:t>
       </w:r>
-      <w:bookmarkEnd w:id="18"/>
+      <w:bookmarkEnd w:id="19"/>
     </w:p>
     <w:p>
       <w:pPr>
@@ -5963,7 +6036,7 @@
           <w:color w:val="000000" w:themeColor="text1"/>
         </w:rPr>
       </w:pPr>
-      <w:bookmarkStart w:id="19" w:name="_Toc1653015"/>
+      <w:bookmarkStart w:id="20" w:name="_Toc4407711"/>
       <w:r>
         <w:rPr>
           <w:rFonts w:asciiTheme="minorHAnsi" w:hAnsiTheme="minorHAnsi" w:cstheme="minorHAnsi"/>
@@ -5973,7 +6046,7 @@
         </w:rPr>
         <w:t>2.1.16. Tempi di lavoro</w:t>
       </w:r>
-      <w:bookmarkEnd w:id="19"/>
+      <w:bookmarkEnd w:id="20"/>
     </w:p>
     <w:p>
       <w:pPr>
@@ -6127,6 +6200,7 @@
           <w:color w:val="000000" w:themeColor="text1"/>
         </w:rPr>
       </w:pPr>
+      <w:bookmarkStart w:id="21" w:name="_Toc4407712"/>
       <w:r>
         <w:rPr>
           <w:rFonts w:asciiTheme="minorHAnsi" w:hAnsiTheme="minorHAnsi" w:cstheme="minorHAnsi"/>
@@ -6134,26 +6208,9 @@
           <w:i/>
           <w:color w:val="000000" w:themeColor="text1"/>
         </w:rPr>
-        <w:t>2.1.17</w:t>
-      </w:r>
-      <w:r>
-        <w:rPr>
-          <w:rFonts w:asciiTheme="minorHAnsi" w:hAnsiTheme="minorHAnsi" w:cstheme="minorHAnsi"/>
-          <w:b/>
-          <w:i/>
-          <w:color w:val="000000" w:themeColor="text1"/>
-        </w:rPr>
-        <w:t xml:space="preserve">. </w:t>
-      </w:r>
-      <w:r>
-        <w:rPr>
-          <w:rFonts w:asciiTheme="minorHAnsi" w:hAnsiTheme="minorHAnsi" w:cstheme="minorHAnsi"/>
-          <w:b/>
-          <w:i/>
-          <w:color w:val="000000" w:themeColor="text1"/>
-        </w:rPr>
-        <w:t>Metriche</w:t>
-      </w:r>
+        <w:t>2.1.17. Metriche</w:t>
+      </w:r>
+      <w:bookmarkEnd w:id="21"/>
     </w:p>
     <w:p>
       <w:pPr>
@@ -6302,8 +6359,6 @@
       <w:r>
         <w:t>Calcolo dei FP per ogni funzionalità.</w:t>
       </w:r>
-      <w:bookmarkStart w:id="20" w:name="_GoBack"/>
-      <w:bookmarkEnd w:id="20"/>
     </w:p>
     <w:p>
       <w:r>
@@ -6319,7 +6374,7 @@
           <w:color w:val="000000" w:themeColor="text1"/>
         </w:rPr>
       </w:pPr>
-      <w:bookmarkStart w:id="21" w:name="_Toc1653016"/>
+      <w:bookmarkStart w:id="22" w:name="_Toc4407713"/>
       <w:r>
         <w:rPr>
           <w:rFonts w:asciiTheme="minorHAnsi" w:hAnsiTheme="minorHAnsi" w:cstheme="minorHAnsi"/>
@@ -6355,7 +6410,7 @@
         </w:rPr>
         <w:t>request</w:t>
       </w:r>
-      <w:bookmarkEnd w:id="21"/>
+      <w:bookmarkEnd w:id="22"/>
       <w:proofErr w:type="spellEnd"/>
     </w:p>
     <w:p>
@@ -6675,7 +6730,7 @@
           <w:color w:val="000000" w:themeColor="text1"/>
         </w:rPr>
       </w:pPr>
-      <w:bookmarkStart w:id="22" w:name="_Toc1653017"/>
+      <w:bookmarkStart w:id="23" w:name="_Toc4407714"/>
       <w:r>
         <w:rPr>
           <w:rFonts w:asciiTheme="minorHAnsi" w:hAnsiTheme="minorHAnsi" w:cstheme="minorHAnsi"/>
@@ -6692,7 +6747,7 @@
         </w:rPr>
         <w:t>Codice</w:t>
       </w:r>
-      <w:bookmarkEnd w:id="22"/>
+      <w:bookmarkEnd w:id="23"/>
     </w:p>
     <w:p>
       <w:r>
@@ -6774,7 +6829,7 @@
           <w:color w:val="000000" w:themeColor="text1"/>
         </w:rPr>
       </w:pPr>
-      <w:bookmarkStart w:id="23" w:name="_Toc1653018"/>
+      <w:bookmarkStart w:id="24" w:name="_Toc4407715"/>
       <w:r>
         <w:rPr>
           <w:rFonts w:asciiTheme="minorHAnsi" w:hAnsiTheme="minorHAnsi" w:cstheme="minorHAnsi"/>
@@ -6791,7 +6846,7 @@
         </w:rPr>
         <w:t>Gestione versioni</w:t>
       </w:r>
-      <w:bookmarkEnd w:id="23"/>
+      <w:bookmarkEnd w:id="24"/>
     </w:p>
     <w:p>
       <w:pPr>
@@ -6803,7 +6858,7 @@
           <w:color w:val="000000" w:themeColor="text1"/>
         </w:rPr>
       </w:pPr>
-      <w:bookmarkStart w:id="24" w:name="_Toc1653019"/>
+      <w:bookmarkStart w:id="25" w:name="_Toc4407716"/>
       <w:r>
         <w:rPr>
           <w:rFonts w:asciiTheme="minorHAnsi" w:hAnsiTheme="minorHAnsi" w:cstheme="minorHAnsi"/>
@@ -6822,7 +6877,7 @@
         </w:rPr>
         <w:t>umerazione</w:t>
       </w:r>
-      <w:bookmarkEnd w:id="24"/>
+      <w:bookmarkEnd w:id="25"/>
     </w:p>
     <w:p>
       <w:r>
@@ -7001,7 +7056,7 @@
           <w:color w:val="000000" w:themeColor="text1"/>
         </w:rPr>
       </w:pPr>
-      <w:bookmarkStart w:id="25" w:name="_Toc1653020"/>
+      <w:bookmarkStart w:id="26" w:name="_Toc4407717"/>
       <w:r>
         <w:rPr>
           <w:rFonts w:asciiTheme="minorHAnsi" w:hAnsiTheme="minorHAnsi" w:cstheme="minorHAnsi"/>
@@ -7030,7 +7085,7 @@
         </w:rPr>
         <w:t>Memorizzazione delle versioni</w:t>
       </w:r>
-      <w:bookmarkEnd w:id="25"/>
+      <w:bookmarkEnd w:id="26"/>
     </w:p>
     <w:p>
       <w:r>
@@ -7055,7 +7110,7 @@
           <w:color w:val="000000" w:themeColor="text1"/>
         </w:rPr>
       </w:pPr>
-      <w:bookmarkStart w:id="26" w:name="_Toc1653021"/>
+      <w:bookmarkStart w:id="27" w:name="_Toc4407718"/>
       <w:r>
         <w:rPr>
           <w:rFonts w:asciiTheme="minorHAnsi" w:hAnsiTheme="minorHAnsi" w:cstheme="minorHAnsi"/>
@@ -7088,7 +7143,7 @@
         </w:rPr>
         <w:t>tiva documentazione</w:t>
       </w:r>
-      <w:bookmarkEnd w:id="26"/>
+      <w:bookmarkEnd w:id="27"/>
     </w:p>
     <w:p>
       <w:pPr>
@@ -7100,7 +7155,7 @@
           <w:color w:val="000000" w:themeColor="text1"/>
         </w:rPr>
       </w:pPr>
-      <w:bookmarkStart w:id="27" w:name="_Toc1653022"/>
+      <w:bookmarkStart w:id="28" w:name="_Toc4407719"/>
       <w:r>
         <w:rPr>
           <w:rFonts w:asciiTheme="minorHAnsi" w:hAnsiTheme="minorHAnsi" w:cstheme="minorHAnsi"/>
@@ -7119,7 +7174,7 @@
         </w:rPr>
         <w:t>Tipi di test e responsabili nominati</w:t>
       </w:r>
-      <w:bookmarkEnd w:id="27"/>
+      <w:bookmarkEnd w:id="28"/>
     </w:p>
     <w:p>
       <w:r>
@@ -7377,7 +7432,7 @@
           <w:color w:val="000000" w:themeColor="text1"/>
         </w:rPr>
       </w:pPr>
-      <w:bookmarkStart w:id="28" w:name="_Toc1653023"/>
+      <w:bookmarkStart w:id="29" w:name="_Toc4407720"/>
       <w:r>
         <w:rPr>
           <w:rFonts w:asciiTheme="minorHAnsi" w:hAnsiTheme="minorHAnsi" w:cstheme="minorHAnsi"/>
@@ -7396,7 +7451,7 @@
         </w:rPr>
         <w:t>Passi da seguire durante il testing</w:t>
       </w:r>
-      <w:bookmarkEnd w:id="28"/>
+      <w:bookmarkEnd w:id="29"/>
     </w:p>
     <w:p>
       <w:r>
@@ -7598,7 +7653,7 @@
           <w:color w:val="000000" w:themeColor="text1"/>
         </w:rPr>
       </w:pPr>
-      <w:bookmarkStart w:id="29" w:name="_Toc1653024"/>
+      <w:bookmarkStart w:id="30" w:name="_Toc4407721"/>
       <w:r>
         <w:rPr>
           <w:rFonts w:asciiTheme="minorHAnsi" w:hAnsiTheme="minorHAnsi" w:cstheme="minorHAnsi"/>
@@ -7626,7 +7681,7 @@
         </w:rPr>
         <w:t>Criteri di nominazione per test e risultati</w:t>
       </w:r>
-      <w:bookmarkEnd w:id="29"/>
+      <w:bookmarkEnd w:id="30"/>
     </w:p>
     <w:p>
       <w:r>
@@ -7704,7 +7759,7 @@
           <w:color w:val="000000" w:themeColor="text1"/>
         </w:rPr>
       </w:pPr>
-      <w:bookmarkStart w:id="30" w:name="_Toc1653025"/>
+      <w:bookmarkStart w:id="31" w:name="_Toc4407722"/>
       <w:r>
         <w:rPr>
           <w:rFonts w:asciiTheme="minorHAnsi" w:hAnsiTheme="minorHAnsi" w:cstheme="minorHAnsi"/>
@@ -7721,7 +7776,7 @@
         </w:rPr>
         <w:t>Database</w:t>
       </w:r>
-      <w:bookmarkEnd w:id="30"/>
+      <w:bookmarkEnd w:id="31"/>
     </w:p>
     <w:p>
       <w:pPr>
@@ -7733,7 +7788,7 @@
           <w:color w:val="000000" w:themeColor="text1"/>
         </w:rPr>
       </w:pPr>
-      <w:bookmarkStart w:id="31" w:name="_Toc1653026"/>
+      <w:bookmarkStart w:id="32" w:name="_Toc4407723"/>
       <w:r>
         <w:rPr>
           <w:rFonts w:asciiTheme="minorHAnsi" w:hAnsiTheme="minorHAnsi" w:cstheme="minorHAnsi"/>
@@ -7743,7 +7798,7 @@
         </w:rPr>
         <w:t>2.6.1. Criteri di nominazione</w:t>
       </w:r>
-      <w:bookmarkEnd w:id="31"/>
+      <w:bookmarkEnd w:id="32"/>
     </w:p>
     <w:p>
       <w:r>
@@ -7917,7 +7972,7 @@
           <w:color w:val="000000" w:themeColor="text1"/>
         </w:rPr>
       </w:pPr>
-      <w:bookmarkStart w:id="32" w:name="_Toc1653027"/>
+      <w:bookmarkStart w:id="33" w:name="_Toc4407724"/>
       <w:r>
         <w:rPr>
           <w:rFonts w:asciiTheme="minorHAnsi" w:hAnsiTheme="minorHAnsi" w:cstheme="minorHAnsi"/>
@@ -7954,7 +8009,7 @@
         </w:rPr>
         <w:t>Gestione file legati alla base di dati</w:t>
       </w:r>
-      <w:bookmarkEnd w:id="32"/>
+      <w:bookmarkEnd w:id="33"/>
     </w:p>
     <w:p>
       <w:r>
@@ -8068,7 +8123,7 @@
           <w:color w:val="000000" w:themeColor="text1"/>
         </w:rPr>
       </w:pPr>
-      <w:bookmarkStart w:id="33" w:name="_Toc1653028"/>
+      <w:bookmarkStart w:id="34" w:name="_Toc4407725"/>
       <w:r>
         <w:rPr>
           <w:rFonts w:asciiTheme="minorHAnsi" w:hAnsiTheme="minorHAnsi" w:cstheme="minorHAnsi"/>
@@ -8101,7 +8156,7 @@
         </w:rPr>
         <w:t>Software di supporto</w:t>
       </w:r>
-      <w:bookmarkEnd w:id="33"/>
+      <w:bookmarkEnd w:id="34"/>
     </w:p>
     <w:p>
       <w:pPr>
@@ -8113,7 +8168,7 @@
           <w:color w:val="000000" w:themeColor="text1"/>
         </w:rPr>
       </w:pPr>
-      <w:bookmarkStart w:id="34" w:name="_Toc1653029"/>
+      <w:bookmarkStart w:id="35" w:name="_Toc4407726"/>
       <w:r>
         <w:rPr>
           <w:rFonts w:asciiTheme="minorHAnsi" w:hAnsiTheme="minorHAnsi" w:cstheme="minorHAnsi"/>
@@ -8150,7 +8205,7 @@
         </w:rPr>
         <w:t>GitHub</w:t>
       </w:r>
-      <w:bookmarkEnd w:id="34"/>
+      <w:bookmarkEnd w:id="35"/>
     </w:p>
     <w:p>
       <w:r>
@@ -8204,7 +8259,7 @@
           <w:color w:val="000000" w:themeColor="text1"/>
         </w:rPr>
       </w:pPr>
-      <w:bookmarkStart w:id="35" w:name="_Toc1653030"/>
+      <w:bookmarkStart w:id="36" w:name="_Toc4407727"/>
       <w:r>
         <w:rPr>
           <w:rFonts w:asciiTheme="minorHAnsi" w:hAnsiTheme="minorHAnsi" w:cstheme="minorHAnsi"/>
@@ -8224,7 +8279,7 @@
         </w:rPr>
         <w:t>Xampp</w:t>
       </w:r>
-      <w:bookmarkEnd w:id="35"/>
+      <w:bookmarkEnd w:id="36"/>
       <w:proofErr w:type="spellEnd"/>
     </w:p>
     <w:p>
@@ -14353,7 +14408,7 @@
 </file>
 
 <file path=customXml/itemProps1.xml><?xml version="1.0" encoding="utf-8"?>
-<ds:datastoreItem xmlns:ds="http://schemas.openxmlformats.org/officeDocument/2006/customXml" ds:itemID="{84866A1A-066B-4CD5-8654-B49BB821F81E}">
+<ds:datastoreItem xmlns:ds="http://schemas.openxmlformats.org/officeDocument/2006/customXml" ds:itemID="{B1E93B30-D401-40EF-A26B-06A5BD6E57AB}">
   <ds:schemaRefs>
     <ds:schemaRef ds:uri="http://schemas.openxmlformats.org/officeDocument/2006/bibliography"/>
   </ds:schemaRefs>

--- a/Documentazione/GDPRPrj_CM/GDPRPrj_CM_v0.6.docx
+++ b/Documentazione/GDPRPrj_CM/GDPRPrj_CM_v0.6.docx
@@ -1,6 +1,6 @@
 
 <file path=word/document.xml><?xml version="1.0" encoding="utf-8"?>
-<w:document xmlns:wpc="http://schemas.microsoft.com/office/word/2010/wordprocessingCanvas" xmlns:cx="http://schemas.microsoft.com/office/drawing/2014/chartex" xmlns:cx1="http://schemas.microsoft.com/office/drawing/2015/9/8/chartex" xmlns:mc="http://schemas.openxmlformats.org/markup-compatibility/2006" xmlns:o="urn:schemas-microsoft-com:office:office" xmlns:r="http://schemas.openxmlformats.org/officeDocument/2006/relationships" xmlns:m="http://schemas.openxmlformats.org/officeDocument/2006/math" xmlns:v="urn:schemas-microsoft-com:vml" xmlns:wp14="http://schemas.microsoft.com/office/word/2010/wordprocessingDrawing" xmlns:wp="http://schemas.openxmlformats.org/drawingml/2006/wordprocessingDrawing" xmlns:w10="urn:schemas-microsoft-com:office:word" xmlns:w="http://schemas.openxmlformats.org/wordprocessingml/2006/main" xmlns:w14="http://schemas.microsoft.com/office/word/2010/wordml" xmlns:w15="http://schemas.microsoft.com/office/word/2012/wordml" xmlns:w16se="http://schemas.microsoft.com/office/word/2015/wordml/symex" xmlns:wpg="http://schemas.microsoft.com/office/word/2010/wordprocessingGroup" xmlns:wpi="http://schemas.microsoft.com/office/word/2010/wordprocessingInk" xmlns:wne="http://schemas.microsoft.com/office/word/2006/wordml" xmlns:wps="http://schemas.microsoft.com/office/word/2010/wordprocessingShape" mc:Ignorable="w14 w15 w16se wp14">
+<w:document xmlns:wpc="http://schemas.microsoft.com/office/word/2010/wordprocessingCanvas" xmlns:cx="http://schemas.microsoft.com/office/drawing/2014/chartex" xmlns:cx1="http://schemas.microsoft.com/office/drawing/2015/9/8/chartex" xmlns:cx2="http://schemas.microsoft.com/office/drawing/2015/10/21/chartex" xmlns:cx3="http://schemas.microsoft.com/office/drawing/2016/5/9/chartex" xmlns:cx4="http://schemas.microsoft.com/office/drawing/2016/5/10/chartex" xmlns:cx5="http://schemas.microsoft.com/office/drawing/2016/5/11/chartex" xmlns:cx6="http://schemas.microsoft.com/office/drawing/2016/5/12/chartex" xmlns:cx7="http://schemas.microsoft.com/office/drawing/2016/5/13/chartex" xmlns:cx8="http://schemas.microsoft.com/office/drawing/2016/5/14/chartex" xmlns:mc="http://schemas.openxmlformats.org/markup-compatibility/2006" xmlns:aink="http://schemas.microsoft.com/office/drawing/2016/ink" xmlns:am3d="http://schemas.microsoft.com/office/drawing/2017/model3d" xmlns:o="urn:schemas-microsoft-com:office:office" xmlns:r="http://schemas.openxmlformats.org/officeDocument/2006/relationships" xmlns:m="http://schemas.openxmlformats.org/officeDocument/2006/math" xmlns:v="urn:schemas-microsoft-com:vml" xmlns:wp14="http://schemas.microsoft.com/office/word/2010/wordprocessingDrawing" xmlns:wp="http://schemas.openxmlformats.org/drawingml/2006/wordprocessingDrawing" xmlns:w10="urn:schemas-microsoft-com:office:word" xmlns:w="http://schemas.openxmlformats.org/wordprocessingml/2006/main" xmlns:w14="http://schemas.microsoft.com/office/word/2010/wordml" xmlns:w15="http://schemas.microsoft.com/office/word/2012/wordml" xmlns:w16cid="http://schemas.microsoft.com/office/word/2016/wordml/cid" xmlns:w16se="http://schemas.microsoft.com/office/word/2015/wordml/symex" xmlns:wpg="http://schemas.microsoft.com/office/word/2010/wordprocessingGroup" xmlns:wpi="http://schemas.microsoft.com/office/word/2010/wordprocessingInk" xmlns:wne="http://schemas.microsoft.com/office/word/2006/wordml" xmlns:wps="http://schemas.microsoft.com/office/word/2010/wordprocessingShape" mc:Ignorable="w14 w15 w16se w16cid wp14">
   <w:body>
     <w:p>
       <w:pPr>
@@ -10,8 +10,6 @@
           <w14:reflection w14:blurRad="0" w14:stA="44000" w14:stPos="0" w14:endA="0" w14:endPos="12000" w14:dist="0" w14:dir="5400000" w14:fadeDir="5400000" w14:sx="100000" w14:sy="-100000" w14:kx="0" w14:ky="0" w14:algn="bl"/>
         </w:rPr>
       </w:pPr>
-      <w:bookmarkStart w:id="0" w:name="_GoBack"/>
-      <w:bookmarkEnd w:id="0"/>
     </w:p>
     <w:sdt>
       <w:sdtPr>
@@ -86,7 +84,7 @@
             </w:rPr>
             <w:fldChar w:fldCharType="separate"/>
           </w:r>
-          <w:hyperlink w:anchor="_Toc4407693" w:history="1">
+          <w:hyperlink w:anchor="_Toc4692582" w:history="1">
             <w:r>
               <w:rPr>
                 <w:rStyle w:val="Collegamentoipertestuale"/>
@@ -115,7 +113,7 @@
                 <w:noProof/>
                 <w:webHidden/>
               </w:rPr>
-              <w:instrText xml:space="preserve"> PAGEREF _Toc4407693 \h </w:instrText>
+              <w:instrText xml:space="preserve"> PAGEREF _Toc4692582 \h </w:instrText>
             </w:r>
             <w:r>
               <w:rPr>
@@ -158,7 +156,7 @@
               <w:lang w:eastAsia="it-IT"/>
             </w:rPr>
           </w:pPr>
-          <w:hyperlink w:anchor="_Toc4407694" w:history="1">
+          <w:hyperlink w:anchor="_Toc4692583" w:history="1">
             <w:r>
               <w:rPr>
                 <w:rStyle w:val="Collegamentoipertestuale"/>
@@ -187,7 +185,7 @@
                 <w:noProof/>
                 <w:webHidden/>
               </w:rPr>
-              <w:instrText xml:space="preserve"> PAGEREF _Toc4407694 \h </w:instrText>
+              <w:instrText xml:space="preserve"> PAGEREF _Toc4692583 \h </w:instrText>
             </w:r>
             <w:r>
               <w:rPr>
@@ -230,7 +228,7 @@
               <w:lang w:eastAsia="it-IT"/>
             </w:rPr>
           </w:pPr>
-          <w:hyperlink w:anchor="_Toc4407695" w:history="1">
+          <w:hyperlink w:anchor="_Toc4692584" w:history="1">
             <w:r>
               <w:rPr>
                 <w:rStyle w:val="Collegamentoipertestuale"/>
@@ -259,7 +257,7 @@
                 <w:noProof/>
                 <w:webHidden/>
               </w:rPr>
-              <w:instrText xml:space="preserve"> PAGEREF _Toc4407695 \h </w:instrText>
+              <w:instrText xml:space="preserve"> PAGEREF _Toc4692584 \h </w:instrText>
             </w:r>
             <w:r>
               <w:rPr>
@@ -302,7 +300,7 @@
               <w:lang w:eastAsia="it-IT"/>
             </w:rPr>
           </w:pPr>
-          <w:hyperlink w:anchor="_Toc4407696" w:history="1">
+          <w:hyperlink w:anchor="_Toc4692585" w:history="1">
             <w:r>
               <w:rPr>
                 <w:rStyle w:val="Collegamentoipertestuale"/>
@@ -332,7 +330,7 @@
                 <w:noProof/>
                 <w:webHidden/>
               </w:rPr>
-              <w:instrText xml:space="preserve"> PAGEREF _Toc4407696 \h </w:instrText>
+              <w:instrText xml:space="preserve"> PAGEREF _Toc4692585 \h </w:instrText>
             </w:r>
             <w:r>
               <w:rPr>
@@ -352,7 +350,7 @@
                 <w:noProof/>
                 <w:webHidden/>
               </w:rPr>
-              <w:t>4</w:t>
+              <w:t>3</w:t>
             </w:r>
             <w:r>
               <w:rPr>
@@ -375,7 +373,7 @@
               <w:lang w:eastAsia="it-IT"/>
             </w:rPr>
           </w:pPr>
-          <w:hyperlink w:anchor="_Toc4407697" w:history="1">
+          <w:hyperlink w:anchor="_Toc4692586" w:history="1">
             <w:r>
               <w:rPr>
                 <w:rStyle w:val="Collegamentoipertestuale"/>
@@ -405,7 +403,7 @@
                 <w:noProof/>
                 <w:webHidden/>
               </w:rPr>
-              <w:instrText xml:space="preserve"> PAGEREF _Toc4407697 \h </w:instrText>
+              <w:instrText xml:space="preserve"> PAGEREF _Toc4692586 \h </w:instrText>
             </w:r>
             <w:r>
               <w:rPr>
@@ -448,7 +446,7 @@
               <w:lang w:eastAsia="it-IT"/>
             </w:rPr>
           </w:pPr>
-          <w:hyperlink w:anchor="_Toc4407698" w:history="1">
+          <w:hyperlink w:anchor="_Toc4692587" w:history="1">
             <w:r>
               <w:rPr>
                 <w:rStyle w:val="Collegamentoipertestuale"/>
@@ -478,7 +476,7 @@
                 <w:noProof/>
                 <w:webHidden/>
               </w:rPr>
-              <w:instrText xml:space="preserve"> PAGEREF _Toc4407698 \h </w:instrText>
+              <w:instrText xml:space="preserve"> PAGEREF _Toc4692587 \h </w:instrText>
             </w:r>
             <w:r>
               <w:rPr>
@@ -498,7 +496,7 @@
                 <w:noProof/>
                 <w:webHidden/>
               </w:rPr>
-              <w:t>5</w:t>
+              <w:t>4</w:t>
             </w:r>
             <w:r>
               <w:rPr>
@@ -521,7 +519,7 @@
               <w:lang w:eastAsia="it-IT"/>
             </w:rPr>
           </w:pPr>
-          <w:hyperlink w:anchor="_Toc4407699" w:history="1">
+          <w:hyperlink w:anchor="_Toc4692588" w:history="1">
             <w:r>
               <w:rPr>
                 <w:rStyle w:val="Collegamentoipertestuale"/>
@@ -551,7 +549,7 @@
                 <w:noProof/>
                 <w:webHidden/>
               </w:rPr>
-              <w:instrText xml:space="preserve"> PAGEREF _Toc4407699 \h </w:instrText>
+              <w:instrText xml:space="preserve"> PAGEREF _Toc4692588 \h </w:instrText>
             </w:r>
             <w:r>
               <w:rPr>
@@ -594,7 +592,7 @@
               <w:lang w:eastAsia="it-IT"/>
             </w:rPr>
           </w:pPr>
-          <w:hyperlink w:anchor="_Toc4407700" w:history="1">
+          <w:hyperlink w:anchor="_Toc4692589" w:history="1">
             <w:r>
               <w:rPr>
                 <w:rStyle w:val="Collegamentoipertestuale"/>
@@ -624,7 +622,7 @@
                 <w:noProof/>
                 <w:webHidden/>
               </w:rPr>
-              <w:instrText xml:space="preserve"> PAGEREF _Toc4407700 \h </w:instrText>
+              <w:instrText xml:space="preserve"> PAGEREF _Toc4692589 \h </w:instrText>
             </w:r>
             <w:r>
               <w:rPr>
@@ -667,7 +665,7 @@
               <w:lang w:eastAsia="it-IT"/>
             </w:rPr>
           </w:pPr>
-          <w:hyperlink w:anchor="_Toc4407701" w:history="1">
+          <w:hyperlink w:anchor="_Toc4692590" w:history="1">
             <w:r>
               <w:rPr>
                 <w:rStyle w:val="Collegamentoipertestuale"/>
@@ -697,7 +695,7 @@
                 <w:noProof/>
                 <w:webHidden/>
               </w:rPr>
-              <w:instrText xml:space="preserve"> PAGEREF _Toc4407701 \h </w:instrText>
+              <w:instrText xml:space="preserve"> PAGEREF _Toc4692590 \h </w:instrText>
             </w:r>
             <w:r>
               <w:rPr>
@@ -740,7 +738,7 @@
               <w:lang w:eastAsia="it-IT"/>
             </w:rPr>
           </w:pPr>
-          <w:hyperlink w:anchor="_Toc4407702" w:history="1">
+          <w:hyperlink w:anchor="_Toc4692591" w:history="1">
             <w:r>
               <w:rPr>
                 <w:rStyle w:val="Collegamentoipertestuale"/>
@@ -770,7 +768,7 @@
                 <w:noProof/>
                 <w:webHidden/>
               </w:rPr>
-              <w:instrText xml:space="preserve"> PAGEREF _Toc4407702 \h </w:instrText>
+              <w:instrText xml:space="preserve"> PAGEREF _Toc4692591 \h </w:instrText>
             </w:r>
             <w:r>
               <w:rPr>
@@ -813,7 +811,7 @@
               <w:lang w:eastAsia="it-IT"/>
             </w:rPr>
           </w:pPr>
-          <w:hyperlink w:anchor="_Toc4407703" w:history="1">
+          <w:hyperlink w:anchor="_Toc4692592" w:history="1">
             <w:r>
               <w:rPr>
                 <w:rStyle w:val="Collegamentoipertestuale"/>
@@ -843,7 +841,7 @@
                 <w:noProof/>
                 <w:webHidden/>
               </w:rPr>
-              <w:instrText xml:space="preserve"> PAGEREF _Toc4407703 \h </w:instrText>
+              <w:instrText xml:space="preserve"> PAGEREF _Toc4692592 \h </w:instrText>
             </w:r>
             <w:r>
               <w:rPr>
@@ -863,7 +861,7 @@
                 <w:noProof/>
                 <w:webHidden/>
               </w:rPr>
-              <w:t>7</w:t>
+              <w:t>6</w:t>
             </w:r>
             <w:r>
               <w:rPr>
@@ -886,7 +884,7 @@
               <w:lang w:eastAsia="it-IT"/>
             </w:rPr>
           </w:pPr>
-          <w:hyperlink w:anchor="_Toc4407704" w:history="1">
+          <w:hyperlink w:anchor="_Toc4692593" w:history="1">
             <w:r>
               <w:rPr>
                 <w:rStyle w:val="Collegamentoipertestuale"/>
@@ -916,7 +914,7 @@
                 <w:noProof/>
                 <w:webHidden/>
               </w:rPr>
-              <w:instrText xml:space="preserve"> PAGEREF _Toc4407704 \h </w:instrText>
+              <w:instrText xml:space="preserve"> PAGEREF _Toc4692593 \h </w:instrText>
             </w:r>
             <w:r>
               <w:rPr>
@@ -959,7 +957,7 @@
               <w:lang w:eastAsia="it-IT"/>
             </w:rPr>
           </w:pPr>
-          <w:hyperlink w:anchor="_Toc4407705" w:history="1">
+          <w:hyperlink w:anchor="_Toc4692594" w:history="1">
             <w:r>
               <w:rPr>
                 <w:rStyle w:val="Collegamentoipertestuale"/>
@@ -989,7 +987,7 @@
                 <w:noProof/>
                 <w:webHidden/>
               </w:rPr>
-              <w:instrText xml:space="preserve"> PAGEREF _Toc4407705 \h </w:instrText>
+              <w:instrText xml:space="preserve"> PAGEREF _Toc4692594 \h </w:instrText>
             </w:r>
             <w:r>
               <w:rPr>
@@ -1032,7 +1030,7 @@
               <w:lang w:eastAsia="it-IT"/>
             </w:rPr>
           </w:pPr>
-          <w:hyperlink w:anchor="_Toc4407706" w:history="1">
+          <w:hyperlink w:anchor="_Toc4692595" w:history="1">
             <w:r>
               <w:rPr>
                 <w:rStyle w:val="Collegamentoipertestuale"/>
@@ -1062,7 +1060,7 @@
                 <w:noProof/>
                 <w:webHidden/>
               </w:rPr>
-              <w:instrText xml:space="preserve"> PAGEREF _Toc4407706 \h </w:instrText>
+              <w:instrText xml:space="preserve"> PAGEREF _Toc4692595 \h </w:instrText>
             </w:r>
             <w:r>
               <w:rPr>
@@ -1105,7 +1103,7 @@
               <w:lang w:eastAsia="it-IT"/>
             </w:rPr>
           </w:pPr>
-          <w:hyperlink w:anchor="_Toc4407707" w:history="1">
+          <w:hyperlink w:anchor="_Toc4692596" w:history="1">
             <w:r>
               <w:rPr>
                 <w:rStyle w:val="Collegamentoipertestuale"/>
@@ -1135,7 +1133,7 @@
                 <w:noProof/>
                 <w:webHidden/>
               </w:rPr>
-              <w:instrText xml:space="preserve"> PAGEREF _Toc4407707 \h </w:instrText>
+              <w:instrText xml:space="preserve"> PAGEREF _Toc4692596 \h </w:instrText>
             </w:r>
             <w:r>
               <w:rPr>
@@ -1178,7 +1176,7 @@
               <w:lang w:eastAsia="it-IT"/>
             </w:rPr>
           </w:pPr>
-          <w:hyperlink w:anchor="_Toc4407708" w:history="1">
+          <w:hyperlink w:anchor="_Toc4692597" w:history="1">
             <w:r>
               <w:rPr>
                 <w:rStyle w:val="Collegamentoipertestuale"/>
@@ -1208,7 +1206,7 @@
                 <w:noProof/>
                 <w:webHidden/>
               </w:rPr>
-              <w:instrText xml:space="preserve"> PAGEREF _Toc4407708 \h </w:instrText>
+              <w:instrText xml:space="preserve"> PAGEREF _Toc4692597 \h </w:instrText>
             </w:r>
             <w:r>
               <w:rPr>
@@ -1251,7 +1249,7 @@
               <w:lang w:eastAsia="it-IT"/>
             </w:rPr>
           </w:pPr>
-          <w:hyperlink w:anchor="_Toc4407709" w:history="1">
+          <w:hyperlink w:anchor="_Toc4692598" w:history="1">
             <w:r>
               <w:rPr>
                 <w:rStyle w:val="Collegamentoipertestuale"/>
@@ -1281,7 +1279,7 @@
                 <w:noProof/>
                 <w:webHidden/>
               </w:rPr>
-              <w:instrText xml:space="preserve"> PAGEREF _Toc4407709 \h </w:instrText>
+              <w:instrText xml:space="preserve"> PAGEREF _Toc4692598 \h </w:instrText>
             </w:r>
             <w:r>
               <w:rPr>
@@ -1324,7 +1322,7 @@
               <w:lang w:eastAsia="it-IT"/>
             </w:rPr>
           </w:pPr>
-          <w:hyperlink w:anchor="_Toc4407710" w:history="1">
+          <w:hyperlink w:anchor="_Toc4692599" w:history="1">
             <w:r>
               <w:rPr>
                 <w:rStyle w:val="Collegamentoipertestuale"/>
@@ -1354,7 +1352,7 @@
                 <w:noProof/>
                 <w:webHidden/>
               </w:rPr>
-              <w:instrText xml:space="preserve"> PAGEREF _Toc4407710 \h </w:instrText>
+              <w:instrText xml:space="preserve"> PAGEREF _Toc4692599 \h </w:instrText>
             </w:r>
             <w:r>
               <w:rPr>
@@ -1397,7 +1395,7 @@
               <w:lang w:eastAsia="it-IT"/>
             </w:rPr>
           </w:pPr>
-          <w:hyperlink w:anchor="_Toc4407711" w:history="1">
+          <w:hyperlink w:anchor="_Toc4692600" w:history="1">
             <w:r>
               <w:rPr>
                 <w:rStyle w:val="Collegamentoipertestuale"/>
@@ -1427,7 +1425,7 @@
                 <w:noProof/>
                 <w:webHidden/>
               </w:rPr>
-              <w:instrText xml:space="preserve"> PAGEREF _Toc4407711 \h </w:instrText>
+              <w:instrText xml:space="preserve"> PAGEREF _Toc4692600 \h </w:instrText>
             </w:r>
             <w:r>
               <w:rPr>
@@ -1470,7 +1468,7 @@
               <w:lang w:eastAsia="it-IT"/>
             </w:rPr>
           </w:pPr>
-          <w:hyperlink w:anchor="_Toc4407712" w:history="1">
+          <w:hyperlink w:anchor="_Toc4692601" w:history="1">
             <w:r>
               <w:rPr>
                 <w:rStyle w:val="Collegamentoipertestuale"/>
@@ -1500,7 +1498,7 @@
                 <w:noProof/>
                 <w:webHidden/>
               </w:rPr>
-              <w:instrText xml:space="preserve"> PAGEREF _Toc4407712 \h </w:instrText>
+              <w:instrText xml:space="preserve"> PAGEREF _Toc4692601 \h </w:instrText>
             </w:r>
             <w:r>
               <w:rPr>
@@ -1543,7 +1541,7 @@
               <w:lang w:eastAsia="it-IT"/>
             </w:rPr>
           </w:pPr>
-          <w:hyperlink w:anchor="_Toc4407713" w:history="1">
+          <w:hyperlink w:anchor="_Toc4692602" w:history="1">
             <w:r>
               <w:rPr>
                 <w:rStyle w:val="Collegamentoipertestuale"/>
@@ -1572,7 +1570,7 @@
                 <w:noProof/>
                 <w:webHidden/>
               </w:rPr>
-              <w:instrText xml:space="preserve"> PAGEREF _Toc4407713 \h </w:instrText>
+              <w:instrText xml:space="preserve"> PAGEREF _Toc4692602 \h </w:instrText>
             </w:r>
             <w:r>
               <w:rPr>
@@ -1615,7 +1613,7 @@
               <w:lang w:eastAsia="it-IT"/>
             </w:rPr>
           </w:pPr>
-          <w:hyperlink w:anchor="_Toc4407714" w:history="1">
+          <w:hyperlink w:anchor="_Toc4692603" w:history="1">
             <w:r>
               <w:rPr>
                 <w:rStyle w:val="Collegamentoipertestuale"/>
@@ -1644,7 +1642,7 @@
                 <w:noProof/>
                 <w:webHidden/>
               </w:rPr>
-              <w:instrText xml:space="preserve"> PAGEREF _Toc4407714 \h </w:instrText>
+              <w:instrText xml:space="preserve"> PAGEREF _Toc4692603 \h </w:instrText>
             </w:r>
             <w:r>
               <w:rPr>
@@ -1687,7 +1685,7 @@
               <w:lang w:eastAsia="it-IT"/>
             </w:rPr>
           </w:pPr>
-          <w:hyperlink w:anchor="_Toc4407715" w:history="1">
+          <w:hyperlink w:anchor="_Toc4692604" w:history="1">
             <w:r>
               <w:rPr>
                 <w:rStyle w:val="Collegamentoipertestuale"/>
@@ -1716,7 +1714,7 @@
                 <w:noProof/>
                 <w:webHidden/>
               </w:rPr>
-              <w:instrText xml:space="preserve"> PAGEREF _Toc4407715 \h </w:instrText>
+              <w:instrText xml:space="preserve"> PAGEREF _Toc4692604 \h </w:instrText>
             </w:r>
             <w:r>
               <w:rPr>
@@ -1759,7 +1757,7 @@
               <w:lang w:eastAsia="it-IT"/>
             </w:rPr>
           </w:pPr>
-          <w:hyperlink w:anchor="_Toc4407716" w:history="1">
+          <w:hyperlink w:anchor="_Toc4692605" w:history="1">
             <w:r>
               <w:rPr>
                 <w:rStyle w:val="Collegamentoipertestuale"/>
@@ -1789,7 +1787,7 @@
                 <w:noProof/>
                 <w:webHidden/>
               </w:rPr>
-              <w:instrText xml:space="preserve"> PAGEREF _Toc4407716 \h </w:instrText>
+              <w:instrText xml:space="preserve"> PAGEREF _Toc4692605 \h </w:instrText>
             </w:r>
             <w:r>
               <w:rPr>
@@ -1832,7 +1830,7 @@
               <w:lang w:eastAsia="it-IT"/>
             </w:rPr>
           </w:pPr>
-          <w:hyperlink w:anchor="_Toc4407717" w:history="1">
+          <w:hyperlink w:anchor="_Toc4692606" w:history="1">
             <w:r>
               <w:rPr>
                 <w:rStyle w:val="Collegamentoipertestuale"/>
@@ -1862,7 +1860,7 @@
                 <w:noProof/>
                 <w:webHidden/>
               </w:rPr>
-              <w:instrText xml:space="preserve"> PAGEREF _Toc4407717 \h </w:instrText>
+              <w:instrText xml:space="preserve"> PAGEREF _Toc4692606 \h </w:instrText>
             </w:r>
             <w:r>
               <w:rPr>
@@ -1882,7 +1880,7 @@
                 <w:noProof/>
                 <w:webHidden/>
               </w:rPr>
-              <w:t>12</w:t>
+              <w:t>11</w:t>
             </w:r>
             <w:r>
               <w:rPr>
@@ -1905,7 +1903,7 @@
               <w:lang w:eastAsia="it-IT"/>
             </w:rPr>
           </w:pPr>
-          <w:hyperlink w:anchor="_Toc4407718" w:history="1">
+          <w:hyperlink w:anchor="_Toc4692607" w:history="1">
             <w:r>
               <w:rPr>
                 <w:rStyle w:val="Collegamentoipertestuale"/>
@@ -1934,7 +1932,7 @@
                 <w:noProof/>
                 <w:webHidden/>
               </w:rPr>
-              <w:instrText xml:space="preserve"> PAGEREF _Toc4407718 \h </w:instrText>
+              <w:instrText xml:space="preserve"> PAGEREF _Toc4692607 \h </w:instrText>
             </w:r>
             <w:r>
               <w:rPr>
@@ -1977,7 +1975,7 @@
               <w:lang w:eastAsia="it-IT"/>
             </w:rPr>
           </w:pPr>
-          <w:hyperlink w:anchor="_Toc4407719" w:history="1">
+          <w:hyperlink w:anchor="_Toc4692608" w:history="1">
             <w:r>
               <w:rPr>
                 <w:rStyle w:val="Collegamentoipertestuale"/>
@@ -2007,7 +2005,7 @@
                 <w:noProof/>
                 <w:webHidden/>
               </w:rPr>
-              <w:instrText xml:space="preserve"> PAGEREF _Toc4407719 \h </w:instrText>
+              <w:instrText xml:space="preserve"> PAGEREF _Toc4692608 \h </w:instrText>
             </w:r>
             <w:r>
               <w:rPr>
@@ -2050,7 +2048,7 @@
               <w:lang w:eastAsia="it-IT"/>
             </w:rPr>
           </w:pPr>
-          <w:hyperlink w:anchor="_Toc4407720" w:history="1">
+          <w:hyperlink w:anchor="_Toc4692609" w:history="1">
             <w:r>
               <w:rPr>
                 <w:rStyle w:val="Collegamentoipertestuale"/>
@@ -2080,7 +2078,7 @@
                 <w:noProof/>
                 <w:webHidden/>
               </w:rPr>
-              <w:instrText xml:space="preserve"> PAGEREF _Toc4407720 \h </w:instrText>
+              <w:instrText xml:space="preserve"> PAGEREF _Toc4692609 \h </w:instrText>
             </w:r>
             <w:r>
               <w:rPr>
@@ -2123,7 +2121,7 @@
               <w:lang w:eastAsia="it-IT"/>
             </w:rPr>
           </w:pPr>
-          <w:hyperlink w:anchor="_Toc4407721" w:history="1">
+          <w:hyperlink w:anchor="_Toc4692610" w:history="1">
             <w:r>
               <w:rPr>
                 <w:rStyle w:val="Collegamentoipertestuale"/>
@@ -2153,7 +2151,7 @@
                 <w:noProof/>
                 <w:webHidden/>
               </w:rPr>
-              <w:instrText xml:space="preserve"> PAGEREF _Toc4407721 \h </w:instrText>
+              <w:instrText xml:space="preserve"> PAGEREF _Toc4692610 \h </w:instrText>
             </w:r>
             <w:r>
               <w:rPr>
@@ -2196,7 +2194,7 @@
               <w:lang w:eastAsia="it-IT"/>
             </w:rPr>
           </w:pPr>
-          <w:hyperlink w:anchor="_Toc4407722" w:history="1">
+          <w:hyperlink w:anchor="_Toc4692611" w:history="1">
             <w:r>
               <w:rPr>
                 <w:rStyle w:val="Collegamentoipertestuale"/>
@@ -2225,7 +2223,7 @@
                 <w:noProof/>
                 <w:webHidden/>
               </w:rPr>
-              <w:instrText xml:space="preserve"> PAGEREF _Toc4407722 \h </w:instrText>
+              <w:instrText xml:space="preserve"> PAGEREF _Toc4692611 \h </w:instrText>
             </w:r>
             <w:r>
               <w:rPr>
@@ -2268,7 +2266,7 @@
               <w:lang w:eastAsia="it-IT"/>
             </w:rPr>
           </w:pPr>
-          <w:hyperlink w:anchor="_Toc4407723" w:history="1">
+          <w:hyperlink w:anchor="_Toc4692612" w:history="1">
             <w:r>
               <w:rPr>
                 <w:rStyle w:val="Collegamentoipertestuale"/>
@@ -2298,7 +2296,7 @@
                 <w:noProof/>
                 <w:webHidden/>
               </w:rPr>
-              <w:instrText xml:space="preserve"> PAGEREF _Toc4407723 \h </w:instrText>
+              <w:instrText xml:space="preserve"> PAGEREF _Toc4692612 \h </w:instrText>
             </w:r>
             <w:r>
               <w:rPr>
@@ -2341,7 +2339,7 @@
               <w:lang w:eastAsia="it-IT"/>
             </w:rPr>
           </w:pPr>
-          <w:hyperlink w:anchor="_Toc4407724" w:history="1">
+          <w:hyperlink w:anchor="_Toc4692613" w:history="1">
             <w:r>
               <w:rPr>
                 <w:rStyle w:val="Collegamentoipertestuale"/>
@@ -2371,7 +2369,7 @@
                 <w:noProof/>
                 <w:webHidden/>
               </w:rPr>
-              <w:instrText xml:space="preserve"> PAGEREF _Toc4407724 \h </w:instrText>
+              <w:instrText xml:space="preserve"> PAGEREF _Toc4692613 \h </w:instrText>
             </w:r>
             <w:r>
               <w:rPr>
@@ -2414,7 +2412,7 @@
               <w:lang w:eastAsia="it-IT"/>
             </w:rPr>
           </w:pPr>
-          <w:hyperlink w:anchor="_Toc4407725" w:history="1">
+          <w:hyperlink w:anchor="_Toc4692614" w:history="1">
             <w:r>
               <w:rPr>
                 <w:rStyle w:val="Collegamentoipertestuale"/>
@@ -2443,7 +2441,7 @@
                 <w:noProof/>
                 <w:webHidden/>
               </w:rPr>
-              <w:instrText xml:space="preserve"> PAGEREF _Toc4407725 \h </w:instrText>
+              <w:instrText xml:space="preserve"> PAGEREF _Toc4692614 \h </w:instrText>
             </w:r>
             <w:r>
               <w:rPr>
@@ -2486,7 +2484,7 @@
               <w:lang w:eastAsia="it-IT"/>
             </w:rPr>
           </w:pPr>
-          <w:hyperlink w:anchor="_Toc4407726" w:history="1">
+          <w:hyperlink w:anchor="_Toc4692615" w:history="1">
             <w:r>
               <w:rPr>
                 <w:rStyle w:val="Collegamentoipertestuale"/>
@@ -2516,7 +2514,7 @@
                 <w:noProof/>
                 <w:webHidden/>
               </w:rPr>
-              <w:instrText xml:space="preserve"> PAGEREF _Toc4407726 \h </w:instrText>
+              <w:instrText xml:space="preserve"> PAGEREF _Toc4692615 \h </w:instrText>
             </w:r>
             <w:r>
               <w:rPr>
@@ -2559,7 +2557,7 @@
               <w:lang w:eastAsia="it-IT"/>
             </w:rPr>
           </w:pPr>
-          <w:hyperlink w:anchor="_Toc4407727" w:history="1">
+          <w:hyperlink w:anchor="_Toc4692616" w:history="1">
             <w:r>
               <w:rPr>
                 <w:rStyle w:val="Collegamentoipertestuale"/>
@@ -2589,7 +2587,7 @@
                 <w:noProof/>
                 <w:webHidden/>
               </w:rPr>
-              <w:instrText xml:space="preserve"> PAGEREF _Toc4407727 \h </w:instrText>
+              <w:instrText xml:space="preserve"> PAGEREF _Toc4692616 \h </w:instrText>
             </w:r>
             <w:r>
               <w:rPr>
@@ -3119,7 +3117,7 @@
           <w:b/>
         </w:rPr>
       </w:pPr>
-      <w:bookmarkStart w:id="1" w:name="_Toc530744989"/>
+      <w:bookmarkStart w:id="0" w:name="_Toc530744989"/>
     </w:p>
     <w:p>
       <w:pPr>
@@ -3130,7 +3128,7 @@
           <w:color w:val="auto"/>
         </w:rPr>
       </w:pPr>
-      <w:bookmarkStart w:id="2" w:name="_Toc4407693"/>
+      <w:bookmarkStart w:id="1" w:name="_Toc4692582"/>
       <w:r>
         <w:rPr>
           <w:rFonts w:asciiTheme="minorHAnsi" w:hAnsiTheme="minorHAnsi" w:cstheme="minorHAnsi"/>
@@ -3147,8 +3145,8 @@
         </w:rPr>
         <w:t>Organizzazione del team</w:t>
       </w:r>
+      <w:bookmarkEnd w:id="0"/>
       <w:bookmarkEnd w:id="1"/>
-      <w:bookmarkEnd w:id="2"/>
     </w:p>
     <w:p>
       <w:r>
@@ -3280,15 +3278,7 @@
         </w:numPr>
       </w:pPr>
       <w:r>
-        <w:t xml:space="preserve">Pellizzari Luca: codice, </w:t>
-      </w:r>
-      <w:proofErr w:type="spellStart"/>
-      <w:r>
-        <w:t>change</w:t>
-      </w:r>
-      <w:proofErr w:type="spellEnd"/>
-      <w:r>
-        <w:t xml:space="preserve"> </w:t>
+        <w:t xml:space="preserve">Pellizzari Luca: codice, change </w:t>
       </w:r>
       <w:proofErr w:type="spellStart"/>
       <w:r>
@@ -3326,7 +3316,6 @@
     <w:p/>
     <w:p/>
     <w:p/>
-    <w:p/>
     <w:p>
       <w:pPr>
         <w:pStyle w:val="Titolo1"/>
@@ -3336,13 +3325,14 @@
           <w:color w:val="000000" w:themeColor="text1"/>
         </w:rPr>
       </w:pPr>
-      <w:bookmarkStart w:id="3" w:name="_Toc4407694"/>
+      <w:bookmarkStart w:id="2" w:name="_Toc4692583"/>
       <w:r>
         <w:rPr>
           <w:rFonts w:asciiTheme="minorHAnsi" w:hAnsiTheme="minorHAnsi" w:cstheme="minorHAnsi"/>
           <w:b/>
           <w:color w:val="000000" w:themeColor="text1"/>
         </w:rPr>
+        <w:lastRenderedPageBreak/>
         <w:t xml:space="preserve">2. </w:t>
       </w:r>
       <w:r>
@@ -3353,7 +3343,7 @@
         </w:rPr>
         <w:t>Identificazione item</w:t>
       </w:r>
-      <w:bookmarkEnd w:id="3"/>
+      <w:bookmarkEnd w:id="2"/>
     </w:p>
     <w:p>
       <w:r>
@@ -3369,186 +3359,10 @@
         </w:numPr>
       </w:pPr>
       <w:r>
-        <w:t>Documentazione:</w:t>
-      </w:r>
-    </w:p>
-    <w:p>
-      <w:pPr>
-        <w:pStyle w:val="Paragrafoelenco"/>
-        <w:numPr>
-          <w:ilvl w:val="1"/>
-          <w:numId w:val="1"/>
-        </w:numPr>
-      </w:pPr>
-      <w:r>
-        <w:t>Documento dei r</w:t>
-      </w:r>
-      <w:r>
-        <w:t>equisiti;</w:t>
-      </w:r>
-    </w:p>
-    <w:p>
-      <w:pPr>
-        <w:pStyle w:val="Paragrafoelenco"/>
-        <w:numPr>
-          <w:ilvl w:val="1"/>
-          <w:numId w:val="1"/>
-        </w:numPr>
-      </w:pPr>
-      <w:r>
-        <w:t>Analisi dei requisiti;</w:t>
-      </w:r>
-    </w:p>
-    <w:p>
-      <w:pPr>
-        <w:pStyle w:val="Paragrafoelenco"/>
-        <w:numPr>
-          <w:ilvl w:val="1"/>
-          <w:numId w:val="1"/>
-        </w:numPr>
-      </w:pPr>
-      <w:r>
-        <w:t>Casi d’uso UML;</w:t>
-      </w:r>
-    </w:p>
-    <w:p>
-      <w:pPr>
-        <w:pStyle w:val="Paragrafoelenco"/>
-        <w:numPr>
-          <w:ilvl w:val="1"/>
-          <w:numId w:val="1"/>
-        </w:numPr>
-      </w:pPr>
-      <w:r>
-        <w:t>Manuale utente;</w:t>
-      </w:r>
-    </w:p>
-    <w:p>
-      <w:pPr>
-        <w:pStyle w:val="Paragrafoelenco"/>
-        <w:numPr>
-          <w:ilvl w:val="1"/>
-          <w:numId w:val="1"/>
-        </w:numPr>
-      </w:pPr>
-      <w:r>
-        <w:t>Verbale di interazione con il cliente;</w:t>
-      </w:r>
-    </w:p>
-    <w:p>
-      <w:pPr>
-        <w:pStyle w:val="Paragrafoelenco"/>
-        <w:numPr>
-          <w:ilvl w:val="1"/>
-          <w:numId w:val="1"/>
-        </w:numPr>
-      </w:pPr>
-      <w:r>
-        <w:t>Documento di progetto;</w:t>
-      </w:r>
-    </w:p>
-    <w:p>
-      <w:pPr>
-        <w:pStyle w:val="Paragrafoelenco"/>
-        <w:numPr>
-          <w:ilvl w:val="1"/>
-          <w:numId w:val="1"/>
-        </w:numPr>
-      </w:pPr>
-      <w:r>
-        <w:t>Offerta in relazione al mandato;</w:t>
-      </w:r>
-    </w:p>
-    <w:p>
-      <w:pPr>
-        <w:pStyle w:val="Paragrafoelenco"/>
-        <w:numPr>
-          <w:ilvl w:val="1"/>
-          <w:numId w:val="1"/>
-        </w:numPr>
-      </w:pPr>
-      <w:proofErr w:type="spellStart"/>
-      <w:r>
-        <w:t>Configuration</w:t>
-      </w:r>
-      <w:proofErr w:type="spellEnd"/>
-      <w:r>
-        <w:t xml:space="preserve"> Management;</w:t>
-      </w:r>
-    </w:p>
-    <w:p>
-      <w:pPr>
-        <w:pStyle w:val="Paragrafoelenco"/>
-        <w:numPr>
-          <w:ilvl w:val="1"/>
-          <w:numId w:val="1"/>
-        </w:numPr>
-      </w:pPr>
-      <w:r>
-        <w:t>Documento di avanzamento del progetto;</w:t>
-      </w:r>
-    </w:p>
-    <w:p>
-      <w:pPr>
-        <w:pStyle w:val="Paragrafoelenco"/>
-        <w:numPr>
-          <w:ilvl w:val="1"/>
-          <w:numId w:val="1"/>
-        </w:numPr>
-      </w:pPr>
-      <w:r>
-        <w:t>Ambito di lavoro</w:t>
-      </w:r>
-      <w:r>
-        <w:t>;</w:t>
-      </w:r>
-    </w:p>
-    <w:p>
-      <w:pPr>
-        <w:pStyle w:val="Paragrafoelenco"/>
-        <w:numPr>
-          <w:ilvl w:val="1"/>
-          <w:numId w:val="1"/>
-        </w:numPr>
-      </w:pPr>
-      <w:r>
-        <w:t>Documento di test sui requisiti;</w:t>
-      </w:r>
-    </w:p>
-    <w:p>
-      <w:pPr>
-        <w:pStyle w:val="Paragrafoelenco"/>
-        <w:numPr>
-          <w:ilvl w:val="1"/>
-          <w:numId w:val="1"/>
-        </w:numPr>
-      </w:pPr>
-      <w:r>
-        <w:t>Documento sulla base di dati;</w:t>
-      </w:r>
-    </w:p>
-    <w:p>
-      <w:pPr>
-        <w:pStyle w:val="Paragrafoelenco"/>
-        <w:numPr>
-          <w:ilvl w:val="1"/>
-          <w:numId w:val="1"/>
-        </w:numPr>
-      </w:pPr>
-      <w:r>
-        <w:t>Test di accettazione;</w:t>
-      </w:r>
-    </w:p>
-    <w:p>
-      <w:pPr>
-        <w:pStyle w:val="Paragrafoelenco"/>
-        <w:numPr>
-          <w:ilvl w:val="1"/>
-          <w:numId w:val="1"/>
-        </w:numPr>
-      </w:pPr>
-      <w:r>
-        <w:t>Tempi di lavoro.</w:t>
+        <w:t>Documentazione</w:t>
+      </w:r>
+      <w:r>
+        <w:t xml:space="preserve"> (divisa in varie sottosezioni una per ogni tipo di documento, ad esempio: documento dei requisiti, manuale utente, verbale di interazione con il cliente, ambito di lavoro, eccetera);</w:t>
       </w:r>
     </w:p>
     <w:p>
@@ -3559,13 +3373,8 @@
           <w:numId w:val="1"/>
         </w:numPr>
       </w:pPr>
-      <w:proofErr w:type="spellStart"/>
-      <w:r>
-        <w:t>Change</w:t>
-      </w:r>
-      <w:proofErr w:type="spellEnd"/>
-      <w:r>
-        <w:t xml:space="preserve"> </w:t>
+      <w:r>
+        <w:t xml:space="preserve">Change </w:t>
       </w:r>
       <w:proofErr w:type="spellStart"/>
       <w:r>
@@ -3661,7 +3470,7 @@
           <w:color w:val="000000" w:themeColor="text1"/>
         </w:rPr>
       </w:pPr>
-      <w:bookmarkStart w:id="4" w:name="_Toc4407695"/>
+      <w:bookmarkStart w:id="3" w:name="_Toc4692584"/>
       <w:r>
         <w:rPr>
           <w:rFonts w:asciiTheme="minorHAnsi" w:hAnsiTheme="minorHAnsi" w:cstheme="minorHAnsi"/>
@@ -3678,7 +3487,7 @@
         </w:rPr>
         <w:t>Documentazione</w:t>
       </w:r>
-      <w:bookmarkEnd w:id="4"/>
+      <w:bookmarkEnd w:id="3"/>
     </w:p>
     <w:p>
       <w:r>
@@ -3720,13 +3529,8 @@
       </w:r>
       <w:proofErr w:type="spellEnd"/>
       <w:r>
-        <w:t xml:space="preserve"> </w:t>
-      </w:r>
-      <w:proofErr w:type="spellStart"/>
-      <w:r>
-        <w:t>history</w:t>
-      </w:r>
-      <w:proofErr w:type="spellEnd"/>
+        <w:t xml:space="preserve"> history</w:t>
+      </w:r>
       <w:r>
         <w:t xml:space="preserve"> (nome documento, autore, data e numero di versione della versione precedente dello stesso documento)</w:t>
       </w:r>
@@ -3745,7 +3549,7 @@
           <w:color w:val="000000" w:themeColor="text1"/>
         </w:rPr>
       </w:pPr>
-      <w:bookmarkStart w:id="5" w:name="_Toc4407696"/>
+      <w:bookmarkStart w:id="4" w:name="_Toc4692585"/>
       <w:r>
         <w:rPr>
           <w:rFonts w:asciiTheme="minorHAnsi" w:hAnsiTheme="minorHAnsi" w:cstheme="minorHAnsi"/>
@@ -3764,7 +3568,7 @@
         </w:rPr>
         <w:t>Documento dei requisiti</w:t>
       </w:r>
-      <w:bookmarkEnd w:id="5"/>
+      <w:bookmarkEnd w:id="4"/>
     </w:p>
     <w:p>
       <w:pPr>
@@ -3848,6 +3652,7 @@
         </w:numPr>
       </w:pPr>
       <w:r>
+        <w:lastRenderedPageBreak/>
         <w:t>I requisiti vanno classificati in base allo stakeholder (cliente, sviluppatori, utenti finali, eccetera) e divisi in funzionali e non funzionali;</w:t>
       </w:r>
     </w:p>
@@ -3885,7 +3690,7 @@
           <w:color w:val="000000" w:themeColor="text1"/>
         </w:rPr>
       </w:pPr>
-      <w:bookmarkStart w:id="6" w:name="_Toc4407697"/>
+      <w:bookmarkStart w:id="5" w:name="_Toc4692586"/>
       <w:r>
         <w:rPr>
           <w:rFonts w:asciiTheme="minorHAnsi" w:hAnsiTheme="minorHAnsi" w:cstheme="minorHAnsi"/>
@@ -3904,7 +3709,7 @@
         </w:rPr>
         <w:t>Analisi dei requisiti</w:t>
       </w:r>
-      <w:bookmarkEnd w:id="6"/>
+      <w:bookmarkEnd w:id="5"/>
     </w:p>
     <w:p>
       <w:pPr>
@@ -4053,11 +3858,6 @@
     </w:p>
     <w:p>
       <w:pPr>
-        <w:ind w:left="360"/>
-      </w:pPr>
-    </w:p>
-    <w:p>
-      <w:pPr>
         <w:pStyle w:val="Titolo3"/>
         <w:rPr>
           <w:rFonts w:asciiTheme="minorHAnsi" w:hAnsiTheme="minorHAnsi" w:cstheme="minorHAnsi"/>
@@ -4066,7 +3866,7 @@
           <w:color w:val="000000" w:themeColor="text1"/>
         </w:rPr>
       </w:pPr>
-      <w:bookmarkStart w:id="7" w:name="_Toc4407698"/>
+      <w:bookmarkStart w:id="6" w:name="_Toc4692587"/>
       <w:r>
         <w:rPr>
           <w:rFonts w:asciiTheme="minorHAnsi" w:hAnsiTheme="minorHAnsi" w:cstheme="minorHAnsi"/>
@@ -4074,7 +3874,6 @@
           <w:i/>
           <w:color w:val="000000" w:themeColor="text1"/>
         </w:rPr>
-        <w:lastRenderedPageBreak/>
         <w:t xml:space="preserve">2.1.3. </w:t>
       </w:r>
       <w:r>
@@ -4086,7 +3885,7 @@
         </w:rPr>
         <w:t>Casi d’uso UML</w:t>
       </w:r>
-      <w:bookmarkEnd w:id="7"/>
+      <w:bookmarkEnd w:id="6"/>
     </w:p>
     <w:p>
       <w:pPr>
@@ -4183,6 +3982,7 @@
         </w:numPr>
       </w:pPr>
       <w:r>
+        <w:lastRenderedPageBreak/>
         <w:t xml:space="preserve">Il file è realizzato con il </w:t>
       </w:r>
       <w:proofErr w:type="spellStart"/>
@@ -4218,7 +4018,7 @@
           <w:color w:val="000000" w:themeColor="text1"/>
         </w:rPr>
       </w:pPr>
-      <w:bookmarkStart w:id="8" w:name="_Toc4407699"/>
+      <w:bookmarkStart w:id="7" w:name="_Toc4692588"/>
       <w:r>
         <w:rPr>
           <w:rFonts w:asciiTheme="minorHAnsi" w:hAnsiTheme="minorHAnsi" w:cstheme="minorHAnsi"/>
@@ -4237,7 +4037,7 @@
         </w:rPr>
         <w:t>Manuale utente</w:t>
       </w:r>
-      <w:bookmarkEnd w:id="8"/>
+      <w:bookmarkEnd w:id="7"/>
     </w:p>
     <w:p>
       <w:pPr>
@@ -4370,7 +4170,7 @@
           <w:color w:val="000000" w:themeColor="text1"/>
         </w:rPr>
       </w:pPr>
-      <w:bookmarkStart w:id="9" w:name="_Toc4407700"/>
+      <w:bookmarkStart w:id="8" w:name="_Toc4692589"/>
       <w:r>
         <w:rPr>
           <w:rFonts w:asciiTheme="minorHAnsi" w:hAnsiTheme="minorHAnsi" w:cstheme="minorHAnsi"/>
@@ -4398,7 +4198,7 @@
         </w:rPr>
         <w:t>bale interazione con il cliente</w:t>
       </w:r>
-      <w:bookmarkEnd w:id="9"/>
+      <w:bookmarkEnd w:id="8"/>
     </w:p>
     <w:p>
       <w:pPr>
@@ -4530,7 +4330,6 @@
         </w:numPr>
       </w:pPr>
       <w:r>
-        <w:lastRenderedPageBreak/>
         <w:t>Decisioni prese;</w:t>
       </w:r>
     </w:p>
@@ -4593,6 +4392,7 @@
         <w:t>, per cui è identificato univocamente dalla data dell’incontro con il cliente.</w:t>
       </w:r>
     </w:p>
+    <w:p/>
     <w:p>
       <w:pPr>
         <w:pStyle w:val="Titolo3"/>
@@ -4603,7 +4403,7 @@
           <w:color w:val="000000" w:themeColor="text1"/>
         </w:rPr>
       </w:pPr>
-      <w:bookmarkStart w:id="10" w:name="_Toc4407701"/>
+      <w:bookmarkStart w:id="9" w:name="_Toc4692590"/>
       <w:r>
         <w:rPr>
           <w:rFonts w:asciiTheme="minorHAnsi" w:hAnsiTheme="minorHAnsi" w:cstheme="minorHAnsi"/>
@@ -4611,6 +4411,7 @@
           <w:i/>
           <w:color w:val="000000" w:themeColor="text1"/>
         </w:rPr>
+        <w:lastRenderedPageBreak/>
         <w:t>2.1.</w:t>
       </w:r>
       <w:r>
@@ -4640,7 +4441,7 @@
         </w:rPr>
         <w:t>Documento di progetto</w:t>
       </w:r>
-      <w:bookmarkEnd w:id="10"/>
+      <w:bookmarkEnd w:id="9"/>
     </w:p>
     <w:p>
       <w:pPr>
@@ -4764,7 +4565,7 @@
           <w:color w:val="000000" w:themeColor="text1"/>
         </w:rPr>
       </w:pPr>
-      <w:bookmarkStart w:id="11" w:name="_Toc4407702"/>
+      <w:bookmarkStart w:id="10" w:name="_Toc4692591"/>
       <w:r>
         <w:rPr>
           <w:rFonts w:asciiTheme="minorHAnsi" w:hAnsiTheme="minorHAnsi" w:cstheme="minorHAnsi"/>
@@ -4783,7 +4584,7 @@
         </w:rPr>
         <w:t>Offerta in relazione al mandato</w:t>
       </w:r>
-      <w:bookmarkEnd w:id="11"/>
+      <w:bookmarkEnd w:id="10"/>
     </w:p>
     <w:p>
       <w:pPr>
@@ -4880,7 +4681,7 @@
           <w:color w:val="000000" w:themeColor="text1"/>
         </w:rPr>
       </w:pPr>
-      <w:bookmarkStart w:id="12" w:name="_Toc4407703"/>
+      <w:bookmarkStart w:id="11" w:name="_Toc4692592"/>
       <w:r>
         <w:rPr>
           <w:rFonts w:asciiTheme="minorHAnsi" w:hAnsiTheme="minorHAnsi" w:cstheme="minorHAnsi"/>
@@ -4888,7 +4689,6 @@
           <w:i/>
           <w:color w:val="000000" w:themeColor="text1"/>
         </w:rPr>
-        <w:lastRenderedPageBreak/>
         <w:t>2</w:t>
       </w:r>
       <w:r>
@@ -4929,7 +4729,7 @@
         </w:rPr>
         <w:t xml:space="preserve"> Management</w:t>
       </w:r>
-      <w:bookmarkEnd w:id="12"/>
+      <w:bookmarkEnd w:id="11"/>
     </w:p>
     <w:p>
       <w:pPr>
@@ -4995,6 +4795,7 @@
         </w:numPr>
       </w:pPr>
       <w:r>
+        <w:lastRenderedPageBreak/>
         <w:t>Identificare tutti gli item legati ad un certo prodotto software;</w:t>
       </w:r>
     </w:p>
@@ -5205,7 +5006,7 @@
           <w:color w:val="000000" w:themeColor="text1"/>
         </w:rPr>
       </w:pPr>
-      <w:bookmarkStart w:id="13" w:name="_Toc4407704"/>
+      <w:bookmarkStart w:id="12" w:name="_Toc4692593"/>
       <w:r>
         <w:rPr>
           <w:rFonts w:asciiTheme="minorHAnsi" w:hAnsiTheme="minorHAnsi" w:cstheme="minorHAnsi"/>
@@ -5242,7 +5043,7 @@
         </w:rPr>
         <w:t>Documento di avanzamento del progetto</w:t>
       </w:r>
-      <w:bookmarkEnd w:id="13"/>
+      <w:bookmarkEnd w:id="12"/>
     </w:p>
     <w:p>
       <w:pPr>
@@ -5383,7 +5184,7 @@
           <w:color w:val="000000" w:themeColor="text1"/>
         </w:rPr>
       </w:pPr>
-      <w:bookmarkStart w:id="14" w:name="_Toc4407705"/>
+      <w:bookmarkStart w:id="13" w:name="_Toc4692594"/>
       <w:r>
         <w:rPr>
           <w:rFonts w:asciiTheme="minorHAnsi" w:hAnsiTheme="minorHAnsi" w:cstheme="minorHAnsi"/>
@@ -5393,7 +5194,7 @@
         </w:rPr>
         <w:t>2.1.10. Ambito di lavoro</w:t>
       </w:r>
-      <w:bookmarkEnd w:id="14"/>
+      <w:bookmarkEnd w:id="13"/>
     </w:p>
     <w:p>
       <w:pPr>
@@ -5424,7 +5225,6 @@
         <w:rPr>
           <w:b/>
         </w:rPr>
-        <w:lastRenderedPageBreak/>
         <w:t>Caratteristiche del file e contenuto minimo</w:t>
       </w:r>
     </w:p>
@@ -5492,7 +5292,7 @@
           <w:color w:val="000000" w:themeColor="text1"/>
         </w:rPr>
       </w:pPr>
-      <w:bookmarkStart w:id="15" w:name="_Toc4407706"/>
+      <w:bookmarkStart w:id="14" w:name="_Toc4692595"/>
       <w:r>
         <w:rPr>
           <w:rFonts w:asciiTheme="minorHAnsi" w:hAnsiTheme="minorHAnsi" w:cstheme="minorHAnsi"/>
@@ -5500,9 +5300,10 @@
           <w:i/>
           <w:color w:val="000000" w:themeColor="text1"/>
         </w:rPr>
+        <w:lastRenderedPageBreak/>
         <w:t>2.1.11. Glossario</w:t>
       </w:r>
-      <w:bookmarkEnd w:id="15"/>
+      <w:bookmarkEnd w:id="14"/>
     </w:p>
     <w:p>
       <w:pPr>
@@ -5602,7 +5403,7 @@
           <w:color w:val="000000" w:themeColor="text1"/>
         </w:rPr>
       </w:pPr>
-      <w:bookmarkStart w:id="16" w:name="_Toc4407707"/>
+      <w:bookmarkStart w:id="15" w:name="_Toc4692596"/>
       <w:r>
         <w:rPr>
           <w:rFonts w:asciiTheme="minorHAnsi" w:hAnsiTheme="minorHAnsi" w:cstheme="minorHAnsi"/>
@@ -5612,7 +5413,7 @@
         </w:rPr>
         <w:t>2.1.12. Documento di test sui requisiti</w:t>
       </w:r>
-      <w:bookmarkEnd w:id="16"/>
+      <w:bookmarkEnd w:id="15"/>
     </w:p>
     <w:p>
       <w:pPr>
@@ -5691,7 +5492,7 @@
           <w:color w:val="000000" w:themeColor="text1"/>
         </w:rPr>
       </w:pPr>
-      <w:bookmarkStart w:id="17" w:name="_Toc4407708"/>
+      <w:bookmarkStart w:id="16" w:name="_Toc4692597"/>
       <w:r>
         <w:rPr>
           <w:rFonts w:asciiTheme="minorHAnsi" w:hAnsiTheme="minorHAnsi" w:cstheme="minorHAnsi"/>
@@ -5710,7 +5511,7 @@
         </w:rPr>
         <w:t>. Documento sulla base di dati</w:t>
       </w:r>
-      <w:bookmarkEnd w:id="17"/>
+      <w:bookmarkEnd w:id="16"/>
     </w:p>
     <w:p>
       <w:pPr>
@@ -5800,7 +5601,6 @@
         </w:numPr>
       </w:pPr>
       <w:r>
-        <w:lastRenderedPageBreak/>
         <w:t>Nel documento vanno descritte le relazioni che legano le tabelle (in linguaggio naturale oppure tramite un diagramma entità-relazione);</w:t>
       </w:r>
     </w:p>
@@ -5841,7 +5641,7 @@
           <w:color w:val="000000" w:themeColor="text1"/>
         </w:rPr>
       </w:pPr>
-      <w:bookmarkStart w:id="18" w:name="_Toc4407709"/>
+      <w:bookmarkStart w:id="17" w:name="_Toc4692598"/>
       <w:r>
         <w:rPr>
           <w:rFonts w:asciiTheme="minorHAnsi" w:hAnsiTheme="minorHAnsi" w:cstheme="minorHAnsi"/>
@@ -5849,9 +5649,10 @@
           <w:i/>
           <w:color w:val="000000" w:themeColor="text1"/>
         </w:rPr>
+        <w:lastRenderedPageBreak/>
         <w:t>2.1.14. Documento di interazione</w:t>
       </w:r>
-      <w:bookmarkEnd w:id="18"/>
+      <w:bookmarkEnd w:id="17"/>
     </w:p>
     <w:p>
       <w:pPr>
@@ -5941,7 +5742,7 @@
           <w:color w:val="000000" w:themeColor="text1"/>
         </w:rPr>
       </w:pPr>
-      <w:bookmarkStart w:id="19" w:name="_Toc4407710"/>
+      <w:bookmarkStart w:id="18" w:name="_Toc4692599"/>
       <w:r>
         <w:rPr>
           <w:rFonts w:asciiTheme="minorHAnsi" w:hAnsiTheme="minorHAnsi" w:cstheme="minorHAnsi"/>
@@ -5951,7 +5752,7 @@
         </w:rPr>
         <w:t>2.1.15. Test di accettazione</w:t>
       </w:r>
-      <w:bookmarkEnd w:id="19"/>
+      <w:bookmarkEnd w:id="18"/>
     </w:p>
     <w:p>
       <w:pPr>
@@ -6036,7 +5837,7 @@
           <w:color w:val="000000" w:themeColor="text1"/>
         </w:rPr>
       </w:pPr>
-      <w:bookmarkStart w:id="20" w:name="_Toc4407711"/>
+      <w:bookmarkStart w:id="19" w:name="_Toc4692600"/>
       <w:r>
         <w:rPr>
           <w:rFonts w:asciiTheme="minorHAnsi" w:hAnsiTheme="minorHAnsi" w:cstheme="minorHAnsi"/>
@@ -6046,7 +5847,7 @@
         </w:rPr>
         <w:t>2.1.16. Tempi di lavoro</w:t>
       </w:r>
-      <w:bookmarkEnd w:id="20"/>
+      <w:bookmarkEnd w:id="19"/>
     </w:p>
     <w:p>
       <w:pPr>
@@ -6087,7 +5888,6 @@
         <w:rPr>
           <w:b/>
         </w:rPr>
-        <w:lastRenderedPageBreak/>
         <w:t>Caratteristiche del file e contenuto minimo</w:t>
       </w:r>
     </w:p>
@@ -6151,6 +5951,7 @@
         </w:numPr>
       </w:pPr>
       <w:r>
+        <w:lastRenderedPageBreak/>
         <w:t>Nome del progetto su cui ha lavorato (questo campo può assumere il valore “Interno” se il lavoro non è strettamente legato al progetto corrente ma più all’organizzazione del team ad esempio la scrittura del CM rientra in questo caso);</w:t>
       </w:r>
     </w:p>
@@ -6200,7 +6001,7 @@
           <w:color w:val="000000" w:themeColor="text1"/>
         </w:rPr>
       </w:pPr>
-      <w:bookmarkStart w:id="21" w:name="_Toc4407712"/>
+      <w:bookmarkStart w:id="20" w:name="_Toc4692601"/>
       <w:r>
         <w:rPr>
           <w:rFonts w:asciiTheme="minorHAnsi" w:hAnsiTheme="minorHAnsi" w:cstheme="minorHAnsi"/>
@@ -6210,7 +6011,7 @@
         </w:rPr>
         <w:t>2.1.17. Metriche</w:t>
       </w:r>
-      <w:bookmarkEnd w:id="21"/>
+      <w:bookmarkEnd w:id="20"/>
     </w:p>
     <w:p>
       <w:pPr>
@@ -6252,15 +6053,7 @@
       </w:r>
       <w:proofErr w:type="spellEnd"/>
       <w:r>
-        <w:t xml:space="preserve"> </w:t>
-      </w:r>
-      <w:proofErr w:type="spellStart"/>
-      <w:r>
-        <w:t>Points</w:t>
-      </w:r>
-      <w:proofErr w:type="spellEnd"/>
-      <w:r>
-        <w:t xml:space="preserve"> previsti per ogni funzionalità del sistema eseguibile dall’utente, da utilizzare come contributo per la stima dei costi.</w:t>
+        <w:t xml:space="preserve"> Points previsti per ogni funzionalità del sistema eseguibile dall’utente, da utilizzare come contributo per la stima dei costi.</w:t>
       </w:r>
     </w:p>
     <w:p>
@@ -6285,7 +6078,13 @@
         </w:numPr>
       </w:pPr>
       <w:r>
-        <w:t>Il nome del file sarà GDPRPrj_Metriche.xlsx;</w:t>
+        <w:t>Il nome del file sarà GDPRPrj_Metriche</w:t>
+      </w:r>
+      <w:r>
+        <w:t>_data</w:t>
+      </w:r>
+      <w:r>
+        <w:t>.xlsx;</w:t>
       </w:r>
     </w:p>
     <w:p>
@@ -6299,6 +6098,8 @@
       <w:r>
         <w:t>Il file è una tabella Excel che contiene:</w:t>
       </w:r>
+      <w:bookmarkStart w:id="21" w:name="_GoBack"/>
+      <w:bookmarkEnd w:id="21"/>
     </w:p>
     <w:p>
       <w:pPr>
@@ -6317,15 +6118,7 @@
       </w:r>
       <w:proofErr w:type="spellEnd"/>
       <w:r>
-        <w:t xml:space="preserve"> </w:t>
-      </w:r>
-      <w:proofErr w:type="spellStart"/>
-      <w:r>
-        <w:t>Factors</w:t>
-      </w:r>
-      <w:proofErr w:type="spellEnd"/>
-      <w:r>
-        <w:t xml:space="preserve"> per il sistema;</w:t>
+        <w:t xml:space="preserve"> Factors per il sistema;</w:t>
       </w:r>
     </w:p>
     <w:p>
@@ -6361,11 +6154,6 @@
       </w:r>
     </w:p>
     <w:p>
-      <w:r>
-        <w:tab/>
-      </w:r>
-    </w:p>
-    <w:p>
       <w:pPr>
         <w:pStyle w:val="Titolo2"/>
         <w:rPr>
@@ -6374,7 +6162,7 @@
           <w:color w:val="000000" w:themeColor="text1"/>
         </w:rPr>
       </w:pPr>
-      <w:bookmarkStart w:id="22" w:name="_Toc4407713"/>
+      <w:bookmarkStart w:id="22" w:name="_Toc4692602"/>
       <w:r>
         <w:rPr>
           <w:rFonts w:asciiTheme="minorHAnsi" w:hAnsiTheme="minorHAnsi" w:cstheme="minorHAnsi"/>
@@ -6383,23 +6171,13 @@
         </w:rPr>
         <w:t xml:space="preserve">2.2. </w:t>
       </w:r>
-      <w:proofErr w:type="spellStart"/>
       <w:r>
         <w:rPr>
           <w:rFonts w:asciiTheme="minorHAnsi" w:hAnsiTheme="minorHAnsi" w:cstheme="minorHAnsi"/>
           <w:b/>
           <w:color w:val="000000" w:themeColor="text1"/>
         </w:rPr>
-        <w:t>Change</w:t>
-      </w:r>
-      <w:proofErr w:type="spellEnd"/>
-      <w:r>
-        <w:rPr>
-          <w:rFonts w:asciiTheme="minorHAnsi" w:hAnsiTheme="minorHAnsi" w:cstheme="minorHAnsi"/>
-          <w:b/>
-          <w:color w:val="000000" w:themeColor="text1"/>
-        </w:rPr>
-        <w:t xml:space="preserve"> </w:t>
+        <w:t xml:space="preserve">Change </w:t>
       </w:r>
       <w:proofErr w:type="spellStart"/>
       <w:r>
@@ -6415,15 +6193,7 @@
     </w:p>
     <w:p>
       <w:r>
-        <w:t xml:space="preserve">Una </w:t>
-      </w:r>
-      <w:proofErr w:type="spellStart"/>
-      <w:r>
-        <w:t>change</w:t>
-      </w:r>
-      <w:proofErr w:type="spellEnd"/>
-      <w:r>
-        <w:t xml:space="preserve"> </w:t>
+        <w:t xml:space="preserve">Una change </w:t>
       </w:r>
       <w:proofErr w:type="spellStart"/>
       <w:r>
@@ -6651,77 +6421,144 @@
     </w:p>
     <w:p>
       <w:r>
-        <w:t xml:space="preserve">Ogni </w:t>
+        <w:t xml:space="preserve">Ogni change </w:t>
       </w:r>
       <w:proofErr w:type="spellStart"/>
       <w:r>
-        <w:t>change</w:t>
+        <w:t>request</w:t>
       </w:r>
       <w:proofErr w:type="spellEnd"/>
       <w:r>
+        <w:t xml:space="preserve"> deve contenere</w:t>
+      </w:r>
+      <w:r>
+        <w:t>: un codice univoco (numero della richiesta), autore della richiesta, data della richiesta, priorità, descrizione, moduli coinvolti (opzionale se esterna), tempo di lavoro stimato e successivamente data approvazione</w:t>
+      </w:r>
+      <w:r>
+        <w:t>/rifiuto, data inizio modifiche.</w:t>
+      </w:r>
+    </w:p>
+    <w:p>
+      <w:r>
+        <w:t>Possono essere interne (esigenze degli sviluppatori) o</w:t>
+      </w:r>
+      <w:r>
+        <w:t xml:space="preserve"> esterne (esigenze del cliente); s</w:t>
+      </w:r>
+      <w:r>
+        <w:t>e sono esterne si pianifica la data di inizio delle modifiche (in base al tempo di lavoro stimato e alla priorità della modifica), se interne prima devono essere approvate (votazione a ma</w:t>
+      </w:r>
+      <w:r>
+        <w:t>ggioranza fra gli sviluppatori).</w:t>
+      </w:r>
+    </w:p>
+    <w:p>
+      <w:r>
+        <w:t xml:space="preserve">Le change </w:t>
+      </w:r>
+      <w:proofErr w:type="spellStart"/>
+      <w:r>
+        <w:t>request</w:t>
+      </w:r>
+      <w:proofErr w:type="spellEnd"/>
+      <w:r>
+        <w:t xml:space="preserve"> p</w:t>
+      </w:r>
+      <w:r>
+        <w:t>ossono essere presentate in formato cartaceo durante gli incontri (fra gli sviluppatori o con il cliente) oppure in formato digitale (ad esempio pdf) ma in entrambi i casi devono contenere le informazio</w:t>
+      </w:r>
+      <w:r>
+        <w:t>ni descritte in precedenza</w:t>
+      </w:r>
+      <w:r>
+        <w:t>.</w:t>
+      </w:r>
+    </w:p>
+    <w:p>
+      <w:pPr>
+        <w:pStyle w:val="Titolo2"/>
+        <w:rPr>
+          <w:rFonts w:asciiTheme="minorHAnsi" w:hAnsiTheme="minorHAnsi" w:cstheme="minorHAnsi"/>
+          <w:b/>
+          <w:color w:val="000000" w:themeColor="text1"/>
+        </w:rPr>
+      </w:pPr>
+      <w:bookmarkStart w:id="23" w:name="_Toc4692603"/>
+      <w:r>
+        <w:rPr>
+          <w:rFonts w:asciiTheme="minorHAnsi" w:hAnsiTheme="minorHAnsi" w:cstheme="minorHAnsi"/>
+          <w:b/>
+          <w:color w:val="000000" w:themeColor="text1"/>
+        </w:rPr>
+        <w:lastRenderedPageBreak/>
+        <w:t xml:space="preserve">2.3. </w:t>
+      </w:r>
+      <w:r>
+        <w:rPr>
+          <w:rFonts w:asciiTheme="minorHAnsi" w:hAnsiTheme="minorHAnsi" w:cstheme="minorHAnsi"/>
+          <w:b/>
+          <w:color w:val="000000" w:themeColor="text1"/>
+        </w:rPr>
+        <w:t>Codice</w:t>
+      </w:r>
+      <w:bookmarkEnd w:id="23"/>
+    </w:p>
+    <w:p>
+      <w:r>
+        <w:t xml:space="preserve">Il codice sorgente legato al progetto viene gestito tramite GitHub, ogni membro del team può leggerlo e modificarlo a condizione che gli altri membri siano d’accordo (se necessario va effettuata una change </w:t>
+      </w:r>
+      <w:proofErr w:type="spellStart"/>
+      <w:r>
+        <w:t>request</w:t>
+      </w:r>
+      <w:proofErr w:type="spellEnd"/>
+      <w:r>
         <w:t xml:space="preserve"> </w:t>
       </w:r>
+      <w:r>
+        <w:t>per poter modificare il codice).</w:t>
+      </w:r>
+    </w:p>
+    <w:p>
+      <w:r>
+        <w:t xml:space="preserve">Ogni volta che uno degli sviluppatori effettua una modifica o aggiunge nuovo codice deve registrare i cambiamenti </w:t>
+      </w:r>
+      <w:r>
+        <w:t>(</w:t>
+      </w:r>
+      <w:r>
+        <w:t xml:space="preserve">per modifiche che introducono nuove funzionalità o risolvono bug </w:t>
+      </w:r>
+      <w:r>
+        <w:t>è opportuno inserire un commento nel codice in cui si indica l’au</w:t>
+      </w:r>
+      <w:r>
+        <w:t>tore e la data della modifica e</w:t>
+      </w:r>
+      <w:r>
+        <w:t xml:space="preserve"> se presente il numero della change </w:t>
+      </w:r>
       <w:proofErr w:type="spellStart"/>
       <w:r>
         <w:t>request</w:t>
       </w:r>
       <w:proofErr w:type="spellEnd"/>
       <w:r>
-        <w:t xml:space="preserve"> deve contenere</w:t>
-      </w:r>
-      <w:r>
-        <w:t>: un codice univoco (numero della richiesta), autore della richiesta, data della richiesta, priorità, descrizione, moduli coinvolti (opzionale se esterna), tempo di lavoro stimato e successivamente data approvazione</w:t>
-      </w:r>
-      <w:r>
-        <w:t>/rifiuto, data inizio modifiche.</w:t>
-      </w:r>
-    </w:p>
-    <w:p>
-      <w:r>
-        <w:lastRenderedPageBreak/>
-        <w:t>Possono essere interne (esigenze degli sviluppatori) o</w:t>
-      </w:r>
-      <w:r>
-        <w:t xml:space="preserve"> esterne (esigenze del cliente); s</w:t>
-      </w:r>
-      <w:r>
-        <w:t>e sono esterne si pianifica la data di inizio delle modifiche (in base al tempo di lavoro stimato e alla priorità della modifica), se interne prima devono essere approvate (votazione a ma</w:t>
-      </w:r>
-      <w:r>
-        <w:t>ggioranza fra gli sviluppatori).</w:t>
-      </w:r>
-    </w:p>
-    <w:p>
-      <w:r>
-        <w:t xml:space="preserve">Le </w:t>
-      </w:r>
-      <w:proofErr w:type="spellStart"/>
-      <w:r>
-        <w:t>change</w:t>
-      </w:r>
-      <w:proofErr w:type="spellEnd"/>
-      <w:r>
-        <w:t xml:space="preserve"> </w:t>
-      </w:r>
-      <w:proofErr w:type="spellStart"/>
-      <w:r>
-        <w:t>request</w:t>
-      </w:r>
-      <w:proofErr w:type="spellEnd"/>
-      <w:r>
-        <w:t xml:space="preserve"> p</w:t>
-      </w:r>
-      <w:r>
-        <w:t>ossono essere presentate in formato cartaceo durante gli incontri (fra gli sviluppatori o con il cliente) oppure in formato digitale (ad esempio pdf) ma in entrambi i casi devono contenere le informazio</w:t>
-      </w:r>
-      <w:r>
-        <w:t>ni descritte in precedenza</w:t>
+        <w:t xml:space="preserve"> associata alla modifica) e aggiornare il numero di versione del file modificato</w:t>
       </w:r>
       <w:r>
         <w:t>.</w:t>
       </w:r>
     </w:p>
     <w:p>
+      <w:r>
+        <w:t>Ogni file contenente codice associato al progetto deve iniziare con qualche riga di commento che descrive il contenuto del file, inoltre il commento deve contenere la data di creazione del file e l’autore del file. In questo modo leggendo il commento sappiamo subito dove viene usato il file e a cosa serve, inoltre in caso di problemi è sempre possibile chiedere chiarimenti all’autore del file.</w:t>
+      </w:r>
+      <w:r>
+        <w:t xml:space="preserve"> Per i file di tipo HTML e CSS non è necessario effettuare questi passaggi, a meno che ad esempio un file HTML contenga al suo interno qualche script che sarebbe opportuno descrivere.</w:t>
+      </w:r>
+    </w:p>
+    <w:p>
       <w:pPr>
         <w:pStyle w:val="Titolo2"/>
         <w:rPr>
@@ -6730,106 +6567,7 @@
           <w:color w:val="000000" w:themeColor="text1"/>
         </w:rPr>
       </w:pPr>
-      <w:bookmarkStart w:id="23" w:name="_Toc4407714"/>
-      <w:r>
-        <w:rPr>
-          <w:rFonts w:asciiTheme="minorHAnsi" w:hAnsiTheme="minorHAnsi" w:cstheme="minorHAnsi"/>
-          <w:b/>
-          <w:color w:val="000000" w:themeColor="text1"/>
-        </w:rPr>
-        <w:t xml:space="preserve">2.3. </w:t>
-      </w:r>
-      <w:r>
-        <w:rPr>
-          <w:rFonts w:asciiTheme="minorHAnsi" w:hAnsiTheme="minorHAnsi" w:cstheme="minorHAnsi"/>
-          <w:b/>
-          <w:color w:val="000000" w:themeColor="text1"/>
-        </w:rPr>
-        <w:t>Codice</w:t>
-      </w:r>
-      <w:bookmarkEnd w:id="23"/>
-    </w:p>
-    <w:p>
-      <w:r>
-        <w:t xml:space="preserve">Il codice sorgente legato al progetto viene gestito tramite GitHub, ogni membro del team può leggerlo e modificarlo a condizione che gli altri membri siano d’accordo (se necessario va effettuata una </w:t>
-      </w:r>
-      <w:proofErr w:type="spellStart"/>
-      <w:r>
-        <w:t>change</w:t>
-      </w:r>
-      <w:proofErr w:type="spellEnd"/>
-      <w:r>
-        <w:t xml:space="preserve"> </w:t>
-      </w:r>
-      <w:proofErr w:type="spellStart"/>
-      <w:r>
-        <w:t>request</w:t>
-      </w:r>
-      <w:proofErr w:type="spellEnd"/>
-      <w:r>
-        <w:t xml:space="preserve"> </w:t>
-      </w:r>
-      <w:r>
-        <w:t>per poter modificare il codice).</w:t>
-      </w:r>
-    </w:p>
-    <w:p>
-      <w:r>
-        <w:t xml:space="preserve">Ogni volta che uno degli sviluppatori effettua una modifica o aggiunge nuovo codice deve registrare i cambiamenti </w:t>
-      </w:r>
-      <w:r>
-        <w:t>(</w:t>
-      </w:r>
-      <w:r>
-        <w:t xml:space="preserve">per modifiche che introducono nuove funzionalità o risolvono bug </w:t>
-      </w:r>
-      <w:r>
-        <w:t>è opportuno inserire un commento nel codice in cui si indica l’au</w:t>
-      </w:r>
-      <w:r>
-        <w:t>tore e la data della modifica e</w:t>
-      </w:r>
-      <w:r>
-        <w:t xml:space="preserve"> se presente il numero della </w:t>
-      </w:r>
-      <w:proofErr w:type="spellStart"/>
-      <w:r>
-        <w:t>change</w:t>
-      </w:r>
-      <w:proofErr w:type="spellEnd"/>
-      <w:r>
-        <w:t xml:space="preserve"> </w:t>
-      </w:r>
-      <w:proofErr w:type="spellStart"/>
-      <w:r>
-        <w:t>request</w:t>
-      </w:r>
-      <w:proofErr w:type="spellEnd"/>
-      <w:r>
-        <w:t xml:space="preserve"> associata alla modifica) e aggiornare il numero di versione del file modificato</w:t>
-      </w:r>
-      <w:r>
-        <w:t>.</w:t>
-      </w:r>
-    </w:p>
-    <w:p>
-      <w:r>
-        <w:t>Ogni file contenente codice associato al progetto deve iniziare con qualche riga di commento che descrive il contenuto del file, inoltre il commento deve contenere la data di creazione del file e l’autore del file. In questo modo leggendo il commento sappiamo subito dove viene usato il file e a cosa serve, inoltre in caso di problemi è sempre possibile chiedere chiarimenti all’autore del file.</w:t>
-      </w:r>
-      <w:r>
-        <w:t xml:space="preserve"> Per i file di tipo HTML e CSS non è necessario effettuare questi passaggi, a meno che ad esempio un file HTML contenga al suo interno qualche script che sarebbe opportuno descrivere.</w:t>
-      </w:r>
-    </w:p>
-    <w:p>
-      <w:pPr>
-        <w:pStyle w:val="Titolo2"/>
-        <w:rPr>
-          <w:rFonts w:asciiTheme="minorHAnsi" w:hAnsiTheme="minorHAnsi" w:cstheme="minorHAnsi"/>
-          <w:b/>
-          <w:color w:val="000000" w:themeColor="text1"/>
-        </w:rPr>
-      </w:pPr>
-      <w:bookmarkStart w:id="24" w:name="_Toc4407715"/>
+      <w:bookmarkStart w:id="24" w:name="_Toc4692604"/>
       <w:r>
         <w:rPr>
           <w:rFonts w:asciiTheme="minorHAnsi" w:hAnsiTheme="minorHAnsi" w:cstheme="minorHAnsi"/>
@@ -6858,7 +6596,7 @@
           <w:color w:val="000000" w:themeColor="text1"/>
         </w:rPr>
       </w:pPr>
-      <w:bookmarkStart w:id="25" w:name="_Toc4407716"/>
+      <w:bookmarkStart w:id="25" w:name="_Toc4692605"/>
       <w:r>
         <w:rPr>
           <w:rFonts w:asciiTheme="minorHAnsi" w:hAnsiTheme="minorHAnsi" w:cstheme="minorHAnsi"/>
@@ -7056,7 +6794,7 @@
           <w:color w:val="000000" w:themeColor="text1"/>
         </w:rPr>
       </w:pPr>
-      <w:bookmarkStart w:id="26" w:name="_Toc4407717"/>
+      <w:bookmarkStart w:id="26" w:name="_Toc4692606"/>
       <w:r>
         <w:rPr>
           <w:rFonts w:asciiTheme="minorHAnsi" w:hAnsiTheme="minorHAnsi" w:cstheme="minorHAnsi"/>
@@ -7064,7 +6802,6 @@
           <w:i/>
           <w:color w:val="000000" w:themeColor="text1"/>
         </w:rPr>
-        <w:lastRenderedPageBreak/>
         <w:t>2.4.2</w:t>
       </w:r>
       <w:r>
@@ -7110,13 +6847,14 @@
           <w:color w:val="000000" w:themeColor="text1"/>
         </w:rPr>
       </w:pPr>
-      <w:bookmarkStart w:id="27" w:name="_Toc4407718"/>
+      <w:bookmarkStart w:id="27" w:name="_Toc4692607"/>
       <w:r>
         <w:rPr>
           <w:rFonts w:asciiTheme="minorHAnsi" w:hAnsiTheme="minorHAnsi" w:cstheme="minorHAnsi"/>
           <w:b/>
           <w:color w:val="000000" w:themeColor="text1"/>
         </w:rPr>
+        <w:lastRenderedPageBreak/>
         <w:t xml:space="preserve">2.5. </w:t>
       </w:r>
       <w:r>
@@ -7155,7 +6893,7 @@
           <w:color w:val="000000" w:themeColor="text1"/>
         </w:rPr>
       </w:pPr>
-      <w:bookmarkStart w:id="28" w:name="_Toc4407719"/>
+      <w:bookmarkStart w:id="28" w:name="_Toc4692608"/>
       <w:r>
         <w:rPr>
           <w:rFonts w:asciiTheme="minorHAnsi" w:hAnsiTheme="minorHAnsi" w:cstheme="minorHAnsi"/>
@@ -7219,15 +6957,7 @@
       </w:r>
       <w:proofErr w:type="spellEnd"/>
       <w:r>
-        <w:t xml:space="preserve"> </w:t>
-      </w:r>
-      <w:proofErr w:type="spellStart"/>
-      <w:r>
-        <w:t>testing</w:t>
-      </w:r>
-      <w:proofErr w:type="spellEnd"/>
-      <w:r>
-        <w:t xml:space="preserve"> (prima di ogni consegna al committente);</w:t>
+        <w:t xml:space="preserve"> testing (prima di ogni consegna al committente);</w:t>
       </w:r>
     </w:p>
     <w:p>
@@ -7262,13 +6992,8 @@
           <w:numId w:val="8"/>
         </w:numPr>
       </w:pPr>
-      <w:proofErr w:type="spellStart"/>
-      <w:r>
-        <w:t>Testing</w:t>
-      </w:r>
-      <w:proofErr w:type="spellEnd"/>
-      <w:r>
-        <w:t xml:space="preserve"> con </w:t>
+      <w:r>
+        <w:t xml:space="preserve">Testing con </w:t>
       </w:r>
       <w:proofErr w:type="spellStart"/>
       <w:r>
@@ -7351,31 +7076,15 @@
       </w:r>
       <w:proofErr w:type="spellEnd"/>
       <w:r>
-        <w:t xml:space="preserve"> </w:t>
+        <w:t xml:space="preserve"> testing, </w:t>
       </w:r>
       <w:proofErr w:type="spellStart"/>
       <w:r>
-        <w:t>testing</w:t>
+        <w:t>interface</w:t>
       </w:r>
       <w:proofErr w:type="spellEnd"/>
       <w:r>
-        <w:t xml:space="preserve">, </w:t>
-      </w:r>
-      <w:proofErr w:type="spellStart"/>
-      <w:r>
-        <w:t>interface</w:t>
-      </w:r>
-      <w:proofErr w:type="spellEnd"/>
-      <w:r>
-        <w:t xml:space="preserve"> </w:t>
-      </w:r>
-      <w:proofErr w:type="spellStart"/>
-      <w:r>
-        <w:t>testing</w:t>
-      </w:r>
-      <w:proofErr w:type="spellEnd"/>
-      <w:r>
-        <w:t>;</w:t>
+        <w:t xml:space="preserve"> testing;</w:t>
       </w:r>
     </w:p>
     <w:p>
@@ -7387,23 +7096,7 @@
         </w:numPr>
       </w:pPr>
       <w:r>
-        <w:t xml:space="preserve">Pellizzari Luca: stress </w:t>
-      </w:r>
-      <w:proofErr w:type="spellStart"/>
-      <w:r>
-        <w:t>testing</w:t>
-      </w:r>
-      <w:proofErr w:type="spellEnd"/>
-      <w:r>
-        <w:t xml:space="preserve">, </w:t>
-      </w:r>
-      <w:proofErr w:type="spellStart"/>
-      <w:r>
-        <w:t>testing</w:t>
-      </w:r>
-      <w:proofErr w:type="spellEnd"/>
-      <w:r>
-        <w:t xml:space="preserve"> con </w:t>
+        <w:t xml:space="preserve">Pellizzari Luca: stress testing, testing con </w:t>
       </w:r>
       <w:proofErr w:type="spellStart"/>
       <w:r>
@@ -7432,7 +7125,7 @@
           <w:color w:val="000000" w:themeColor="text1"/>
         </w:rPr>
       </w:pPr>
-      <w:bookmarkStart w:id="29" w:name="_Toc4407720"/>
+      <w:bookmarkStart w:id="29" w:name="_Toc4692609"/>
       <w:r>
         <w:rPr>
           <w:rFonts w:asciiTheme="minorHAnsi" w:hAnsiTheme="minorHAnsi" w:cstheme="minorHAnsi"/>
@@ -7581,7 +7274,6 @@
         </w:numPr>
       </w:pPr>
       <w:r>
-        <w:lastRenderedPageBreak/>
         <w:t>Registrare data, autore e numero progressivo del test;</w:t>
       </w:r>
     </w:p>
@@ -7624,7 +7316,11 @@
       </w:r>
       <w:proofErr w:type="spellEnd"/>
       <w:r>
-        <w:t xml:space="preserve"> è un processo che può essere utilizzato non solo per rilevare eventuali errori nel codice ma anche per controllare la correttezza di documenti come ad esempio UML, documenti di progetto, analisi dei requisiti, eccetera. In questi casi i passi da seguire sono gli stessi rispetto a quelli descritti per l’</w:t>
+        <w:t xml:space="preserve"> è un processo che può essere utilizzato non solo per rilevare eventuali errori nel codice ma anche per controllare la correttezza di documenti come ad esempio UML, documenti di progetto, analisi dei </w:t>
+      </w:r>
+      <w:r>
+        <w:lastRenderedPageBreak/>
+        <w:t>requisiti, eccetera. In questi casi i passi da seguire sono gli stessi rispetto a quelli descritti per l’</w:t>
       </w:r>
       <w:proofErr w:type="spellStart"/>
       <w:r>
@@ -7653,7 +7349,7 @@
           <w:color w:val="000000" w:themeColor="text1"/>
         </w:rPr>
       </w:pPr>
-      <w:bookmarkStart w:id="30" w:name="_Toc4407721"/>
+      <w:bookmarkStart w:id="30" w:name="_Toc4692610"/>
       <w:r>
         <w:rPr>
           <w:rFonts w:asciiTheme="minorHAnsi" w:hAnsiTheme="minorHAnsi" w:cstheme="minorHAnsi"/>
@@ -7759,7 +7455,7 @@
           <w:color w:val="000000" w:themeColor="text1"/>
         </w:rPr>
       </w:pPr>
-      <w:bookmarkStart w:id="31" w:name="_Toc4407722"/>
+      <w:bookmarkStart w:id="31" w:name="_Toc4692611"/>
       <w:r>
         <w:rPr>
           <w:rFonts w:asciiTheme="minorHAnsi" w:hAnsiTheme="minorHAnsi" w:cstheme="minorHAnsi"/>
@@ -7788,7 +7484,7 @@
           <w:color w:val="000000" w:themeColor="text1"/>
         </w:rPr>
       </w:pPr>
-      <w:bookmarkStart w:id="32" w:name="_Toc4407723"/>
+      <w:bookmarkStart w:id="32" w:name="_Toc4692612"/>
       <w:r>
         <w:rPr>
           <w:rFonts w:asciiTheme="minorHAnsi" w:hAnsiTheme="minorHAnsi" w:cstheme="minorHAnsi"/>
@@ -7972,7 +7668,7 @@
           <w:color w:val="000000" w:themeColor="text1"/>
         </w:rPr>
       </w:pPr>
-      <w:bookmarkStart w:id="33" w:name="_Toc4407724"/>
+      <w:bookmarkStart w:id="33" w:name="_Toc4692613"/>
       <w:r>
         <w:rPr>
           <w:rFonts w:asciiTheme="minorHAnsi" w:hAnsiTheme="minorHAnsi" w:cstheme="minorHAnsi"/>
@@ -8037,99 +7733,96 @@
       </w:r>
       <w:proofErr w:type="spellEnd"/>
       <w:r>
-        <w:t xml:space="preserve"> di creazione delle tabelle e delle loro relazioni (e vincoli). Questo </w:t>
-      </w:r>
-      <w:r>
+        <w:t xml:space="preserve"> di creazione delle tabelle e delle loro relazioni (e vincoli). Questo file sarà </w:t>
+      </w:r>
+      <w:proofErr w:type="spellStart"/>
+      <w:r>
+        <w:t>versionato</w:t>
+      </w:r>
+      <w:proofErr w:type="spellEnd"/>
+      <w:r>
+        <w:t xml:space="preserve"> (oppure datato) in modo da sapere su quale versione stiamo lavorando nel caso in cui ce ne siano più di una. Oltre a questo file sarà presente un data </w:t>
+      </w:r>
+      <w:proofErr w:type="spellStart"/>
+      <w:r>
+        <w:t>dictionary</w:t>
+      </w:r>
+      <w:proofErr w:type="spellEnd"/>
+      <w:r>
+        <w:t xml:space="preserve"> relativo alla base di dati che contiene informazioni relative alle varie tabelle, alle loro relazioni, ai campi presenti in ogni tabella e agli indici eventualmente associati ai campi. Anche il data </w:t>
+      </w:r>
+      <w:proofErr w:type="spellStart"/>
+      <w:r>
+        <w:t>dictionary</w:t>
+      </w:r>
+      <w:proofErr w:type="spellEnd"/>
+      <w:r>
+        <w:t xml:space="preserve"> sarà </w:t>
+      </w:r>
+      <w:proofErr w:type="spellStart"/>
+      <w:r>
+        <w:t>versionato</w:t>
+      </w:r>
+      <w:proofErr w:type="spellEnd"/>
+      <w:r>
+        <w:t xml:space="preserve"> (o datato) perché è strettamente legato alle informazioni di una specifica base di dati.</w:t>
+      </w:r>
+      <w:r>
+        <w:t xml:space="preserve"> È possibile che entrambi i file sopra descritti (data </w:t>
+      </w:r>
+      <w:proofErr w:type="spellStart"/>
+      <w:r>
+        <w:t>dictionary</w:t>
+      </w:r>
+      <w:proofErr w:type="spellEnd"/>
+      <w:r>
+        <w:t xml:space="preserve"> e </w:t>
+      </w:r>
+      <w:proofErr w:type="spellStart"/>
+      <w:r>
+        <w:t>query</w:t>
+      </w:r>
+      <w:proofErr w:type="spellEnd"/>
+      <w:r>
+        <w:t xml:space="preserve"> </w:t>
+      </w:r>
+      <w:proofErr w:type="spellStart"/>
+      <w:r>
+        <w:t>sql</w:t>
+      </w:r>
+      <w:proofErr w:type="spellEnd"/>
+      <w:r>
+        <w:t>)</w:t>
+      </w:r>
+      <w:r>
+        <w:t xml:space="preserve"> siano generati automaticamente dal </w:t>
+      </w:r>
+      <w:proofErr w:type="spellStart"/>
+      <w:r>
+        <w:t>tool</w:t>
+      </w:r>
+      <w:proofErr w:type="spellEnd"/>
+      <w:r>
+        <w:t xml:space="preserve"> utilizzato per gestire la base di dati.</w:t>
+      </w:r>
+    </w:p>
+    <w:p>
+      <w:pPr>
+        <w:pStyle w:val="Titolo2"/>
+        <w:rPr>
+          <w:rFonts w:asciiTheme="minorHAnsi" w:hAnsiTheme="minorHAnsi" w:cstheme="minorHAnsi"/>
+          <w:b/>
+          <w:color w:val="000000" w:themeColor="text1"/>
+        </w:rPr>
+      </w:pPr>
+      <w:bookmarkStart w:id="34" w:name="_Toc4692614"/>
+      <w:r>
+        <w:rPr>
+          <w:rFonts w:asciiTheme="minorHAnsi" w:hAnsiTheme="minorHAnsi" w:cstheme="minorHAnsi"/>
+          <w:b/>
+          <w:color w:val="000000" w:themeColor="text1"/>
+        </w:rPr>
         <w:lastRenderedPageBreak/>
-        <w:t xml:space="preserve">file sarà </w:t>
-      </w:r>
-      <w:proofErr w:type="spellStart"/>
-      <w:r>
-        <w:t>versionato</w:t>
-      </w:r>
-      <w:proofErr w:type="spellEnd"/>
-      <w:r>
-        <w:t xml:space="preserve"> (oppure datato) in modo da sapere su quale versione stiamo lavorando nel caso in cui ce ne siano più di una. Oltre a questo file sarà presente un data </w:t>
-      </w:r>
-      <w:proofErr w:type="spellStart"/>
-      <w:r>
-        <w:t>dictionary</w:t>
-      </w:r>
-      <w:proofErr w:type="spellEnd"/>
-      <w:r>
-        <w:t xml:space="preserve"> relativo alla base di dati che contiene informazioni relative alle varie tabelle, alle loro relazioni, ai campi presenti in ogni tabella e agli indici eventualmente associati ai campi. Anche il data </w:t>
-      </w:r>
-      <w:proofErr w:type="spellStart"/>
-      <w:r>
-        <w:t>dictionary</w:t>
-      </w:r>
-      <w:proofErr w:type="spellEnd"/>
-      <w:r>
-        <w:t xml:space="preserve"> sarà </w:t>
-      </w:r>
-      <w:proofErr w:type="spellStart"/>
-      <w:r>
-        <w:t>versionato</w:t>
-      </w:r>
-      <w:proofErr w:type="spellEnd"/>
-      <w:r>
-        <w:t xml:space="preserve"> (o datato) perché è strettamente legato alle informazioni di una specifica base di dati.</w:t>
-      </w:r>
-      <w:r>
-        <w:t xml:space="preserve"> È possibile che entrambi i file sopra descritti (data </w:t>
-      </w:r>
-      <w:proofErr w:type="spellStart"/>
-      <w:r>
-        <w:t>dictionary</w:t>
-      </w:r>
-      <w:proofErr w:type="spellEnd"/>
-      <w:r>
-        <w:t xml:space="preserve"> e </w:t>
-      </w:r>
-      <w:proofErr w:type="spellStart"/>
-      <w:r>
-        <w:t>query</w:t>
-      </w:r>
-      <w:proofErr w:type="spellEnd"/>
-      <w:r>
-        <w:t xml:space="preserve"> </w:t>
-      </w:r>
-      <w:proofErr w:type="spellStart"/>
-      <w:r>
-        <w:t>sql</w:t>
-      </w:r>
-      <w:proofErr w:type="spellEnd"/>
-      <w:r>
-        <w:t>)</w:t>
-      </w:r>
-      <w:r>
-        <w:t xml:space="preserve"> siano generati automaticamente dal </w:t>
-      </w:r>
-      <w:proofErr w:type="spellStart"/>
-      <w:r>
-        <w:t>tool</w:t>
-      </w:r>
-      <w:proofErr w:type="spellEnd"/>
-      <w:r>
-        <w:t xml:space="preserve"> utilizzato per gestire la base di dati.</w:t>
-      </w:r>
-    </w:p>
-    <w:p>
-      <w:pPr>
-        <w:pStyle w:val="Titolo2"/>
-        <w:rPr>
-          <w:rFonts w:asciiTheme="minorHAnsi" w:hAnsiTheme="minorHAnsi" w:cstheme="minorHAnsi"/>
-          <w:b/>
-          <w:color w:val="000000" w:themeColor="text1"/>
-        </w:rPr>
-      </w:pPr>
-      <w:bookmarkStart w:id="34" w:name="_Toc4407725"/>
-      <w:r>
-        <w:rPr>
-          <w:rFonts w:asciiTheme="minorHAnsi" w:hAnsiTheme="minorHAnsi" w:cstheme="minorHAnsi"/>
-          <w:b/>
-          <w:color w:val="000000" w:themeColor="text1"/>
-        </w:rPr>
         <w:t>2.</w:t>
       </w:r>
       <w:r>
@@ -8168,7 +7861,7 @@
           <w:color w:val="000000" w:themeColor="text1"/>
         </w:rPr>
       </w:pPr>
-      <w:bookmarkStart w:id="35" w:name="_Toc4407726"/>
+      <w:bookmarkStart w:id="35" w:name="_Toc4692615"/>
       <w:r>
         <w:rPr>
           <w:rFonts w:asciiTheme="minorHAnsi" w:hAnsiTheme="minorHAnsi" w:cstheme="minorHAnsi"/>
@@ -8259,7 +7952,7 @@
           <w:color w:val="000000" w:themeColor="text1"/>
         </w:rPr>
       </w:pPr>
-      <w:bookmarkStart w:id="36" w:name="_Toc4407727"/>
+      <w:bookmarkStart w:id="36" w:name="_Toc4692616"/>
       <w:r>
         <w:rPr>
           <w:rFonts w:asciiTheme="minorHAnsi" w:hAnsiTheme="minorHAnsi" w:cstheme="minorHAnsi"/>
@@ -8326,7 +8019,7 @@
 </file>
 
 <file path=word/endnotes.xml><?xml version="1.0" encoding="utf-8"?>
-<w:endnotes xmlns:wpc="http://schemas.microsoft.com/office/word/2010/wordprocessingCanvas" xmlns:cx="http://schemas.microsoft.com/office/drawing/2014/chartex" xmlns:cx1="http://schemas.microsoft.com/office/drawing/2015/9/8/chartex" xmlns:mc="http://schemas.openxmlformats.org/markup-compatibility/2006" xmlns:o="urn:schemas-microsoft-com:office:office" xmlns:r="http://schemas.openxmlformats.org/officeDocument/2006/relationships" xmlns:m="http://schemas.openxmlformats.org/officeDocument/2006/math" xmlns:v="urn:schemas-microsoft-com:vml" xmlns:wp14="http://schemas.microsoft.com/office/word/2010/wordprocessingDrawing" xmlns:wp="http://schemas.openxmlformats.org/drawingml/2006/wordprocessingDrawing" xmlns:w10="urn:schemas-microsoft-com:office:word" xmlns:w="http://schemas.openxmlformats.org/wordprocessingml/2006/main" xmlns:w14="http://schemas.microsoft.com/office/word/2010/wordml" xmlns:w15="http://schemas.microsoft.com/office/word/2012/wordml" xmlns:w16se="http://schemas.microsoft.com/office/word/2015/wordml/symex" xmlns:wpg="http://schemas.microsoft.com/office/word/2010/wordprocessingGroup" xmlns:wpi="http://schemas.microsoft.com/office/word/2010/wordprocessingInk" xmlns:wne="http://schemas.microsoft.com/office/word/2006/wordml" xmlns:wps="http://schemas.microsoft.com/office/word/2010/wordprocessingShape" mc:Ignorable="w14 w15 w16se wp14">
+<w:endnotes xmlns:wpc="http://schemas.microsoft.com/office/word/2010/wordprocessingCanvas" xmlns:cx="http://schemas.microsoft.com/office/drawing/2014/chartex" xmlns:cx1="http://schemas.microsoft.com/office/drawing/2015/9/8/chartex" xmlns:cx2="http://schemas.microsoft.com/office/drawing/2015/10/21/chartex" xmlns:cx3="http://schemas.microsoft.com/office/drawing/2016/5/9/chartex" xmlns:cx4="http://schemas.microsoft.com/office/drawing/2016/5/10/chartex" xmlns:cx5="http://schemas.microsoft.com/office/drawing/2016/5/11/chartex" xmlns:cx6="http://schemas.microsoft.com/office/drawing/2016/5/12/chartex" xmlns:cx7="http://schemas.microsoft.com/office/drawing/2016/5/13/chartex" xmlns:cx8="http://schemas.microsoft.com/office/drawing/2016/5/14/chartex" xmlns:mc="http://schemas.openxmlformats.org/markup-compatibility/2006" xmlns:aink="http://schemas.microsoft.com/office/drawing/2016/ink" xmlns:am3d="http://schemas.microsoft.com/office/drawing/2017/model3d" xmlns:o="urn:schemas-microsoft-com:office:office" xmlns:r="http://schemas.openxmlformats.org/officeDocument/2006/relationships" xmlns:m="http://schemas.openxmlformats.org/officeDocument/2006/math" xmlns:v="urn:schemas-microsoft-com:vml" xmlns:wp14="http://schemas.microsoft.com/office/word/2010/wordprocessingDrawing" xmlns:wp="http://schemas.openxmlformats.org/drawingml/2006/wordprocessingDrawing" xmlns:w10="urn:schemas-microsoft-com:office:word" xmlns:w="http://schemas.openxmlformats.org/wordprocessingml/2006/main" xmlns:w14="http://schemas.microsoft.com/office/word/2010/wordml" xmlns:w15="http://schemas.microsoft.com/office/word/2012/wordml" xmlns:w16cid="http://schemas.microsoft.com/office/word/2016/wordml/cid" xmlns:w16se="http://schemas.microsoft.com/office/word/2015/wordml/symex" xmlns:wpg="http://schemas.microsoft.com/office/word/2010/wordprocessingGroup" xmlns:wpi="http://schemas.microsoft.com/office/word/2010/wordprocessingInk" xmlns:wne="http://schemas.microsoft.com/office/word/2006/wordml" xmlns:wps="http://schemas.microsoft.com/office/word/2010/wordprocessingShape" mc:Ignorable="w14 w15 w16se w16cid wp14">
   <w:endnote w:type="separator" w:id="-1">
     <w:p>
       <w:pPr>
@@ -8351,7 +8044,7 @@
 </file>
 
 <file path=word/footer1.xml><?xml version="1.0" encoding="utf-8"?>
-<w:ftr xmlns:wpc="http://schemas.microsoft.com/office/word/2010/wordprocessingCanvas" xmlns:cx="http://schemas.microsoft.com/office/drawing/2014/chartex" xmlns:cx1="http://schemas.microsoft.com/office/drawing/2015/9/8/chartex" xmlns:mc="http://schemas.openxmlformats.org/markup-compatibility/2006" xmlns:o="urn:schemas-microsoft-com:office:office" xmlns:r="http://schemas.openxmlformats.org/officeDocument/2006/relationships" xmlns:m="http://schemas.openxmlformats.org/officeDocument/2006/math" xmlns:v="urn:schemas-microsoft-com:vml" xmlns:wp14="http://schemas.microsoft.com/office/word/2010/wordprocessingDrawing" xmlns:wp="http://schemas.openxmlformats.org/drawingml/2006/wordprocessingDrawing" xmlns:w10="urn:schemas-microsoft-com:office:word" xmlns:w="http://schemas.openxmlformats.org/wordprocessingml/2006/main" xmlns:w14="http://schemas.microsoft.com/office/word/2010/wordml" xmlns:w15="http://schemas.microsoft.com/office/word/2012/wordml" xmlns:w16se="http://schemas.microsoft.com/office/word/2015/wordml/symex" xmlns:wpg="http://schemas.microsoft.com/office/word/2010/wordprocessingGroup" xmlns:wpi="http://schemas.microsoft.com/office/word/2010/wordprocessingInk" xmlns:wne="http://schemas.microsoft.com/office/word/2006/wordml" xmlns:wps="http://schemas.microsoft.com/office/word/2010/wordprocessingShape" mc:Ignorable="w14 w15 w16se wp14">
+<w:ftr xmlns:wpc="http://schemas.microsoft.com/office/word/2010/wordprocessingCanvas" xmlns:cx="http://schemas.microsoft.com/office/drawing/2014/chartex" xmlns:cx1="http://schemas.microsoft.com/office/drawing/2015/9/8/chartex" xmlns:cx2="http://schemas.microsoft.com/office/drawing/2015/10/21/chartex" xmlns:cx3="http://schemas.microsoft.com/office/drawing/2016/5/9/chartex" xmlns:cx4="http://schemas.microsoft.com/office/drawing/2016/5/10/chartex" xmlns:cx5="http://schemas.microsoft.com/office/drawing/2016/5/11/chartex" xmlns:cx6="http://schemas.microsoft.com/office/drawing/2016/5/12/chartex" xmlns:cx7="http://schemas.microsoft.com/office/drawing/2016/5/13/chartex" xmlns:cx8="http://schemas.microsoft.com/office/drawing/2016/5/14/chartex" xmlns:mc="http://schemas.openxmlformats.org/markup-compatibility/2006" xmlns:aink="http://schemas.microsoft.com/office/drawing/2016/ink" xmlns:am3d="http://schemas.microsoft.com/office/drawing/2017/model3d" xmlns:o="urn:schemas-microsoft-com:office:office" xmlns:r="http://schemas.openxmlformats.org/officeDocument/2006/relationships" xmlns:m="http://schemas.openxmlformats.org/officeDocument/2006/math" xmlns:v="urn:schemas-microsoft-com:vml" xmlns:wp14="http://schemas.microsoft.com/office/word/2010/wordprocessingDrawing" xmlns:wp="http://schemas.openxmlformats.org/drawingml/2006/wordprocessingDrawing" xmlns:w10="urn:schemas-microsoft-com:office:word" xmlns:w="http://schemas.openxmlformats.org/wordprocessingml/2006/main" xmlns:w14="http://schemas.microsoft.com/office/word/2010/wordml" xmlns:w15="http://schemas.microsoft.com/office/word/2012/wordml" xmlns:w16cid="http://schemas.microsoft.com/office/word/2016/wordml/cid" xmlns:w16se="http://schemas.microsoft.com/office/word/2015/wordml/symex" xmlns:wpg="http://schemas.microsoft.com/office/word/2010/wordprocessingGroup" xmlns:wpi="http://schemas.microsoft.com/office/word/2010/wordprocessingInk" xmlns:wne="http://schemas.microsoft.com/office/word/2006/wordml" xmlns:wps="http://schemas.microsoft.com/office/word/2010/wordprocessingShape" mc:Ignorable="w14 w15 w16se w16cid wp14">
   <w:p>
     <w:pPr>
       <w:pStyle w:val="Pidipagina"/>
@@ -8361,7 +8054,7 @@
 </file>
 
 <file path=word/footer2.xml><?xml version="1.0" encoding="utf-8"?>
-<w:ftr xmlns:wpc="http://schemas.microsoft.com/office/word/2010/wordprocessingCanvas" xmlns:cx="http://schemas.microsoft.com/office/drawing/2014/chartex" xmlns:cx1="http://schemas.microsoft.com/office/drawing/2015/9/8/chartex" xmlns:mc="http://schemas.openxmlformats.org/markup-compatibility/2006" xmlns:o="urn:schemas-microsoft-com:office:office" xmlns:r="http://schemas.openxmlformats.org/officeDocument/2006/relationships" xmlns:m="http://schemas.openxmlformats.org/officeDocument/2006/math" xmlns:v="urn:schemas-microsoft-com:vml" xmlns:wp14="http://schemas.microsoft.com/office/word/2010/wordprocessingDrawing" xmlns:wp="http://schemas.openxmlformats.org/drawingml/2006/wordprocessingDrawing" xmlns:w10="urn:schemas-microsoft-com:office:word" xmlns:w="http://schemas.openxmlformats.org/wordprocessingml/2006/main" xmlns:w14="http://schemas.microsoft.com/office/word/2010/wordml" xmlns:w15="http://schemas.microsoft.com/office/word/2012/wordml" xmlns:w16se="http://schemas.microsoft.com/office/word/2015/wordml/symex" xmlns:wpg="http://schemas.microsoft.com/office/word/2010/wordprocessingGroup" xmlns:wpi="http://schemas.microsoft.com/office/word/2010/wordprocessingInk" xmlns:wne="http://schemas.microsoft.com/office/word/2006/wordml" xmlns:wps="http://schemas.microsoft.com/office/word/2010/wordprocessingShape" mc:Ignorable="w14 w15 w16se wp14">
+<w:ftr xmlns:wpc="http://schemas.microsoft.com/office/word/2010/wordprocessingCanvas" xmlns:cx="http://schemas.microsoft.com/office/drawing/2014/chartex" xmlns:cx1="http://schemas.microsoft.com/office/drawing/2015/9/8/chartex" xmlns:cx2="http://schemas.microsoft.com/office/drawing/2015/10/21/chartex" xmlns:cx3="http://schemas.microsoft.com/office/drawing/2016/5/9/chartex" xmlns:cx4="http://schemas.microsoft.com/office/drawing/2016/5/10/chartex" xmlns:cx5="http://schemas.microsoft.com/office/drawing/2016/5/11/chartex" xmlns:cx6="http://schemas.microsoft.com/office/drawing/2016/5/12/chartex" xmlns:cx7="http://schemas.microsoft.com/office/drawing/2016/5/13/chartex" xmlns:cx8="http://schemas.microsoft.com/office/drawing/2016/5/14/chartex" xmlns:mc="http://schemas.openxmlformats.org/markup-compatibility/2006" xmlns:aink="http://schemas.microsoft.com/office/drawing/2016/ink" xmlns:am3d="http://schemas.microsoft.com/office/drawing/2017/model3d" xmlns:o="urn:schemas-microsoft-com:office:office" xmlns:r="http://schemas.openxmlformats.org/officeDocument/2006/relationships" xmlns:m="http://schemas.openxmlformats.org/officeDocument/2006/math" xmlns:v="urn:schemas-microsoft-com:vml" xmlns:wp14="http://schemas.microsoft.com/office/word/2010/wordprocessingDrawing" xmlns:wp="http://schemas.openxmlformats.org/drawingml/2006/wordprocessingDrawing" xmlns:w10="urn:schemas-microsoft-com:office:word" xmlns:w="http://schemas.openxmlformats.org/wordprocessingml/2006/main" xmlns:w14="http://schemas.microsoft.com/office/word/2010/wordml" xmlns:w15="http://schemas.microsoft.com/office/word/2012/wordml" xmlns:w16cid="http://schemas.microsoft.com/office/word/2016/wordml/cid" xmlns:w16se="http://schemas.microsoft.com/office/word/2015/wordml/symex" xmlns:wpg="http://schemas.microsoft.com/office/word/2010/wordprocessingGroup" xmlns:wpi="http://schemas.microsoft.com/office/word/2010/wordprocessingInk" xmlns:wne="http://schemas.microsoft.com/office/word/2006/wordml" xmlns:wps="http://schemas.microsoft.com/office/word/2010/wordprocessingShape" mc:Ignorable="w14 w15 w16se w16cid wp14">
   <w:sdt>
     <w:sdtPr>
       <w:id w:val="1303117109"/>
@@ -8440,7 +8133,7 @@
 </file>
 
 <file path=word/footer3.xml><?xml version="1.0" encoding="utf-8"?>
-<w:ftr xmlns:wpc="http://schemas.microsoft.com/office/word/2010/wordprocessingCanvas" xmlns:cx="http://schemas.microsoft.com/office/drawing/2014/chartex" xmlns:cx1="http://schemas.microsoft.com/office/drawing/2015/9/8/chartex" xmlns:mc="http://schemas.openxmlformats.org/markup-compatibility/2006" xmlns:o="urn:schemas-microsoft-com:office:office" xmlns:r="http://schemas.openxmlformats.org/officeDocument/2006/relationships" xmlns:m="http://schemas.openxmlformats.org/officeDocument/2006/math" xmlns:v="urn:schemas-microsoft-com:vml" xmlns:wp14="http://schemas.microsoft.com/office/word/2010/wordprocessingDrawing" xmlns:wp="http://schemas.openxmlformats.org/drawingml/2006/wordprocessingDrawing" xmlns:w10="urn:schemas-microsoft-com:office:word" xmlns:w="http://schemas.openxmlformats.org/wordprocessingml/2006/main" xmlns:w14="http://schemas.microsoft.com/office/word/2010/wordml" xmlns:w15="http://schemas.microsoft.com/office/word/2012/wordml" xmlns:w16se="http://schemas.microsoft.com/office/word/2015/wordml/symex" xmlns:wpg="http://schemas.microsoft.com/office/word/2010/wordprocessingGroup" xmlns:wpi="http://schemas.microsoft.com/office/word/2010/wordprocessingInk" xmlns:wne="http://schemas.microsoft.com/office/word/2006/wordml" xmlns:wps="http://schemas.microsoft.com/office/word/2010/wordprocessingShape" mc:Ignorable="w14 w15 w16se wp14">
+<w:ftr xmlns:wpc="http://schemas.microsoft.com/office/word/2010/wordprocessingCanvas" xmlns:cx="http://schemas.microsoft.com/office/drawing/2014/chartex" xmlns:cx1="http://schemas.microsoft.com/office/drawing/2015/9/8/chartex" xmlns:cx2="http://schemas.microsoft.com/office/drawing/2015/10/21/chartex" xmlns:cx3="http://schemas.microsoft.com/office/drawing/2016/5/9/chartex" xmlns:cx4="http://schemas.microsoft.com/office/drawing/2016/5/10/chartex" xmlns:cx5="http://schemas.microsoft.com/office/drawing/2016/5/11/chartex" xmlns:cx6="http://schemas.microsoft.com/office/drawing/2016/5/12/chartex" xmlns:cx7="http://schemas.microsoft.com/office/drawing/2016/5/13/chartex" xmlns:cx8="http://schemas.microsoft.com/office/drawing/2016/5/14/chartex" xmlns:mc="http://schemas.openxmlformats.org/markup-compatibility/2006" xmlns:aink="http://schemas.microsoft.com/office/drawing/2016/ink" xmlns:am3d="http://schemas.microsoft.com/office/drawing/2017/model3d" xmlns:o="urn:schemas-microsoft-com:office:office" xmlns:r="http://schemas.openxmlformats.org/officeDocument/2006/relationships" xmlns:m="http://schemas.openxmlformats.org/officeDocument/2006/math" xmlns:v="urn:schemas-microsoft-com:vml" xmlns:wp14="http://schemas.microsoft.com/office/word/2010/wordprocessingDrawing" xmlns:wp="http://schemas.openxmlformats.org/drawingml/2006/wordprocessingDrawing" xmlns:w10="urn:schemas-microsoft-com:office:word" xmlns:w="http://schemas.openxmlformats.org/wordprocessingml/2006/main" xmlns:w14="http://schemas.microsoft.com/office/word/2010/wordml" xmlns:w15="http://schemas.microsoft.com/office/word/2012/wordml" xmlns:w16cid="http://schemas.microsoft.com/office/word/2016/wordml/cid" xmlns:w16se="http://schemas.microsoft.com/office/word/2015/wordml/symex" xmlns:wpg="http://schemas.microsoft.com/office/word/2010/wordprocessingGroup" xmlns:wpi="http://schemas.microsoft.com/office/word/2010/wordprocessingInk" xmlns:wne="http://schemas.microsoft.com/office/word/2006/wordml" xmlns:wps="http://schemas.microsoft.com/office/word/2010/wordprocessingShape" mc:Ignorable="w14 w15 w16se w16cid wp14">
   <w:sdt>
     <w:sdtPr>
       <w:id w:val="1629437468"/>
@@ -8516,7 +8209,7 @@
 </file>
 
 <file path=word/footnotes.xml><?xml version="1.0" encoding="utf-8"?>
-<w:footnotes xmlns:wpc="http://schemas.microsoft.com/office/word/2010/wordprocessingCanvas" xmlns:cx="http://schemas.microsoft.com/office/drawing/2014/chartex" xmlns:cx1="http://schemas.microsoft.com/office/drawing/2015/9/8/chartex" xmlns:mc="http://schemas.openxmlformats.org/markup-compatibility/2006" xmlns:o="urn:schemas-microsoft-com:office:office" xmlns:r="http://schemas.openxmlformats.org/officeDocument/2006/relationships" xmlns:m="http://schemas.openxmlformats.org/officeDocument/2006/math" xmlns:v="urn:schemas-microsoft-com:vml" xmlns:wp14="http://schemas.microsoft.com/office/word/2010/wordprocessingDrawing" xmlns:wp="http://schemas.openxmlformats.org/drawingml/2006/wordprocessingDrawing" xmlns:w10="urn:schemas-microsoft-com:office:word" xmlns:w="http://schemas.openxmlformats.org/wordprocessingml/2006/main" xmlns:w14="http://schemas.microsoft.com/office/word/2010/wordml" xmlns:w15="http://schemas.microsoft.com/office/word/2012/wordml" xmlns:w16se="http://schemas.microsoft.com/office/word/2015/wordml/symex" xmlns:wpg="http://schemas.microsoft.com/office/word/2010/wordprocessingGroup" xmlns:wpi="http://schemas.microsoft.com/office/word/2010/wordprocessingInk" xmlns:wne="http://schemas.microsoft.com/office/word/2006/wordml" xmlns:wps="http://schemas.microsoft.com/office/word/2010/wordprocessingShape" mc:Ignorable="w14 w15 w16se wp14">
+<w:footnotes xmlns:wpc="http://schemas.microsoft.com/office/word/2010/wordprocessingCanvas" xmlns:cx="http://schemas.microsoft.com/office/drawing/2014/chartex" xmlns:cx1="http://schemas.microsoft.com/office/drawing/2015/9/8/chartex" xmlns:cx2="http://schemas.microsoft.com/office/drawing/2015/10/21/chartex" xmlns:cx3="http://schemas.microsoft.com/office/drawing/2016/5/9/chartex" xmlns:cx4="http://schemas.microsoft.com/office/drawing/2016/5/10/chartex" xmlns:cx5="http://schemas.microsoft.com/office/drawing/2016/5/11/chartex" xmlns:cx6="http://schemas.microsoft.com/office/drawing/2016/5/12/chartex" xmlns:cx7="http://schemas.microsoft.com/office/drawing/2016/5/13/chartex" xmlns:cx8="http://schemas.microsoft.com/office/drawing/2016/5/14/chartex" xmlns:mc="http://schemas.openxmlformats.org/markup-compatibility/2006" xmlns:aink="http://schemas.microsoft.com/office/drawing/2016/ink" xmlns:am3d="http://schemas.microsoft.com/office/drawing/2017/model3d" xmlns:o="urn:schemas-microsoft-com:office:office" xmlns:r="http://schemas.openxmlformats.org/officeDocument/2006/relationships" xmlns:m="http://schemas.openxmlformats.org/officeDocument/2006/math" xmlns:v="urn:schemas-microsoft-com:vml" xmlns:wp14="http://schemas.microsoft.com/office/word/2010/wordprocessingDrawing" xmlns:wp="http://schemas.openxmlformats.org/drawingml/2006/wordprocessingDrawing" xmlns:w10="urn:schemas-microsoft-com:office:word" xmlns:w="http://schemas.openxmlformats.org/wordprocessingml/2006/main" xmlns:w14="http://schemas.microsoft.com/office/word/2010/wordml" xmlns:w15="http://schemas.microsoft.com/office/word/2012/wordml" xmlns:w16cid="http://schemas.microsoft.com/office/word/2016/wordml/cid" xmlns:w16se="http://schemas.microsoft.com/office/word/2015/wordml/symex" xmlns:wpg="http://schemas.microsoft.com/office/word/2010/wordprocessingGroup" xmlns:wpi="http://schemas.microsoft.com/office/word/2010/wordprocessingInk" xmlns:wne="http://schemas.microsoft.com/office/word/2006/wordml" xmlns:wps="http://schemas.microsoft.com/office/word/2010/wordprocessingShape" mc:Ignorable="w14 w15 w16se w16cid wp14">
   <w:footnote w:type="separator" w:id="-1">
     <w:p>
       <w:pPr>
@@ -8541,7 +8234,7 @@
 </file>
 
 <file path=word/header1.xml><?xml version="1.0" encoding="utf-8"?>
-<w:hdr xmlns:wpc="http://schemas.microsoft.com/office/word/2010/wordprocessingCanvas" xmlns:cx="http://schemas.microsoft.com/office/drawing/2014/chartex" xmlns:cx1="http://schemas.microsoft.com/office/drawing/2015/9/8/chartex" xmlns:mc="http://schemas.openxmlformats.org/markup-compatibility/2006" xmlns:o="urn:schemas-microsoft-com:office:office" xmlns:r="http://schemas.openxmlformats.org/officeDocument/2006/relationships" xmlns:m="http://schemas.openxmlformats.org/officeDocument/2006/math" xmlns:v="urn:schemas-microsoft-com:vml" xmlns:wp14="http://schemas.microsoft.com/office/word/2010/wordprocessingDrawing" xmlns:wp="http://schemas.openxmlformats.org/drawingml/2006/wordprocessingDrawing" xmlns:w10="urn:schemas-microsoft-com:office:word" xmlns:w="http://schemas.openxmlformats.org/wordprocessingml/2006/main" xmlns:w14="http://schemas.microsoft.com/office/word/2010/wordml" xmlns:w15="http://schemas.microsoft.com/office/word/2012/wordml" xmlns:w16se="http://schemas.microsoft.com/office/word/2015/wordml/symex" xmlns:wpg="http://schemas.microsoft.com/office/word/2010/wordprocessingGroup" xmlns:wpi="http://schemas.microsoft.com/office/word/2010/wordprocessingInk" xmlns:wne="http://schemas.microsoft.com/office/word/2006/wordml" xmlns:wps="http://schemas.microsoft.com/office/word/2010/wordprocessingShape" mc:Ignorable="w14 w15 w16se wp14">
+<w:hdr xmlns:wpc="http://schemas.microsoft.com/office/word/2010/wordprocessingCanvas" xmlns:cx="http://schemas.microsoft.com/office/drawing/2014/chartex" xmlns:cx1="http://schemas.microsoft.com/office/drawing/2015/9/8/chartex" xmlns:cx2="http://schemas.microsoft.com/office/drawing/2015/10/21/chartex" xmlns:cx3="http://schemas.microsoft.com/office/drawing/2016/5/9/chartex" xmlns:cx4="http://schemas.microsoft.com/office/drawing/2016/5/10/chartex" xmlns:cx5="http://schemas.microsoft.com/office/drawing/2016/5/11/chartex" xmlns:cx6="http://schemas.microsoft.com/office/drawing/2016/5/12/chartex" xmlns:cx7="http://schemas.microsoft.com/office/drawing/2016/5/13/chartex" xmlns:cx8="http://schemas.microsoft.com/office/drawing/2016/5/14/chartex" xmlns:mc="http://schemas.openxmlformats.org/markup-compatibility/2006" xmlns:aink="http://schemas.microsoft.com/office/drawing/2016/ink" xmlns:am3d="http://schemas.microsoft.com/office/drawing/2017/model3d" xmlns:o="urn:schemas-microsoft-com:office:office" xmlns:r="http://schemas.openxmlformats.org/officeDocument/2006/relationships" xmlns:m="http://schemas.openxmlformats.org/officeDocument/2006/math" xmlns:v="urn:schemas-microsoft-com:vml" xmlns:wp14="http://schemas.microsoft.com/office/word/2010/wordprocessingDrawing" xmlns:wp="http://schemas.openxmlformats.org/drawingml/2006/wordprocessingDrawing" xmlns:w10="urn:schemas-microsoft-com:office:word" xmlns:w="http://schemas.openxmlformats.org/wordprocessingml/2006/main" xmlns:w14="http://schemas.microsoft.com/office/word/2010/wordml" xmlns:w15="http://schemas.microsoft.com/office/word/2012/wordml" xmlns:w16cid="http://schemas.microsoft.com/office/word/2016/wordml/cid" xmlns:w16se="http://schemas.microsoft.com/office/word/2015/wordml/symex" xmlns:wpg="http://schemas.microsoft.com/office/word/2010/wordprocessingGroup" xmlns:wpi="http://schemas.microsoft.com/office/word/2010/wordprocessingInk" xmlns:wne="http://schemas.microsoft.com/office/word/2006/wordml" xmlns:wps="http://schemas.microsoft.com/office/word/2010/wordprocessingShape" mc:Ignorable="w14 w15 w16se w16cid wp14">
   <w:p>
     <w:pPr>
       <w:pStyle w:val="Intestazione"/>
@@ -8551,7 +8244,7 @@
 </file>
 
 <file path=word/header2.xml><?xml version="1.0" encoding="utf-8"?>
-<w:hdr xmlns:wpc="http://schemas.microsoft.com/office/word/2010/wordprocessingCanvas" xmlns:cx="http://schemas.microsoft.com/office/drawing/2014/chartex" xmlns:cx1="http://schemas.microsoft.com/office/drawing/2015/9/8/chartex" xmlns:mc="http://schemas.openxmlformats.org/markup-compatibility/2006" xmlns:o="urn:schemas-microsoft-com:office:office" xmlns:r="http://schemas.openxmlformats.org/officeDocument/2006/relationships" xmlns:m="http://schemas.openxmlformats.org/officeDocument/2006/math" xmlns:v="urn:schemas-microsoft-com:vml" xmlns:wp14="http://schemas.microsoft.com/office/word/2010/wordprocessingDrawing" xmlns:wp="http://schemas.openxmlformats.org/drawingml/2006/wordprocessingDrawing" xmlns:w10="urn:schemas-microsoft-com:office:word" xmlns:w="http://schemas.openxmlformats.org/wordprocessingml/2006/main" xmlns:w14="http://schemas.microsoft.com/office/word/2010/wordml" xmlns:w15="http://schemas.microsoft.com/office/word/2012/wordml" xmlns:w16se="http://schemas.microsoft.com/office/word/2015/wordml/symex" xmlns:wpg="http://schemas.microsoft.com/office/word/2010/wordprocessingGroup" xmlns:wpi="http://schemas.microsoft.com/office/word/2010/wordprocessingInk" xmlns:wne="http://schemas.microsoft.com/office/word/2006/wordml" xmlns:wps="http://schemas.microsoft.com/office/word/2010/wordprocessingShape" mc:Ignorable="w14 w15 w16se wp14">
+<w:hdr xmlns:wpc="http://schemas.microsoft.com/office/word/2010/wordprocessingCanvas" xmlns:cx="http://schemas.microsoft.com/office/drawing/2014/chartex" xmlns:cx1="http://schemas.microsoft.com/office/drawing/2015/9/8/chartex" xmlns:cx2="http://schemas.microsoft.com/office/drawing/2015/10/21/chartex" xmlns:cx3="http://schemas.microsoft.com/office/drawing/2016/5/9/chartex" xmlns:cx4="http://schemas.microsoft.com/office/drawing/2016/5/10/chartex" xmlns:cx5="http://schemas.microsoft.com/office/drawing/2016/5/11/chartex" xmlns:cx6="http://schemas.microsoft.com/office/drawing/2016/5/12/chartex" xmlns:cx7="http://schemas.microsoft.com/office/drawing/2016/5/13/chartex" xmlns:cx8="http://schemas.microsoft.com/office/drawing/2016/5/14/chartex" xmlns:mc="http://schemas.openxmlformats.org/markup-compatibility/2006" xmlns:aink="http://schemas.microsoft.com/office/drawing/2016/ink" xmlns:am3d="http://schemas.microsoft.com/office/drawing/2017/model3d" xmlns:o="urn:schemas-microsoft-com:office:office" xmlns:r="http://schemas.openxmlformats.org/officeDocument/2006/relationships" xmlns:m="http://schemas.openxmlformats.org/officeDocument/2006/math" xmlns:v="urn:schemas-microsoft-com:vml" xmlns:wp14="http://schemas.microsoft.com/office/word/2010/wordprocessingDrawing" xmlns:wp="http://schemas.openxmlformats.org/drawingml/2006/wordprocessingDrawing" xmlns:w10="urn:schemas-microsoft-com:office:word" xmlns:w="http://schemas.openxmlformats.org/wordprocessingml/2006/main" xmlns:w14="http://schemas.microsoft.com/office/word/2010/wordml" xmlns:w15="http://schemas.microsoft.com/office/word/2012/wordml" xmlns:w16cid="http://schemas.microsoft.com/office/word/2016/wordml/cid" xmlns:w16se="http://schemas.microsoft.com/office/word/2015/wordml/symex" xmlns:wpg="http://schemas.microsoft.com/office/word/2010/wordprocessingGroup" xmlns:wpi="http://schemas.microsoft.com/office/word/2010/wordprocessingInk" xmlns:wne="http://schemas.microsoft.com/office/word/2006/wordml" xmlns:wps="http://schemas.microsoft.com/office/word/2010/wordprocessingShape" mc:Ignorable="w14 w15 w16se w16cid wp14">
   <w:p>
     <w:pPr>
       <w:pStyle w:val="Intestazione"/>
@@ -8730,7 +8423,7 @@
             </wp:anchor>
           </w:drawing>
         </mc:Choice>
-        <mc:Fallback xmlns:w16cid="http://schemas.microsoft.com/office/word/2016/wordml/cid" xmlns:am3d="http://schemas.microsoft.com/office/drawing/2017/model3d" xmlns:aink="http://schemas.microsoft.com/office/drawing/2016/ink" xmlns:cx8="http://schemas.microsoft.com/office/drawing/2016/5/14/chartex" xmlns:cx7="http://schemas.microsoft.com/office/drawing/2016/5/13/chartex" xmlns:cx6="http://schemas.microsoft.com/office/drawing/2016/5/12/chartex" xmlns:cx5="http://schemas.microsoft.com/office/drawing/2016/5/11/chartex" xmlns:cx4="http://schemas.microsoft.com/office/drawing/2016/5/10/chartex" xmlns:cx3="http://schemas.microsoft.com/office/drawing/2016/5/9/chartex" xmlns:cx2="http://schemas.microsoft.com/office/drawing/2015/10/21/chartex">
+        <mc:Fallback>
           <w:pict>
             <v:shapetype w14:anchorId="1CB39CB5" id="_x0000_t202" coordsize="21600,21600" o:spt="202" path="m,l,21600r21600,l21600,xe">
               <v:stroke joinstyle="miter"/>
@@ -8935,7 +8628,31 @@
       <w:rPr>
         <w:sz w:val="24"/>
       </w:rPr>
-      <w:t xml:space="preserve"> 21/02/2019</w:t>
+      <w:t xml:space="preserve"> </w:t>
+    </w:r>
+    <w:r>
+      <w:rPr>
+        <w:sz w:val="24"/>
+      </w:rPr>
+      <w:t>28</w:t>
+    </w:r>
+    <w:r>
+      <w:rPr>
+        <w:sz w:val="24"/>
+      </w:rPr>
+      <w:t>/0</w:t>
+    </w:r>
+    <w:r>
+      <w:rPr>
+        <w:sz w:val="24"/>
+      </w:rPr>
+      <w:t>3</w:t>
+    </w:r>
+    <w:r>
+      <w:rPr>
+        <w:sz w:val="24"/>
+      </w:rPr>
+      <w:t>/2019</w:t>
     </w:r>
   </w:p>
   <w:p>
@@ -9009,7 +8726,7 @@
             </wp:anchor>
           </w:drawing>
         </mc:Choice>
-        <mc:Fallback xmlns:w16cid="http://schemas.microsoft.com/office/word/2016/wordml/cid" xmlns:am3d="http://schemas.microsoft.com/office/drawing/2017/model3d" xmlns:aink="http://schemas.microsoft.com/office/drawing/2016/ink" xmlns:cx8="http://schemas.microsoft.com/office/drawing/2016/5/14/chartex" xmlns:cx7="http://schemas.microsoft.com/office/drawing/2016/5/13/chartex" xmlns:cx6="http://schemas.microsoft.com/office/drawing/2016/5/12/chartex" xmlns:cx5="http://schemas.microsoft.com/office/drawing/2016/5/11/chartex" xmlns:cx4="http://schemas.microsoft.com/office/drawing/2016/5/10/chartex" xmlns:cx3="http://schemas.microsoft.com/office/drawing/2016/5/9/chartex" xmlns:cx2="http://schemas.microsoft.com/office/drawing/2015/10/21/chartex">
+        <mc:Fallback>
           <w:pict>
             <v:line w14:anchorId="2293C96A" id="Connettore diritto 5" o:spid="_x0000_s1026" style="position:absolute;z-index:251660288;visibility:visible;mso-wrap-style:square;mso-width-percent:0;mso-wrap-distance-left:9pt;mso-wrap-distance-top:0;mso-wrap-distance-right:9pt;mso-wrap-distance-bottom:0;mso-position-horizontal:center;mso-position-horizontal-relative:margin;mso-position-vertical:absolute;mso-position-vertical-relative:margin;mso-width-percent:0;mso-width-relative:margin" from="0,-11.25pt" to="528.75pt,-11.25pt" o:gfxdata="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" strokecolor="black [3200]" strokeweight=".5pt">
               <v:stroke joinstyle="miter"/>
@@ -9084,7 +8801,7 @@
 </file>
 
 <file path=word/header3.xml><?xml version="1.0" encoding="utf-8"?>
-<w:hdr xmlns:wpc="http://schemas.microsoft.com/office/word/2010/wordprocessingCanvas" xmlns:cx="http://schemas.microsoft.com/office/drawing/2014/chartex" xmlns:cx1="http://schemas.microsoft.com/office/drawing/2015/9/8/chartex" xmlns:mc="http://schemas.openxmlformats.org/markup-compatibility/2006" xmlns:o="urn:schemas-microsoft-com:office:office" xmlns:r="http://schemas.openxmlformats.org/officeDocument/2006/relationships" xmlns:m="http://schemas.openxmlformats.org/officeDocument/2006/math" xmlns:v="urn:schemas-microsoft-com:vml" xmlns:wp14="http://schemas.microsoft.com/office/word/2010/wordprocessingDrawing" xmlns:wp="http://schemas.openxmlformats.org/drawingml/2006/wordprocessingDrawing" xmlns:w10="urn:schemas-microsoft-com:office:word" xmlns:w="http://schemas.openxmlformats.org/wordprocessingml/2006/main" xmlns:w14="http://schemas.microsoft.com/office/word/2010/wordml" xmlns:w15="http://schemas.microsoft.com/office/word/2012/wordml" xmlns:w16se="http://schemas.microsoft.com/office/word/2015/wordml/symex" xmlns:wpg="http://schemas.microsoft.com/office/word/2010/wordprocessingGroup" xmlns:wpi="http://schemas.microsoft.com/office/word/2010/wordprocessingInk" xmlns:wne="http://schemas.microsoft.com/office/word/2006/wordml" xmlns:wps="http://schemas.microsoft.com/office/word/2010/wordprocessingShape" mc:Ignorable="w14 w15 w16se wp14">
+<w:hdr xmlns:wpc="http://schemas.microsoft.com/office/word/2010/wordprocessingCanvas" xmlns:cx="http://schemas.microsoft.com/office/drawing/2014/chartex" xmlns:cx1="http://schemas.microsoft.com/office/drawing/2015/9/8/chartex" xmlns:cx2="http://schemas.microsoft.com/office/drawing/2015/10/21/chartex" xmlns:cx3="http://schemas.microsoft.com/office/drawing/2016/5/9/chartex" xmlns:cx4="http://schemas.microsoft.com/office/drawing/2016/5/10/chartex" xmlns:cx5="http://schemas.microsoft.com/office/drawing/2016/5/11/chartex" xmlns:cx6="http://schemas.microsoft.com/office/drawing/2016/5/12/chartex" xmlns:cx7="http://schemas.microsoft.com/office/drawing/2016/5/13/chartex" xmlns:cx8="http://schemas.microsoft.com/office/drawing/2016/5/14/chartex" xmlns:mc="http://schemas.openxmlformats.org/markup-compatibility/2006" xmlns:aink="http://schemas.microsoft.com/office/drawing/2016/ink" xmlns:am3d="http://schemas.microsoft.com/office/drawing/2017/model3d" xmlns:o="urn:schemas-microsoft-com:office:office" xmlns:r="http://schemas.openxmlformats.org/officeDocument/2006/relationships" xmlns:m="http://schemas.openxmlformats.org/officeDocument/2006/math" xmlns:v="urn:schemas-microsoft-com:vml" xmlns:wp14="http://schemas.microsoft.com/office/word/2010/wordprocessingDrawing" xmlns:wp="http://schemas.openxmlformats.org/drawingml/2006/wordprocessingDrawing" xmlns:w10="urn:schemas-microsoft-com:office:word" xmlns:w="http://schemas.openxmlformats.org/wordprocessingml/2006/main" xmlns:w14="http://schemas.microsoft.com/office/word/2010/wordml" xmlns:w15="http://schemas.microsoft.com/office/word/2012/wordml" xmlns:w16cid="http://schemas.microsoft.com/office/word/2016/wordml/cid" xmlns:w16se="http://schemas.microsoft.com/office/word/2015/wordml/symex" xmlns:wpg="http://schemas.microsoft.com/office/word/2010/wordprocessingGroup" xmlns:wpi="http://schemas.microsoft.com/office/word/2010/wordprocessingInk" xmlns:wne="http://schemas.microsoft.com/office/word/2006/wordml" xmlns:wps="http://schemas.microsoft.com/office/word/2010/wordprocessingShape" mc:Ignorable="w14 w15 w16se w16cid wp14">
   <w:p>
     <w:pPr>
       <w:pStyle w:val="Intestazione"/>
@@ -9262,7 +8979,7 @@
             </wp:anchor>
           </w:drawing>
         </mc:Choice>
-        <mc:Fallback xmlns:w16cid="http://schemas.microsoft.com/office/word/2016/wordml/cid" xmlns:am3d="http://schemas.microsoft.com/office/drawing/2017/model3d" xmlns:aink="http://schemas.microsoft.com/office/drawing/2016/ink" xmlns:cx8="http://schemas.microsoft.com/office/drawing/2016/5/14/chartex" xmlns:cx7="http://schemas.microsoft.com/office/drawing/2016/5/13/chartex" xmlns:cx6="http://schemas.microsoft.com/office/drawing/2016/5/12/chartex" xmlns:cx5="http://schemas.microsoft.com/office/drawing/2016/5/11/chartex" xmlns:cx4="http://schemas.microsoft.com/office/drawing/2016/5/10/chartex" xmlns:cx3="http://schemas.microsoft.com/office/drawing/2016/5/9/chartex" xmlns:cx2="http://schemas.microsoft.com/office/drawing/2015/10/21/chartex">
+        <mc:Fallback>
           <w:pict>
             <v:shapetype w14:anchorId="7FFA7346" id="_x0000_t202" coordsize="21600,21600" o:spt="202" path="m,l,21600r21600,l21600,xe">
               <v:stroke joinstyle="miter"/>
@@ -9473,7 +9190,31 @@
       <w:rPr>
         <w:sz w:val="24"/>
       </w:rPr>
-      <w:t xml:space="preserve"> 21/02/2019</w:t>
+      <w:t xml:space="preserve"> 2</w:t>
+    </w:r>
+    <w:r>
+      <w:rPr>
+        <w:sz w:val="24"/>
+      </w:rPr>
+      <w:t>8</w:t>
+    </w:r>
+    <w:r>
+      <w:rPr>
+        <w:sz w:val="24"/>
+      </w:rPr>
+      <w:t>/0</w:t>
+    </w:r>
+    <w:r>
+      <w:rPr>
+        <w:sz w:val="24"/>
+      </w:rPr>
+      <w:t>3</w:t>
+    </w:r>
+    <w:r>
+      <w:rPr>
+        <w:sz w:val="24"/>
+      </w:rPr>
+      <w:t>/2019</w:t>
     </w:r>
   </w:p>
   <w:p>
@@ -9548,7 +9289,7 @@
             </wp:anchor>
           </w:drawing>
         </mc:Choice>
-        <mc:Fallback xmlns:w16cid="http://schemas.microsoft.com/office/word/2016/wordml/cid" xmlns:am3d="http://schemas.microsoft.com/office/drawing/2017/model3d" xmlns:aink="http://schemas.microsoft.com/office/drawing/2016/ink" xmlns:cx8="http://schemas.microsoft.com/office/drawing/2016/5/14/chartex" xmlns:cx7="http://schemas.microsoft.com/office/drawing/2016/5/13/chartex" xmlns:cx6="http://schemas.microsoft.com/office/drawing/2016/5/12/chartex" xmlns:cx5="http://schemas.microsoft.com/office/drawing/2016/5/11/chartex" xmlns:cx4="http://schemas.microsoft.com/office/drawing/2016/5/10/chartex" xmlns:cx3="http://schemas.microsoft.com/office/drawing/2016/5/9/chartex" xmlns:cx2="http://schemas.microsoft.com/office/drawing/2015/10/21/chartex">
+        <mc:Fallback>
           <w:pict>
             <v:line w14:anchorId="081B8E87" id="Connettore diritto 8" o:spid="_x0000_s1026" style="position:absolute;z-index:251665408;visibility:visible;mso-wrap-style:square;mso-width-percent:0;mso-wrap-distance-left:9pt;mso-wrap-distance-top:0;mso-wrap-distance-right:9pt;mso-wrap-distance-bottom:0;mso-position-horizontal:center;mso-position-horizontal-relative:margin;mso-position-vertical:absolute;mso-position-vertical-relative:margin;mso-width-percent:0;mso-width-relative:margin" from="0,-10.65pt" to="528.75pt,-10.65pt" o:gfxdata="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" strokecolor="black [3200]" strokeweight=".5pt">
               <v:stroke joinstyle="miter"/>
@@ -9623,7 +9364,7 @@
 </file>
 
 <file path=word/numbering.xml><?xml version="1.0" encoding="utf-8"?>
-<w:numbering xmlns:wpc="http://schemas.microsoft.com/office/word/2010/wordprocessingCanvas" xmlns:cx="http://schemas.microsoft.com/office/drawing/2014/chartex" xmlns:cx1="http://schemas.microsoft.com/office/drawing/2015/9/8/chartex" xmlns:mc="http://schemas.openxmlformats.org/markup-compatibility/2006" xmlns:o="urn:schemas-microsoft-com:office:office" xmlns:r="http://schemas.openxmlformats.org/officeDocument/2006/relationships" xmlns:m="http://schemas.openxmlformats.org/officeDocument/2006/math" xmlns:v="urn:schemas-microsoft-com:vml" xmlns:wp14="http://schemas.microsoft.com/office/word/2010/wordprocessingDrawing" xmlns:wp="http://schemas.openxmlformats.org/drawingml/2006/wordprocessingDrawing" xmlns:w10="urn:schemas-microsoft-com:office:word" xmlns:w="http://schemas.openxmlformats.org/wordprocessingml/2006/main" xmlns:w14="http://schemas.microsoft.com/office/word/2010/wordml" xmlns:w15="http://schemas.microsoft.com/office/word/2012/wordml" xmlns:w16se="http://schemas.microsoft.com/office/word/2015/wordml/symex" xmlns:wpg="http://schemas.microsoft.com/office/word/2010/wordprocessingGroup" xmlns:wpi="http://schemas.microsoft.com/office/word/2010/wordprocessingInk" xmlns:wne="http://schemas.microsoft.com/office/word/2006/wordml" xmlns:wps="http://schemas.microsoft.com/office/word/2010/wordprocessingShape" mc:Ignorable="w14 w15 w16se wp14">
+<w:numbering xmlns:wpc="http://schemas.microsoft.com/office/word/2010/wordprocessingCanvas" xmlns:cx="http://schemas.microsoft.com/office/drawing/2014/chartex" xmlns:cx1="http://schemas.microsoft.com/office/drawing/2015/9/8/chartex" xmlns:cx2="http://schemas.microsoft.com/office/drawing/2015/10/21/chartex" xmlns:cx3="http://schemas.microsoft.com/office/drawing/2016/5/9/chartex" xmlns:cx4="http://schemas.microsoft.com/office/drawing/2016/5/10/chartex" xmlns:cx5="http://schemas.microsoft.com/office/drawing/2016/5/11/chartex" xmlns:cx6="http://schemas.microsoft.com/office/drawing/2016/5/12/chartex" xmlns:cx7="http://schemas.microsoft.com/office/drawing/2016/5/13/chartex" xmlns:cx8="http://schemas.microsoft.com/office/drawing/2016/5/14/chartex" xmlns:mc="http://schemas.openxmlformats.org/markup-compatibility/2006" xmlns:aink="http://schemas.microsoft.com/office/drawing/2016/ink" xmlns:am3d="http://schemas.microsoft.com/office/drawing/2017/model3d" xmlns:o="urn:schemas-microsoft-com:office:office" xmlns:r="http://schemas.openxmlformats.org/officeDocument/2006/relationships" xmlns:m="http://schemas.openxmlformats.org/officeDocument/2006/math" xmlns:v="urn:schemas-microsoft-com:vml" xmlns:wp14="http://schemas.microsoft.com/office/word/2010/wordprocessingDrawing" xmlns:wp="http://schemas.openxmlformats.org/drawingml/2006/wordprocessingDrawing" xmlns:w10="urn:schemas-microsoft-com:office:word" xmlns:w="http://schemas.openxmlformats.org/wordprocessingml/2006/main" xmlns:w14="http://schemas.microsoft.com/office/word/2010/wordml" xmlns:w15="http://schemas.microsoft.com/office/word/2012/wordml" xmlns:w16cid="http://schemas.microsoft.com/office/word/2016/wordml/cid" xmlns:w16se="http://schemas.microsoft.com/office/word/2015/wordml/symex" xmlns:wpg="http://schemas.microsoft.com/office/word/2010/wordprocessingGroup" xmlns:wpi="http://schemas.microsoft.com/office/word/2010/wordprocessingInk" xmlns:wne="http://schemas.microsoft.com/office/word/2006/wordml" xmlns:wps="http://schemas.microsoft.com/office/word/2010/wordprocessingShape" mc:Ignorable="w14 w15 w16se w16cid wp14">
   <w:abstractNum w:abstractNumId="0" w15:restartNumberingAfterBreak="0">
     <w:nsid w:val="01F8234D"/>
     <w:multiLevelType w:val="hybridMultilevel"/>
@@ -13456,7 +13197,7 @@
 </file>
 
 <file path=word/styles.xml><?xml version="1.0" encoding="utf-8"?>
-<w:styles xmlns:mc="http://schemas.openxmlformats.org/markup-compatibility/2006" xmlns:r="http://schemas.openxmlformats.org/officeDocument/2006/relationships" xmlns:w="http://schemas.openxmlformats.org/wordprocessingml/2006/main" xmlns:w14="http://schemas.microsoft.com/office/word/2010/wordml" xmlns:w15="http://schemas.microsoft.com/office/word/2012/wordml" xmlns:w16se="http://schemas.microsoft.com/office/word/2015/wordml/symex" mc:Ignorable="w14 w15 w16se">
+<w:styles xmlns:mc="http://schemas.openxmlformats.org/markup-compatibility/2006" xmlns:r="http://schemas.openxmlformats.org/officeDocument/2006/relationships" xmlns:w="http://schemas.openxmlformats.org/wordprocessingml/2006/main" xmlns:w14="http://schemas.microsoft.com/office/word/2010/wordml" xmlns:w15="http://schemas.microsoft.com/office/word/2012/wordml" xmlns:w16cid="http://schemas.microsoft.com/office/word/2016/wordml/cid" xmlns:w16se="http://schemas.microsoft.com/office/word/2015/wordml/symex" mc:Ignorable="w14 w15 w16se w16cid">
   <w:docDefaults>
     <w:rPrDefault>
       <w:rPr>
@@ -13472,7 +13213,7 @@
       </w:pPr>
     </w:pPrDefault>
   </w:docDefaults>
-  <w:latentStyles w:defLockedState="0" w:defUIPriority="99" w:defSemiHidden="0" w:defUnhideWhenUsed="0" w:defQFormat="0" w:count="371">
+  <w:latentStyles w:defLockedState="0" w:defUIPriority="99" w:defSemiHidden="0" w:defUnhideWhenUsed="0" w:defQFormat="0" w:count="375">
     <w:lsdException w:name="Normal" w:uiPriority="0" w:qFormat="1"/>
     <w:lsdException w:name="heading 1" w:uiPriority="9" w:qFormat="1"/>
     <w:lsdException w:name="heading 2" w:semiHidden="1" w:uiPriority="9" w:unhideWhenUsed="1" w:qFormat="1"/>
@@ -13844,6 +13585,10 @@
     <w:lsdException w:name="List Table 5 Dark Accent 6" w:uiPriority="50"/>
     <w:lsdException w:name="List Table 6 Colorful Accent 6" w:uiPriority="51"/>
     <w:lsdException w:name="List Table 7 Colorful Accent 6" w:uiPriority="52"/>
+    <w:lsdException w:name="Mention" w:semiHidden="1" w:unhideWhenUsed="1"/>
+    <w:lsdException w:name="Smart Hyperlink" w:semiHidden="1" w:unhideWhenUsed="1"/>
+    <w:lsdException w:name="Hashtag" w:semiHidden="1" w:unhideWhenUsed="1"/>
+    <w:lsdException w:name="Unresolved Mention" w:semiHidden="1" w:unhideWhenUsed="1"/>
   </w:latentStyles>
   <w:style w:type="paragraph" w:default="1" w:styleId="Normale">
     <w:name w:val="Normal"/>
@@ -14408,7 +14153,7 @@
 </file>
 
 <file path=customXml/itemProps1.xml><?xml version="1.0" encoding="utf-8"?>
-<ds:datastoreItem xmlns:ds="http://schemas.openxmlformats.org/officeDocument/2006/customXml" ds:itemID="{B1E93B30-D401-40EF-A26B-06A5BD6E57AB}">
+<ds:datastoreItem xmlns:ds="http://schemas.openxmlformats.org/officeDocument/2006/customXml" ds:itemID="{13A0B2E9-4773-4331-B7FA-903C1B8885AE}">
   <ds:schemaRefs>
     <ds:schemaRef ds:uri="http://schemas.openxmlformats.org/officeDocument/2006/bibliography"/>
   </ds:schemaRefs>
